--- a/public/file-templates/Appliance-Letter-old.docx
+++ b/public/file-templates/Appliance-Letter-old.docx
@@ -1,9 +1,20 @@
 
 <file path=word/document.xml><?xml version="1.0" encoding="utf-8"?>
-<w:document xmlns:wpc="http://schemas.microsoft.com/office/word/2010/wordprocessingCanvas" xmlns:cx="http://schemas.microsoft.com/office/drawing/2014/chartex" xmlns:cx1="http://schemas.microsoft.com/office/drawing/2015/9/8/chartex" xmlns:cx2="http://schemas.microsoft.com/office/drawing/2015/10/21/chartex" xmlns:mc="http://schemas.openxmlformats.org/markup-compatibility/2006" xmlns:o="urn:schemas-microsoft-com:office:office" xmlns:r="http://schemas.openxmlformats.org/officeDocument/2006/relationships" xmlns:m="http://schemas.openxmlformats.org/officeDocument/2006/math" xmlns:v="urn:schemas-microsoft-com:vml" xmlns:wp14="http://schemas.microsoft.com/office/word/2010/wordprocessingDrawing" xmlns:wp="http://schemas.openxmlformats.org/drawingml/2006/wordprocessingDrawing" xmlns:w10="urn:schemas-microsoft-com:office:word" xmlns:w="http://schemas.openxmlformats.org/wordprocessingml/2006/main" xmlns:w14="http://schemas.microsoft.com/office/word/2010/wordml" xmlns:w15="http://schemas.microsoft.com/office/word/2012/wordml" xmlns:w16se="http://schemas.microsoft.com/office/word/2015/wordml/symex" xmlns:wpg="http://schemas.microsoft.com/office/word/2010/wordprocessingGroup" xmlns:wpi="http://schemas.microsoft.com/office/word/2010/wordprocessingInk" xmlns:wne="http://schemas.microsoft.com/office/word/2006/wordml" xmlns:wps="http://schemas.microsoft.com/office/word/2010/wordprocessingShape" mc:Ignorable="w14 w15 w16se wp14">
+<w:document xmlns:wpc="http://schemas.microsoft.com/office/word/2010/wordprocessingCanvas" xmlns:cx="http://schemas.microsoft.com/office/drawing/2014/chartex" xmlns:cx1="http://schemas.microsoft.com/office/drawing/2015/9/8/chartex" xmlns:cx2="http://schemas.microsoft.com/office/drawing/2015/10/21/chartex" xmlns:cx3="http://schemas.microsoft.com/office/drawing/2016/5/9/chartex" xmlns:cx4="http://schemas.microsoft.com/office/drawing/2016/5/10/chartex" xmlns:cx5="http://schemas.microsoft.com/office/drawing/2016/5/11/chartex" xmlns:cx6="http://schemas.microsoft.com/office/drawing/2016/5/12/chartex" xmlns:cx7="http://schemas.microsoft.com/office/drawing/2016/5/13/chartex" xmlns:cx8="http://schemas.microsoft.com/office/drawing/2016/5/14/chartex" xmlns:mc="http://schemas.openxmlformats.org/markup-compatibility/2006" xmlns:aink="http://schemas.microsoft.com/office/drawing/2016/ink" xmlns:am3d="http://schemas.microsoft.com/office/drawing/2017/model3d" xmlns:o="urn:schemas-microsoft-com:office:office" xmlns:oel="http://schemas.microsoft.com/office/2019/extlst" xmlns:r="http://schemas.openxmlformats.org/officeDocument/2006/relationships" xmlns:m="http://schemas.openxmlformats.org/officeDocument/2006/math" xmlns:v="urn:schemas-microsoft-com:vml" xmlns:wp14="http://schemas.microsoft.com/office/word/2010/wordprocessingDrawing" xmlns:wp="http://schemas.openxmlformats.org/drawingml/2006/wordprocessingDrawing" xmlns:w10="urn:schemas-microsoft-com:office:word" xmlns:w="http://schemas.openxmlformats.org/wordprocessingml/2006/main" xmlns:w14="http://schemas.microsoft.com/office/word/2010/wordml" xmlns:w15="http://schemas.microsoft.com/office/word/2012/wordml" xmlns:w16cex="http://schemas.microsoft.com/office/word/2018/wordml/cex" xmlns:w16cid="http://schemas.microsoft.com/office/word/2016/wordml/cid" xmlns:w16="http://schemas.microsoft.com/office/word/2018/wordml" xmlns:w16du="http://schemas.microsoft.com/office/word/2023/wordml/word16du" xmlns:w16sdtdh="http://schemas.microsoft.com/office/word/2020/wordml/sdtdatahash" xmlns:w16se="http://schemas.microsoft.com/office/word/2015/wordml/symex" xmlns:wpg="http://schemas.microsoft.com/office/word/2010/wordprocessingGroup" xmlns:wpi="http://schemas.microsoft.com/office/word/2010/wordprocessingInk" xmlns:wne="http://schemas.microsoft.com/office/word/2006/wordml" xmlns:wps="http://schemas.microsoft.com/office/word/2010/wordprocessingShape" mc:Ignorable="w14 w15 w16se w16cid w16 w16cex w16sdtdh wp14">
   <w:body>
+    <w:p>
+      <w:pPr>
+        <w:pStyle w:val="QA-Page"/>
+        <w:jc w:val="right"/>
+        <w:rPr>
+          <w:szCs w:val="20"/>
+          <w:lang w:val="fr-FR"/>
+        </w:rPr>
+      </w:pPr>
+    </w:p>
     <w:tbl>
       <w:tblPr>
+        <w:tblpPr w:leftFromText="180" w:rightFromText="180" w:vertAnchor="page" w:horzAnchor="margin" w:tblpY="1666"/>
         <w:tblW w:w="10322" w:type="dxa"/>
         <w:tblCellMar>
           <w:top w:w="57" w:type="dxa"/>
@@ -19,7 +30,7 @@
       </w:tblGrid>
       <w:tr>
         <w:trPr>
-          <w:trHeight w:hRule="exact" w:val="4333"/>
+          <w:trHeight w:hRule="exact" w:val="4452"/>
         </w:trPr>
         <w:tc>
           <w:tcPr>
@@ -28,89 +39,180 @@
           <w:p>
             <w:pPr>
               <w:pStyle w:val="QA-Page"/>
-            </w:pPr>
-            <w:r>
-              <w:t>Bridget Allison</w:t>
+              <w:rPr>
+                <w:rFonts w:asciiTheme="minorHAnsi" w:hAnsiTheme="minorHAnsi" w:cstheme="minorHAnsi"/>
+                <w:sz w:val="22"/>
+                <w:szCs w:val="22"/>
+              </w:rPr>
+            </w:pPr>
+            <w:r>
+              <w:rPr>
+                <w:rFonts w:asciiTheme="minorHAnsi" w:hAnsiTheme="minorHAnsi" w:cstheme="minorHAnsi"/>
+                <w:sz w:val="22"/>
+                <w:szCs w:val="22"/>
+              </w:rPr>
+              <w:t>Hilary Brown</w:t>
             </w:r>
           </w:p>
           <w:p>
             <w:pPr>
               <w:pStyle w:val="QA-Page"/>
-            </w:pPr>
-            <w:r>
-              <w:t>Policy Advisor</w:t>
-            </w:r>
-            <w:r>
-              <w:t xml:space="preserve"> </w:t>
+              <w:rPr>
+                <w:rFonts w:asciiTheme="minorHAnsi" w:hAnsiTheme="minorHAnsi" w:cstheme="minorHAnsi"/>
+                <w:sz w:val="22"/>
+                <w:szCs w:val="22"/>
+              </w:rPr>
+            </w:pPr>
+            <w:r>
+              <w:rPr>
+                <w:rFonts w:asciiTheme="minorHAnsi" w:hAnsiTheme="minorHAnsi" w:cstheme="minorHAnsi"/>
+                <w:sz w:val="22"/>
+                <w:szCs w:val="22"/>
+              </w:rPr>
+              <w:t xml:space="preserve">Policy Advisor </w:t>
             </w:r>
           </w:p>
           <w:p>
             <w:pPr>
               <w:pStyle w:val="QA-Page"/>
-            </w:pPr>
-            <w:r>
-              <w:t>A</w:t>
-            </w:r>
-            <w:r>
-              <w:t>ir Quality and Combustion</w:t>
-            </w:r>
-            <w:r>
-              <w:t xml:space="preserve"> </w:t>
+              <w:rPr>
+                <w:rFonts w:asciiTheme="minorHAnsi" w:hAnsiTheme="minorHAnsi" w:cstheme="minorHAnsi"/>
+                <w:sz w:val="22"/>
+                <w:szCs w:val="22"/>
+              </w:rPr>
+            </w:pPr>
+            <w:r>
+              <w:rPr>
+                <w:rFonts w:asciiTheme="minorHAnsi" w:hAnsiTheme="minorHAnsi" w:cstheme="minorHAnsi"/>
+                <w:sz w:val="22"/>
+                <w:szCs w:val="22"/>
+              </w:rPr>
+              <w:t xml:space="preserve">Air Quality and Combustion </w:t>
             </w:r>
           </w:p>
           <w:p>
             <w:pPr>
               <w:pStyle w:val="QA-Page"/>
-            </w:pPr>
-            <w:r>
+              <w:rPr>
+                <w:rFonts w:asciiTheme="minorHAnsi" w:hAnsiTheme="minorHAnsi" w:cstheme="minorHAnsi"/>
+                <w:sz w:val="22"/>
+                <w:szCs w:val="22"/>
+              </w:rPr>
+            </w:pPr>
+            <w:r>
+              <w:rPr>
+                <w:rFonts w:asciiTheme="minorHAnsi" w:hAnsiTheme="minorHAnsi" w:cstheme="minorHAnsi"/>
+                <w:sz w:val="22"/>
+                <w:szCs w:val="22"/>
+              </w:rPr>
               <w:t>Resource, Atmosphere and Sustainability</w:t>
             </w:r>
           </w:p>
           <w:p>
             <w:pPr>
               <w:pStyle w:val="QA-Page"/>
-            </w:pPr>
-            <w:r>
+              <w:rPr>
+                <w:rFonts w:asciiTheme="minorHAnsi" w:hAnsiTheme="minorHAnsi" w:cstheme="minorHAnsi"/>
+                <w:sz w:val="22"/>
+                <w:szCs w:val="22"/>
+              </w:rPr>
+            </w:pPr>
+            <w:r>
+              <w:rPr>
+                <w:rFonts w:asciiTheme="minorHAnsi" w:hAnsiTheme="minorHAnsi" w:cstheme="minorHAnsi"/>
+                <w:sz w:val="22"/>
+                <w:szCs w:val="22"/>
+              </w:rPr>
               <w:t xml:space="preserve">Department for Environment, Food and Rural Affairs </w:t>
             </w:r>
           </w:p>
           <w:p>
             <w:pPr>
               <w:pStyle w:val="QA-Page"/>
-            </w:pPr>
-            <w:r>
+              <w:rPr>
+                <w:rFonts w:asciiTheme="minorHAnsi" w:hAnsiTheme="minorHAnsi" w:cstheme="minorHAnsi"/>
+                <w:sz w:val="22"/>
+                <w:szCs w:val="22"/>
+              </w:rPr>
+            </w:pPr>
+            <w:r>
+              <w:rPr>
+                <w:rFonts w:asciiTheme="minorHAnsi" w:hAnsiTheme="minorHAnsi" w:cstheme="minorHAnsi"/>
+                <w:sz w:val="22"/>
+                <w:szCs w:val="22"/>
+              </w:rPr>
               <w:t xml:space="preserve">Area 2C, </w:t>
             </w:r>
           </w:p>
           <w:p>
             <w:pPr>
               <w:pStyle w:val="QA-Page"/>
-            </w:pPr>
-            <w:r>
+              <w:rPr>
+                <w:rFonts w:asciiTheme="minorHAnsi" w:hAnsiTheme="minorHAnsi" w:cstheme="minorHAnsi"/>
+                <w:sz w:val="22"/>
+                <w:szCs w:val="22"/>
+              </w:rPr>
+            </w:pPr>
+            <w:r>
+              <w:rPr>
+                <w:rFonts w:asciiTheme="minorHAnsi" w:hAnsiTheme="minorHAnsi" w:cstheme="minorHAnsi"/>
+                <w:sz w:val="22"/>
+                <w:szCs w:val="22"/>
+              </w:rPr>
               <w:t xml:space="preserve">Nobel House, </w:t>
             </w:r>
           </w:p>
           <w:p>
             <w:pPr>
               <w:pStyle w:val="QA-Page"/>
-            </w:pPr>
-            <w:r>
+              <w:rPr>
+                <w:rFonts w:asciiTheme="minorHAnsi" w:hAnsiTheme="minorHAnsi" w:cstheme="minorHAnsi"/>
+                <w:sz w:val="22"/>
+                <w:szCs w:val="22"/>
+              </w:rPr>
+            </w:pPr>
+            <w:r>
+              <w:rPr>
+                <w:rFonts w:asciiTheme="minorHAnsi" w:hAnsiTheme="minorHAnsi" w:cstheme="minorHAnsi"/>
+                <w:sz w:val="22"/>
+                <w:szCs w:val="22"/>
+              </w:rPr>
               <w:t xml:space="preserve">17 Smith Square, </w:t>
             </w:r>
           </w:p>
           <w:p>
             <w:pPr>
               <w:pStyle w:val="QA-Page"/>
-            </w:pPr>
-            <w:r>
+              <w:rPr>
+                <w:rFonts w:asciiTheme="minorHAnsi" w:hAnsiTheme="minorHAnsi" w:cstheme="minorHAnsi"/>
+                <w:sz w:val="22"/>
+                <w:szCs w:val="22"/>
+              </w:rPr>
+            </w:pPr>
+            <w:r>
+              <w:rPr>
+                <w:rFonts w:asciiTheme="minorHAnsi" w:hAnsiTheme="minorHAnsi" w:cstheme="minorHAnsi"/>
+                <w:sz w:val="22"/>
+                <w:szCs w:val="22"/>
+              </w:rPr>
               <w:t xml:space="preserve">London, </w:t>
             </w:r>
           </w:p>
           <w:p>
             <w:pPr>
               <w:pStyle w:val="QA-Page"/>
-            </w:pPr>
-            <w:r>
+              <w:rPr>
+                <w:rFonts w:asciiTheme="minorHAnsi" w:hAnsiTheme="minorHAnsi" w:cstheme="minorHAnsi"/>
+                <w:sz w:val="22"/>
+                <w:szCs w:val="22"/>
+              </w:rPr>
+            </w:pPr>
+            <w:r>
+              <w:rPr>
+                <w:rFonts w:asciiTheme="minorHAnsi" w:hAnsiTheme="minorHAnsi" w:cstheme="minorHAnsi"/>
+                <w:sz w:val="22"/>
+                <w:szCs w:val="22"/>
+              </w:rPr>
               <w:t>SW1P 3JR</w:t>
             </w:r>
           </w:p>
@@ -126,27 +228,44 @@
           </w:p>
           <w:p/>
           <w:p/>
-          <w:p/>
-          <w:p>
-            <w:r>
+          <w:p>
+            <w:pPr>
+              <w:spacing w:after="240"/>
+            </w:pPr>
+            <w:r>
+              <w:rPr>
+                <w:rFonts w:asciiTheme="minorHAnsi" w:hAnsiTheme="minorHAnsi" w:cstheme="minorHAnsi"/>
+                <w:sz w:val="22"/>
+                <w:szCs w:val="22"/>
+              </w:rPr>
               <w:t xml:space="preserve">Date: </w:t>
             </w:r>
             <w:r>
+              <w:rPr>
+                <w:rFonts w:asciiTheme="minorHAnsi" w:hAnsiTheme="minorHAnsi" w:cstheme="minorHAnsi"/>
+                <w:sz w:val="22"/>
+                <w:szCs w:val="22"/>
+                <w:highlight w:val="yellow"/>
+              </w:rPr>
               <w:t>${</w:t>
             </w:r>
             <w:proofErr w:type="spellStart"/>
             <w:r>
+              <w:rPr>
+                <w:rFonts w:asciiTheme="minorHAnsi" w:hAnsiTheme="minorHAnsi" w:cstheme="minorHAnsi"/>
+                <w:sz w:val="22"/>
+                <w:szCs w:val="22"/>
+                <w:highlight w:val="yellow"/>
+              </w:rPr>
               <w:t>TodayDate</w:t>
             </w:r>
             <w:proofErr w:type="spellEnd"/>
             <w:r>
+              <w:rPr>
+                <w:highlight w:val="yellow"/>
+              </w:rPr>
               <w:t>}</w:t>
             </w:r>
-          </w:p>
-          <w:p>
-            <w:pPr>
-              <w:pStyle w:val="Header"/>
-            </w:pPr>
           </w:p>
         </w:tc>
         <w:tc>
@@ -164,31 +283,22 @@
           </w:p>
           <w:p>
             <w:pPr>
-              <w:ind w:right="1193"/>
-              <w:jc w:val="right"/>
-              <w:rPr>
-                <w:b/>
-                <w:sz w:val="28"/>
-                <w:szCs w:val="28"/>
-              </w:rPr>
-            </w:pPr>
-            <w:r>
-              <w:rPr>
-                <w:b/>
-                <w:sz w:val="28"/>
-                <w:szCs w:val="28"/>
-              </w:rPr>
-              <w:t xml:space="preserve">Ricardo Energy &amp; Environment </w:t>
-            </w:r>
-          </w:p>
-          <w:p>
-            <w:pPr>
               <w:pStyle w:val="QA-Page"/>
               <w:ind w:right="1193"/>
               <w:jc w:val="right"/>
-            </w:pPr>
-            <w:r>
-              <w:t xml:space="preserve">Gemini Building </w:t>
+              <w:rPr>
+                <w:rFonts w:ascii="Calibri" w:hAnsi="Calibri" w:cs="Calibri"/>
+                <w:sz w:val="22"/>
+                <w:szCs w:val="22"/>
+              </w:rPr>
+            </w:pPr>
+            <w:r>
+              <w:rPr>
+                <w:rFonts w:ascii="Calibri" w:hAnsi="Calibri" w:cs="Calibri"/>
+                <w:sz w:val="22"/>
+                <w:szCs w:val="22"/>
+              </w:rPr>
+              <w:t>Severn House,</w:t>
             </w:r>
           </w:p>
           <w:p>
@@ -196,9 +306,19 @@
               <w:pStyle w:val="QA-Page"/>
               <w:ind w:right="1193"/>
               <w:jc w:val="right"/>
-            </w:pPr>
-            <w:r>
-              <w:t xml:space="preserve">Fermi Avenue </w:t>
+              <w:rPr>
+                <w:rFonts w:ascii="Calibri" w:hAnsi="Calibri" w:cs="Calibri"/>
+                <w:sz w:val="22"/>
+                <w:szCs w:val="22"/>
+              </w:rPr>
+            </w:pPr>
+            <w:r>
+              <w:rPr>
+                <w:rFonts w:ascii="Calibri" w:hAnsi="Calibri" w:cs="Calibri"/>
+                <w:sz w:val="22"/>
+                <w:szCs w:val="22"/>
+              </w:rPr>
+              <w:t xml:space="preserve">Unit 5 Newtown Trading Estate, </w:t>
             </w:r>
           </w:p>
           <w:p>
@@ -206,9 +326,19 @@
               <w:pStyle w:val="QA-Page"/>
               <w:ind w:right="1193"/>
               <w:jc w:val="right"/>
-            </w:pPr>
-            <w:r>
-              <w:t xml:space="preserve">Harwell </w:t>
+              <w:rPr>
+                <w:rFonts w:ascii="Calibri" w:hAnsi="Calibri" w:cs="Calibri"/>
+                <w:sz w:val="22"/>
+                <w:szCs w:val="22"/>
+              </w:rPr>
+            </w:pPr>
+            <w:r>
+              <w:rPr>
+                <w:rFonts w:ascii="Calibri" w:hAnsi="Calibri" w:cs="Calibri"/>
+                <w:sz w:val="22"/>
+                <w:szCs w:val="22"/>
+              </w:rPr>
+              <w:t xml:space="preserve">Green Lane </w:t>
             </w:r>
           </w:p>
           <w:p>
@@ -216,9 +346,19 @@
               <w:pStyle w:val="QA-Page"/>
               <w:ind w:right="1193"/>
               <w:jc w:val="right"/>
-            </w:pPr>
-            <w:r>
-              <w:t xml:space="preserve">Didcot </w:t>
+              <w:rPr>
+                <w:rFonts w:ascii="Calibri" w:hAnsi="Calibri" w:cs="Calibri"/>
+                <w:sz w:val="22"/>
+                <w:szCs w:val="22"/>
+              </w:rPr>
+            </w:pPr>
+            <w:r>
+              <w:rPr>
+                <w:rFonts w:ascii="Calibri" w:hAnsi="Calibri" w:cs="Calibri"/>
+                <w:sz w:val="22"/>
+                <w:szCs w:val="22"/>
+              </w:rPr>
+              <w:t xml:space="preserve">Tewkesbury </w:t>
             </w:r>
           </w:p>
           <w:p>
@@ -226,60 +366,70 @@
               <w:pStyle w:val="QA-Page"/>
               <w:ind w:right="1193"/>
               <w:jc w:val="right"/>
-            </w:pPr>
-            <w:r>
-              <w:t>Oxfordshire, OX11 0QR, UK</w:t>
-            </w:r>
-          </w:p>
-          <w:p>
-            <w:pPr>
+              <w:rPr>
+                <w:rFonts w:ascii="Calibri" w:hAnsi="Calibri" w:cs="Calibri"/>
+                <w:sz w:val="22"/>
+                <w:szCs w:val="22"/>
+              </w:rPr>
+            </w:pPr>
+            <w:r>
+              <w:rPr>
+                <w:rFonts w:ascii="Calibri" w:hAnsi="Calibri" w:cs="Calibri"/>
+                <w:sz w:val="22"/>
+                <w:szCs w:val="22"/>
+              </w:rPr>
+              <w:t xml:space="preserve">Gloucestershire </w:t>
+            </w:r>
+          </w:p>
+          <w:p>
+            <w:pPr>
+              <w:pStyle w:val="QA-Page"/>
               <w:ind w:right="1193"/>
               <w:jc w:val="right"/>
               <w:rPr>
-                <w:szCs w:val="20"/>
-              </w:rPr>
-            </w:pPr>
-          </w:p>
-          <w:p>
-            <w:pPr>
+                <w:rFonts w:ascii="Calibri" w:hAnsi="Calibri" w:cs="Calibri"/>
+                <w:sz w:val="22"/>
+                <w:szCs w:val="22"/>
+              </w:rPr>
+            </w:pPr>
+            <w:r>
+              <w:rPr>
+                <w:rFonts w:ascii="Calibri" w:hAnsi="Calibri" w:cs="Calibri"/>
+                <w:sz w:val="22"/>
+                <w:szCs w:val="22"/>
+              </w:rPr>
+              <w:t>GL20 8HD</w:t>
+            </w:r>
+          </w:p>
+          <w:p>
+            <w:pPr>
+              <w:pStyle w:val="QA-Page"/>
               <w:ind w:right="1193"/>
               <w:jc w:val="right"/>
               <w:rPr>
-                <w:szCs w:val="20"/>
-              </w:rPr>
-            </w:pPr>
-            <w:r>
-              <w:rPr>
-                <w:szCs w:val="20"/>
-              </w:rPr>
-              <w:t>T: +44 (0)</w:t>
-            </w:r>
-            <w:r>
-              <w:rPr>
-                <w:szCs w:val="20"/>
-              </w:rPr>
-              <w:t>1235 752324</w:t>
-            </w:r>
+                <w:rFonts w:ascii="Calibri" w:hAnsi="Calibri" w:cs="Calibri"/>
+                <w:sz w:val="22"/>
+                <w:szCs w:val="22"/>
+              </w:rPr>
+            </w:pPr>
           </w:p>
           <w:p>
             <w:pPr>
               <w:ind w:right="1193"/>
               <w:jc w:val="right"/>
               <w:rPr>
-                <w:szCs w:val="20"/>
-              </w:rPr>
-            </w:pPr>
-            <w:r>
-              <w:rPr>
-                <w:szCs w:val="20"/>
-              </w:rPr>
-              <w:t>F: +44 (0)</w:t>
-            </w:r>
-            <w:r>
-              <w:rPr>
-                <w:szCs w:val="20"/>
-              </w:rPr>
-              <w:t>1235 753100</w:t>
+                <w:rFonts w:ascii="Calibri" w:hAnsi="Calibri" w:cs="Calibri"/>
+                <w:sz w:val="22"/>
+                <w:szCs w:val="22"/>
+              </w:rPr>
+            </w:pPr>
+            <w:r>
+              <w:rPr>
+                <w:rFonts w:ascii="Calibri" w:hAnsi="Calibri" w:cs="Calibri"/>
+                <w:sz w:val="22"/>
+                <w:szCs w:val="22"/>
+              </w:rPr>
+              <w:t>T: +44 (0)1684 278170</w:t>
             </w:r>
           </w:p>
           <w:p>
@@ -287,34 +437,73 @@
               <w:ind w:right="1193"/>
               <w:jc w:val="right"/>
               <w:rPr>
-                <w:szCs w:val="20"/>
+                <w:rFonts w:ascii="Calibri" w:hAnsi="Calibri" w:cs="Calibri"/>
+                <w:sz w:val="22"/>
+                <w:szCs w:val="22"/>
                 <w:lang w:val="fr-FR"/>
               </w:rPr>
             </w:pPr>
-            <w:r>
-              <w:rPr>
-                <w:szCs w:val="20"/>
+            <w:proofErr w:type="gramStart"/>
+            <w:r>
+              <w:rPr>
+                <w:rFonts w:ascii="Calibri" w:hAnsi="Calibri" w:cs="Calibri"/>
+                <w:sz w:val="22"/>
+                <w:szCs w:val="22"/>
                 <w:lang w:val="fr-FR"/>
               </w:rPr>
-              <w:t xml:space="preserve">E: </w:t>
-            </w:r>
+              <w:t>E:</w:t>
+            </w:r>
+            <w:proofErr w:type="gramEnd"/>
+            <w:r>
+              <w:rPr>
+                <w:rFonts w:ascii="Calibri" w:hAnsi="Calibri" w:cs="Calibri"/>
+                <w:sz w:val="22"/>
+                <w:szCs w:val="22"/>
+                <w:lang w:val="fr-FR"/>
+              </w:rPr>
+              <w:t xml:space="preserve"> </w:t>
+            </w:r>
+            <w:r>
+              <w:rPr>
+                <w:rFonts w:ascii="Calibri" w:hAnsi="Calibri" w:cs="Calibri"/>
+                <w:sz w:val="22"/>
+                <w:szCs w:val="22"/>
+              </w:rPr>
+              <w:t>smokecontrol@hetas.co.uk</w:t>
+            </w:r>
+          </w:p>
+          <w:p>
+            <w:pPr>
+              <w:ind w:right="1193"/>
+              <w:jc w:val="right"/>
+              <w:rPr>
+                <w:rFonts w:ascii="Calibri" w:hAnsi="Calibri" w:cs="Calibri"/>
+                <w:sz w:val="22"/>
+                <w:szCs w:val="22"/>
+              </w:rPr>
+            </w:pPr>
             <w:hyperlink r:id="rId9" w:history="1">
               <w:r>
                 <w:rPr>
                   <w:rStyle w:val="Hyperlink"/>
-                  <w:szCs w:val="20"/>
-                  <w:lang w:val="fr-FR"/>
+                  <w:rFonts w:ascii="Calibri" w:hAnsi="Calibri" w:cs="Calibri"/>
+                  <w:sz w:val="22"/>
+                  <w:szCs w:val="22"/>
                 </w:rPr>
-                <w:t>SmokeControl@ricardo.com</w:t>
+                <w:t>www.hetas.co.uk</w:t>
               </w:r>
             </w:hyperlink>
-            <w:r>
-              <w:rPr>
+          </w:p>
+          <w:p>
+            <w:pPr>
+              <w:ind w:right="1193"/>
+              <w:jc w:val="right"/>
+              <w:rPr>
+                <w:rStyle w:val="Hyperlink"/>
                 <w:szCs w:val="20"/>
                 <w:lang w:val="fr-FR"/>
               </w:rPr>
-              <w:t xml:space="preserve"> </w:t>
-            </w:r>
+            </w:pPr>
           </w:p>
           <w:p>
             <w:pPr>
@@ -325,24 +514,6 @@
                 <w:lang w:val="fr-FR"/>
               </w:rPr>
             </w:pPr>
-            <w:hyperlink r:id="rId10" w:history="1">
-              <w:r>
-                <w:rPr>
-                  <w:rStyle w:val="Hyperlink"/>
-                  <w:szCs w:val="20"/>
-                  <w:lang w:val="fr-FR"/>
-                </w:rPr>
-                <w:t>ee</w:t>
-              </w:r>
-              <w:r>
-                <w:rPr>
-                  <w:rStyle w:val="Hyperlink"/>
-                  <w:szCs w:val="20"/>
-                  <w:lang w:val="fr-FR"/>
-                </w:rPr>
-                <w:t>.ricardo.com</w:t>
-              </w:r>
-            </w:hyperlink>
           </w:p>
           <w:p>
             <w:pPr>
@@ -357,356 +528,522 @@
     </w:tbl>
     <w:p>
       <w:pPr>
-        <w:pStyle w:val="QA-Page"/>
-        <w:jc w:val="right"/>
-        <w:rPr>
-          <w:szCs w:val="20"/>
-          <w:lang w:val="fr-FR"/>
+        <w:spacing w:after="240"/>
+        <w:rPr>
+          <w:rFonts w:ascii="Calibri" w:hAnsi="Calibri" w:cs="Calibri"/>
+          <w:b/>
+          <w:bCs/>
+          <w:sz w:val="22"/>
+          <w:szCs w:val="22"/>
         </w:rPr>
       </w:pPr>
     </w:p>
     <w:p>
       <w:pPr>
-        <w:rPr>
+        <w:spacing w:after="240"/>
+        <w:rPr>
+          <w:rFonts w:ascii="Calibri" w:hAnsi="Calibri" w:cs="Calibri"/>
           <w:b/>
           <w:bCs/>
-        </w:rPr>
-      </w:pPr>
-      <w:r>
-        <w:rPr>
+          <w:sz w:val="22"/>
+          <w:szCs w:val="22"/>
+        </w:rPr>
+      </w:pPr>
+      <w:r>
+        <w:rPr>
+          <w:rFonts w:ascii="Calibri" w:hAnsi="Calibri" w:cs="Calibri"/>
           <w:b/>
           <w:bCs/>
+          <w:sz w:val="22"/>
+          <w:szCs w:val="22"/>
         </w:rPr>
         <w:t xml:space="preserve">Re: </w:t>
       </w:r>
       <w:r>
         <w:rPr>
+          <w:rFonts w:ascii="Calibri" w:hAnsi="Calibri" w:cs="Calibri"/>
           <w:b/>
           <w:bCs/>
+          <w:sz w:val="22"/>
+          <w:szCs w:val="22"/>
+          <w:highlight w:val="yellow"/>
         </w:rPr>
         <w:t>${</w:t>
       </w:r>
       <w:proofErr w:type="spellStart"/>
       <w:r>
         <w:rPr>
+          <w:rFonts w:ascii="Calibri" w:hAnsi="Calibri" w:cs="Calibri"/>
           <w:b/>
           <w:bCs/>
+          <w:sz w:val="22"/>
+          <w:szCs w:val="22"/>
+          <w:highlight w:val="yellow"/>
         </w:rPr>
         <w:t>ApplicationNumber</w:t>
       </w:r>
       <w:proofErr w:type="spellEnd"/>
       <w:r>
         <w:rPr>
+          <w:rFonts w:ascii="Calibri" w:hAnsi="Calibri" w:cs="Calibri"/>
           <w:b/>
           <w:bCs/>
+          <w:sz w:val="22"/>
+          <w:szCs w:val="22"/>
+          <w:highlight w:val="yellow"/>
         </w:rPr>
         <w:t>}</w:t>
       </w:r>
       <w:r>
         <w:rPr>
+          <w:rFonts w:ascii="Calibri" w:hAnsi="Calibri" w:cs="Calibri"/>
           <w:b/>
           <w:bCs/>
-        </w:rPr>
-        <w:t>/Recommendation</w:t>
-      </w:r>
-      <w:r>
-        <w:rPr>
+          <w:sz w:val="22"/>
+          <w:szCs w:val="22"/>
+          <w:highlight w:val="yellow"/>
+        </w:rPr>
+        <w:t>/</w:t>
+      </w:r>
+      <w:r>
+        <w:rPr>
+          <w:rFonts w:ascii="Calibri" w:hAnsi="Calibri" w:cs="Calibri"/>
           <w:b/>
           <w:bCs/>
-          <w:highlight w:val="yellow"/>
-        </w:rPr>
-        <w:t>/</w:t>
-      </w:r>
-      <w:r>
-        <w:rPr>
-          <w:rFonts w:cs="Arial"/>
-          <w:b/>
-          <w:szCs w:val="20"/>
-          <w:highlight w:val="yellow"/>
-        </w:rPr>
-        <w:t>${Manufacturer}</w:t>
-      </w:r>
-      <w:r>
-        <w:rPr>
-          <w:rFonts w:cs="Arial"/>
-          <w:b/>
-          <w:szCs w:val="20"/>
-        </w:rPr>
-        <w:t>/</w:t>
-      </w:r>
-      <w:r>
-        <w:rPr>
+          <w:sz w:val="22"/>
+          <w:szCs w:val="22"/>
+        </w:rPr>
+        <w:t>Recommendation</w:t>
+      </w:r>
+      <w:r>
+        <w:rPr>
+          <w:rFonts w:ascii="Calibri" w:hAnsi="Calibri" w:cs="Calibri"/>
           <w:b/>
           <w:bCs/>
+          <w:sz w:val="22"/>
+          <w:szCs w:val="22"/>
+          <w:highlight w:val="yellow"/>
+        </w:rPr>
+        <w:t>/</w:t>
+      </w:r>
+      <w:r>
+        <w:rPr>
+          <w:rFonts w:ascii="Calibri" w:hAnsi="Calibri" w:cs="Calibri"/>
+          <w:b/>
+          <w:sz w:val="22"/>
+          <w:szCs w:val="22"/>
+          <w:highlight w:val="yellow"/>
+        </w:rPr>
+        <w:t>${Manufacturer}</w:t>
+      </w:r>
+      <w:r>
+        <w:rPr>
+          <w:rFonts w:ascii="Calibri" w:hAnsi="Calibri" w:cs="Calibri"/>
+          <w:b/>
+          <w:sz w:val="22"/>
+          <w:szCs w:val="22"/>
+        </w:rPr>
+        <w:t>/</w:t>
+      </w:r>
+      <w:r>
+        <w:rPr>
+          <w:rFonts w:ascii="Calibri" w:hAnsi="Calibri" w:cs="Calibri"/>
+          <w:b/>
+          <w:bCs/>
+          <w:sz w:val="22"/>
+          <w:szCs w:val="22"/>
         </w:rPr>
         <w:t>Issue1</w:t>
       </w:r>
     </w:p>
     <w:p>
       <w:pPr>
-        <w:rPr>
-          <w:b/>
-          <w:bCs/>
-        </w:rPr>
-      </w:pPr>
+        <w:spacing w:after="240"/>
+        <w:rPr>
+          <w:rFonts w:ascii="Calibri" w:hAnsi="Calibri" w:cs="Calibri"/>
+          <w:sz w:val="22"/>
+          <w:szCs w:val="22"/>
+        </w:rPr>
+      </w:pPr>
+      <w:r>
+        <w:rPr>
+          <w:rFonts w:ascii="Calibri" w:hAnsi="Calibri" w:cs="Calibri"/>
+          <w:sz w:val="22"/>
+          <w:szCs w:val="22"/>
+        </w:rPr>
+        <w:t xml:space="preserve">Dear </w:t>
+      </w:r>
+      <w:r>
+        <w:rPr>
+          <w:rFonts w:ascii="Calibri" w:hAnsi="Calibri" w:cs="Calibri"/>
+          <w:sz w:val="22"/>
+          <w:szCs w:val="22"/>
+        </w:rPr>
+        <w:t>Hilary</w:t>
+      </w:r>
+      <w:r>
+        <w:rPr>
+          <w:rFonts w:ascii="Calibri" w:hAnsi="Calibri" w:cs="Calibri"/>
+          <w:sz w:val="22"/>
+          <w:szCs w:val="22"/>
+        </w:rPr>
+        <w:t>,</w:t>
+      </w:r>
     </w:p>
     <w:p>
-      <w:r>
-        <w:t xml:space="preserve">Dear </w:t>
-      </w:r>
-      <w:r>
-        <w:t>Bridget</w:t>
-      </w:r>
-      <w:r>
-        <w:t>,</w:t>
+      <w:pPr>
+        <w:spacing w:after="240"/>
+        <w:rPr>
+          <w:rFonts w:ascii="Aleo" w:hAnsi="Aleo" w:cs="Calibri"/>
+          <w:b/>
+          <w:caps/>
+          <w:sz w:val="22"/>
+          <w:szCs w:val="22"/>
+        </w:rPr>
+      </w:pPr>
+      <w:r>
+        <w:rPr>
+          <w:rFonts w:ascii="Aleo" w:hAnsi="Aleo" w:cs="Calibri"/>
+          <w:b/>
+          <w:caps/>
+          <w:sz w:val="22"/>
+          <w:szCs w:val="22"/>
+        </w:rPr>
+        <w:t>Appliance R</w:t>
+      </w:r>
+      <w:r>
+        <w:rPr>
+          <w:rFonts w:ascii="Aleo" w:hAnsi="Aleo" w:cs="Calibri"/>
+          <w:b/>
+          <w:caps/>
+          <w:sz w:val="22"/>
+          <w:szCs w:val="22"/>
+        </w:rPr>
+        <w:t>ecommendation FOR Clean Air act E</w:t>
+      </w:r>
+      <w:r>
+        <w:rPr>
+          <w:rFonts w:ascii="Aleo" w:hAnsi="Aleo" w:cs="Calibri"/>
+          <w:b/>
+          <w:caps/>
+          <w:sz w:val="22"/>
+          <w:szCs w:val="22"/>
+        </w:rPr>
+        <w:t>x</w:t>
+      </w:r>
+      <w:r>
+        <w:rPr>
+          <w:rFonts w:ascii="Aleo" w:hAnsi="Aleo" w:cs="Calibri"/>
+          <w:b/>
+          <w:caps/>
+          <w:sz w:val="22"/>
+          <w:szCs w:val="22"/>
+        </w:rPr>
+        <w:t>e</w:t>
+      </w:r>
+      <w:r>
+        <w:rPr>
+          <w:rFonts w:ascii="Aleo" w:hAnsi="Aleo" w:cs="Calibri"/>
+          <w:b/>
+          <w:caps/>
+          <w:sz w:val="22"/>
+          <w:szCs w:val="22"/>
+        </w:rPr>
+        <w:t>mption</w:t>
       </w:r>
     </w:p>
     <w:p>
       <w:pPr>
-        <w:rPr>
-          <w:b/>
-          <w:caps/>
-        </w:rPr>
-      </w:pPr>
-      <w:r>
-        <w:rPr>
-          <w:b/>
-          <w:caps/>
-        </w:rPr>
-        <w:t>Appliance R</w:t>
-      </w:r>
-      <w:r>
-        <w:rPr>
-          <w:b/>
-          <w:caps/>
-        </w:rPr>
-        <w:t>ecommendation FOR Clean Air act E</w:t>
-      </w:r>
-      <w:r>
-        <w:rPr>
-          <w:b/>
-          <w:caps/>
+        <w:spacing w:after="240"/>
+        <w:rPr>
+          <w:rFonts w:ascii="Calibri" w:hAnsi="Calibri" w:cs="Calibri"/>
+          <w:sz w:val="22"/>
+          <w:szCs w:val="22"/>
+        </w:rPr>
+      </w:pPr>
+      <w:r>
+        <w:rPr>
+          <w:rFonts w:ascii="Calibri" w:hAnsi="Calibri" w:cs="Calibri"/>
+          <w:sz w:val="22"/>
+          <w:szCs w:val="22"/>
+          <w:highlight w:val="yellow"/>
+        </w:rPr>
+        <w:t>${Manufacturer}</w:t>
+      </w:r>
+      <w:r>
+        <w:rPr>
+          <w:rFonts w:ascii="Calibri" w:hAnsi="Calibri" w:cs="Calibri"/>
+          <w:sz w:val="22"/>
+          <w:szCs w:val="22"/>
+        </w:rPr>
+        <w:t xml:space="preserve"> </w:t>
+      </w:r>
+      <w:r>
+        <w:rPr>
+          <w:rFonts w:ascii="Calibri" w:hAnsi="Calibri" w:cs="Calibri"/>
+          <w:sz w:val="22"/>
+          <w:szCs w:val="22"/>
+        </w:rPr>
+        <w:t xml:space="preserve">have applied for the exemption of </w:t>
+      </w:r>
+      <w:r>
+        <w:rPr>
+          <w:rFonts w:ascii="Calibri" w:hAnsi="Calibri" w:cs="Calibri"/>
+          <w:sz w:val="22"/>
+          <w:szCs w:val="22"/>
+          <w:highlight w:val="yellow"/>
         </w:rPr>
         <w:t>x</w:t>
       </w:r>
       <w:r>
         <w:rPr>
-          <w:b/>
-          <w:caps/>
-        </w:rPr>
-        <w:t>e</w:t>
-      </w:r>
-      <w:r>
-        <w:rPr>
-          <w:b/>
-          <w:caps/>
-        </w:rPr>
-        <w:t>mption</w:t>
-      </w:r>
-    </w:p>
-    <w:p/>
-    <w:p>
-      <w:r>
-        <w:rPr>
-          <w:highlight w:val="yellow"/>
-        </w:rPr>
-        <w:t>${Manufacturer}</w:t>
-      </w:r>
-      <w:r>
-        <w:t xml:space="preserve"> </w:t>
-      </w:r>
-      <w:r>
-        <w:t>have applied for the exemption of a</w:t>
-      </w:r>
-      <w:r>
-        <w:t>n appliance</w:t>
-      </w:r>
-      <w:r>
+          <w:rFonts w:ascii="Calibri" w:hAnsi="Calibri" w:cs="Calibri"/>
+          <w:sz w:val="22"/>
+          <w:szCs w:val="22"/>
+        </w:rPr>
+        <w:t xml:space="preserve"> appliance</w:t>
+      </w:r>
+      <w:r>
+        <w:rPr>
+          <w:rFonts w:ascii="Calibri" w:hAnsi="Calibri" w:cs="Calibri"/>
+          <w:sz w:val="22"/>
+          <w:szCs w:val="22"/>
+        </w:rPr>
         <w:t>.</w:t>
       </w:r>
     </w:p>
     <w:p>
       <w:pPr>
+        <w:spacing w:after="240"/>
         <w:jc w:val="left"/>
         <w:rPr>
-          <w:rFonts w:cs="Arial"/>
-          <w:color w:val="000000"/>
-          <w:szCs w:val="20"/>
-        </w:rPr>
-      </w:pPr>
-      <w:r>
-        <w:rPr>
-          <w:rFonts w:cs="Arial"/>
-          <w:color w:val="000000"/>
-          <w:szCs w:val="20"/>
+          <w:rFonts w:ascii="Calibri" w:hAnsi="Calibri" w:cs="Calibri"/>
+          <w:color w:val="000000"/>
+          <w:sz w:val="22"/>
+          <w:szCs w:val="22"/>
+        </w:rPr>
+      </w:pPr>
+      <w:r>
+        <w:rPr>
+          <w:rFonts w:ascii="Calibri" w:hAnsi="Calibri" w:cs="Calibri"/>
+          <w:color w:val="000000"/>
+          <w:sz w:val="22"/>
+          <w:szCs w:val="22"/>
         </w:rPr>
         <w:t xml:space="preserve">The appliance </w:t>
       </w:r>
       <w:r>
         <w:rPr>
-          <w:rFonts w:cs="Arial"/>
-          <w:color w:val="000000"/>
-          <w:szCs w:val="20"/>
+          <w:rFonts w:ascii="Calibri" w:hAnsi="Calibri" w:cs="Calibri"/>
+          <w:color w:val="000000"/>
+          <w:sz w:val="22"/>
+          <w:szCs w:val="22"/>
         </w:rPr>
         <w:t xml:space="preserve">that has </w:t>
       </w:r>
       <w:r>
         <w:rPr>
-          <w:rFonts w:cs="Arial"/>
-          <w:color w:val="000000"/>
-          <w:szCs w:val="20"/>
+          <w:rFonts w:ascii="Calibri" w:hAnsi="Calibri" w:cs="Calibri"/>
+          <w:color w:val="000000"/>
+          <w:sz w:val="22"/>
+          <w:szCs w:val="22"/>
         </w:rPr>
         <w:t>been tested and it is considered that the following appliance</w:t>
       </w:r>
       <w:r>
         <w:rPr>
-          <w:rFonts w:cs="Arial"/>
-          <w:color w:val="000000"/>
-          <w:szCs w:val="20"/>
+          <w:rFonts w:ascii="Calibri" w:hAnsi="Calibri" w:cs="Calibri"/>
+          <w:color w:val="000000"/>
+          <w:sz w:val="22"/>
+          <w:szCs w:val="22"/>
         </w:rPr>
         <w:t xml:space="preserve"> is</w:t>
       </w:r>
       <w:r>
         <w:rPr>
-          <w:rFonts w:cs="Arial"/>
-          <w:color w:val="000000"/>
-          <w:szCs w:val="20"/>
+          <w:rFonts w:ascii="Calibri" w:hAnsi="Calibri" w:cs="Calibri"/>
+          <w:color w:val="000000"/>
+          <w:sz w:val="22"/>
+          <w:szCs w:val="22"/>
         </w:rPr>
         <w:t xml:space="preserve"> suitable for exemption under the Clean Air Act 1993:</w:t>
       </w:r>
     </w:p>
     <w:p>
       <w:pPr>
+        <w:spacing w:after="240"/>
         <w:jc w:val="left"/>
         <w:rPr>
-          <w:color w:val="000000"/>
-        </w:rPr>
-      </w:pPr>
-      <w:r>
+          <w:rFonts w:ascii="Calibri" w:hAnsi="Calibri" w:cs="Calibri"/>
+          <w:color w:val="000000"/>
+          <w:sz w:val="22"/>
+          <w:szCs w:val="22"/>
+        </w:rPr>
+      </w:pPr>
+      <w:r>
+        <w:rPr>
+          <w:rFonts w:ascii="Calibri" w:hAnsi="Calibri" w:cs="Calibri"/>
+          <w:sz w:val="22"/>
+          <w:szCs w:val="22"/>
+          <w:highlight w:val="yellow"/>
+        </w:rPr>
         <w:t>${</w:t>
       </w:r>
       <w:proofErr w:type="spellStart"/>
       <w:r>
+        <w:rPr>
+          <w:rFonts w:ascii="Calibri" w:hAnsi="Calibri" w:cs="Calibri"/>
+          <w:sz w:val="22"/>
+          <w:szCs w:val="22"/>
+          <w:highlight w:val="yellow"/>
+        </w:rPr>
         <w:t>ApplianceName</w:t>
       </w:r>
       <w:proofErr w:type="spellEnd"/>
       <w:r>
+        <w:rPr>
+          <w:rFonts w:ascii="Calibri" w:hAnsi="Calibri" w:cs="Calibri"/>
+          <w:sz w:val="22"/>
+          <w:szCs w:val="22"/>
+          <w:highlight w:val="yellow"/>
+        </w:rPr>
         <w:t>}</w:t>
       </w:r>
       <w:r>
         <w:rPr>
-          <w:color w:val="000000"/>
+          <w:rFonts w:ascii="Calibri" w:hAnsi="Calibri" w:cs="Calibri"/>
+          <w:color w:val="000000"/>
+          <w:sz w:val="22"/>
+          <w:szCs w:val="22"/>
         </w:rPr>
         <w:t xml:space="preserve"> </w:t>
       </w:r>
       <w:r>
         <w:rPr>
-          <w:color w:val="000000"/>
+          <w:rFonts w:ascii="Calibri" w:hAnsi="Calibri" w:cs="Calibri"/>
+          <w:color w:val="000000"/>
+          <w:sz w:val="22"/>
+          <w:szCs w:val="22"/>
         </w:rPr>
         <w:t xml:space="preserve">exempt when burning </w:t>
       </w:r>
       <w:r>
         <w:rPr>
-          <w:rFonts w:cs="Arial"/>
-          <w:color w:val="000000"/>
-          <w:szCs w:val="20"/>
+          <w:rFonts w:ascii="Calibri" w:hAnsi="Calibri" w:cs="Calibri"/>
+          <w:color w:val="000000"/>
+          <w:sz w:val="22"/>
+          <w:szCs w:val="22"/>
+          <w:highlight w:val="yellow"/>
         </w:rPr>
         <w:t>${</w:t>
       </w:r>
       <w:proofErr w:type="spellStart"/>
       <w:r>
         <w:rPr>
-          <w:rFonts w:cs="Arial"/>
-          <w:color w:val="000000"/>
-          <w:szCs w:val="20"/>
+          <w:rFonts w:ascii="Calibri" w:hAnsi="Calibri" w:cs="Calibri"/>
+          <w:color w:val="000000"/>
+          <w:sz w:val="22"/>
+          <w:szCs w:val="22"/>
+          <w:highlight w:val="yellow"/>
         </w:rPr>
         <w:t>PermittedFuels</w:t>
       </w:r>
       <w:proofErr w:type="spellEnd"/>
       <w:r>
         <w:rPr>
-          <w:rFonts w:cs="Arial"/>
-          <w:color w:val="000000"/>
-          <w:szCs w:val="20"/>
+          <w:rFonts w:ascii="Calibri" w:hAnsi="Calibri" w:cs="Calibri"/>
+          <w:color w:val="000000"/>
+          <w:sz w:val="22"/>
+          <w:szCs w:val="22"/>
+          <w:highlight w:val="yellow"/>
         </w:rPr>
         <w:t>}.</w:t>
       </w:r>
     </w:p>
     <w:p>
       <w:pPr>
+        <w:spacing w:after="240"/>
         <w:jc w:val="left"/>
         <w:rPr>
-          <w:color w:val="000000"/>
-        </w:rPr>
-      </w:pPr>
+          <w:rFonts w:ascii="Calibri" w:hAnsi="Calibri" w:cs="Calibri"/>
+          <w:sz w:val="22"/>
+          <w:szCs w:val="22"/>
+          <w:highlight w:val="yellow"/>
+        </w:rPr>
+      </w:pPr>
+      <w:r>
+        <w:rPr>
+          <w:rFonts w:ascii="Calibri" w:hAnsi="Calibri" w:cs="Calibri"/>
+          <w:color w:val="000000"/>
+          <w:sz w:val="22"/>
+          <w:szCs w:val="22"/>
+        </w:rPr>
+        <w:t>The applicant’s contact details are below:</w:t>
+      </w:r>
     </w:p>
     <w:p>
       <w:pPr>
-        <w:jc w:val="left"/>
-        <w:rPr>
+        <w:spacing w:after="240"/>
+        <w:rPr>
+          <w:rFonts w:ascii="Calibri" w:hAnsi="Calibri" w:cs="Calibri"/>
+          <w:sz w:val="22"/>
+          <w:szCs w:val="22"/>
+        </w:rPr>
+      </w:pPr>
+      <w:r>
+        <w:rPr>
+          <w:rFonts w:ascii="Calibri" w:hAnsi="Calibri" w:cs="Calibri"/>
+          <w:sz w:val="22"/>
+          <w:szCs w:val="22"/>
           <w:highlight w:val="yellow"/>
         </w:rPr>
-      </w:pPr>
-      <w:r>
-        <w:rPr>
-          <w:color w:val="000000"/>
-        </w:rPr>
-        <w:t>The applicant’s contact details are below:</w:t>
+        <w:t>${</w:t>
+      </w:r>
+      <w:proofErr w:type="spellStart"/>
+      <w:r>
+        <w:rPr>
+          <w:rFonts w:ascii="Calibri" w:hAnsi="Calibri" w:cs="Calibri"/>
+          <w:sz w:val="22"/>
+          <w:szCs w:val="22"/>
+          <w:highlight w:val="yellow"/>
+        </w:rPr>
+        <w:t>ManufacturerContact</w:t>
+      </w:r>
+      <w:proofErr w:type="spellEnd"/>
+      <w:r>
+        <w:rPr>
+          <w:rFonts w:ascii="Calibri" w:hAnsi="Calibri" w:cs="Calibri"/>
+          <w:sz w:val="22"/>
+          <w:szCs w:val="22"/>
+          <w:highlight w:val="yellow"/>
+        </w:rPr>
+        <w:t>}</w:t>
       </w:r>
     </w:p>
     <w:p>
       <w:pPr>
-        <w:rPr>
-          <w:rFonts w:cs="Arial"/>
-          <w:szCs w:val="20"/>
-        </w:rPr>
-      </w:pPr>
-      <w:r>
-        <w:rPr>
-          <w:rFonts w:cs="Arial"/>
-          <w:szCs w:val="20"/>
-        </w:rPr>
-        <w:t>${</w:t>
-      </w:r>
-      <w:proofErr w:type="spellStart"/>
-      <w:r>
-        <w:rPr>
-          <w:rFonts w:cs="Arial"/>
-          <w:szCs w:val="20"/>
-        </w:rPr>
-        <w:t>ManufacturerContact</w:t>
-      </w:r>
-      <w:proofErr w:type="spellEnd"/>
-      <w:r>
-        <w:rPr>
-          <w:rFonts w:cs="Arial"/>
-          <w:szCs w:val="20"/>
-        </w:rPr>
-        <w:t>}</w:t>
-      </w:r>
-    </w:p>
-    <w:p>
-      <w:pPr>
-        <w:rPr>
-          <w:rFonts w:cs="Arial"/>
-          <w:szCs w:val="20"/>
-        </w:rPr>
-      </w:pPr>
-    </w:p>
-    <w:p>
-      <w:r>
-        <w:rPr>
-          <w:szCs w:val="20"/>
-        </w:rPr>
-        <w:t>Email:</w:t>
-      </w:r>
-      <w:r>
-        <w:t xml:space="preserve"> </w:t>
-      </w:r>
-      <w:hyperlink r:id="rId11" w:history="1">
+        <w:spacing w:after="240"/>
+        <w:rPr>
+          <w:rFonts w:ascii="Calibri" w:hAnsi="Calibri" w:cs="Calibri"/>
+          <w:sz w:val="22"/>
+          <w:szCs w:val="22"/>
+        </w:rPr>
+      </w:pPr>
+      <w:r>
+        <w:rPr>
+          <w:rFonts w:ascii="Calibri" w:hAnsi="Calibri" w:cs="Calibri"/>
+          <w:sz w:val="22"/>
+          <w:szCs w:val="22"/>
+        </w:rPr>
+        <w:t xml:space="preserve">Email: </w:t>
+      </w:r>
+      <w:hyperlink r:id="rId10" w:history="1">
         <w:r>
           <w:rPr>
             <w:rStyle w:val="Hyperlink"/>
+            <w:rFonts w:ascii="Calibri" w:hAnsi="Calibri" w:cs="Calibri"/>
+            <w:sz w:val="22"/>
+            <w:szCs w:val="22"/>
             <w:highlight w:val="yellow"/>
           </w:rPr>
           <w:t>XXXXXX@XXXXXXX.XXXX</w:t>
@@ -715,386 +1052,380 @@
     </w:p>
     <w:p>
       <w:pPr>
-        <w:spacing w:after="0"/>
         <w:jc w:val="left"/>
         <w:rPr>
-          <w:szCs w:val="16"/>
-        </w:rPr>
-      </w:pPr>
-      <w:r>
-        <w:rPr>
-          <w:szCs w:val="16"/>
-        </w:rPr>
-        <w:br w:type="page"/>
+          <w:rFonts w:asciiTheme="minorHAnsi" w:hAnsiTheme="minorHAnsi" w:cstheme="minorHAnsi"/>
+          <w:color w:val="000000"/>
+          <w:sz w:val="22"/>
+          <w:szCs w:val="22"/>
+        </w:rPr>
+      </w:pPr>
+      <w:r>
+        <w:rPr>
+          <w:rFonts w:asciiTheme="minorHAnsi" w:hAnsiTheme="minorHAnsi" w:cstheme="minorHAnsi"/>
+          <w:color w:val="000000"/>
+          <w:sz w:val="22"/>
+          <w:szCs w:val="22"/>
+        </w:rPr>
+        <w:t>HETAS</w:t>
+      </w:r>
+      <w:r>
+        <w:rPr>
+          <w:rFonts w:asciiTheme="minorHAnsi" w:hAnsiTheme="minorHAnsi" w:cstheme="minorHAnsi"/>
+          <w:color w:val="000000"/>
+          <w:sz w:val="22"/>
+          <w:szCs w:val="22"/>
+        </w:rPr>
+        <w:t xml:space="preserve"> have assessed the information provided and consider the </w:t>
+      </w:r>
+      <w:r>
+        <w:rPr>
+          <w:rFonts w:asciiTheme="minorHAnsi" w:hAnsiTheme="minorHAnsi" w:cstheme="minorHAnsi"/>
+          <w:color w:val="000000"/>
+          <w:sz w:val="22"/>
+          <w:szCs w:val="22"/>
+          <w:highlight w:val="yellow"/>
+        </w:rPr>
+        <w:t>appliance</w:t>
+      </w:r>
+      <w:r>
+        <w:rPr>
+          <w:rFonts w:asciiTheme="minorHAnsi" w:hAnsiTheme="minorHAnsi" w:cstheme="minorHAnsi"/>
+          <w:sz w:val="22"/>
+          <w:szCs w:val="22"/>
+        </w:rPr>
+        <w:t xml:space="preserve"> suitable for </w:t>
+      </w:r>
+      <w:r>
+        <w:rPr>
+          <w:rFonts w:asciiTheme="minorHAnsi" w:hAnsiTheme="minorHAnsi" w:cstheme="minorHAnsi"/>
+          <w:color w:val="000000"/>
+          <w:sz w:val="22"/>
+          <w:szCs w:val="22"/>
+        </w:rPr>
+        <w:t xml:space="preserve">exemption. Technical drawings and instructions have been provided along with a </w:t>
+      </w:r>
+      <w:r>
+        <w:rPr>
+          <w:rFonts w:asciiTheme="minorHAnsi" w:hAnsiTheme="minorHAnsi" w:cstheme="minorHAnsi"/>
+          <w:color w:val="000000"/>
+          <w:sz w:val="22"/>
+          <w:szCs w:val="22"/>
+          <w:highlight w:val="yellow"/>
+        </w:rPr>
+        <w:t>test report/number of test reports</w:t>
+      </w:r>
+      <w:r>
+        <w:rPr>
+          <w:rFonts w:asciiTheme="minorHAnsi" w:hAnsiTheme="minorHAnsi" w:cstheme="minorHAnsi"/>
+          <w:color w:val="000000"/>
+          <w:sz w:val="22"/>
+          <w:szCs w:val="22"/>
+        </w:rPr>
+        <w:t xml:space="preserve">. Details of the recommended </w:t>
+      </w:r>
+      <w:r>
+        <w:rPr>
+          <w:rFonts w:asciiTheme="minorHAnsi" w:hAnsiTheme="minorHAnsi" w:cstheme="minorHAnsi"/>
+          <w:color w:val="000000"/>
+          <w:sz w:val="22"/>
+          <w:szCs w:val="22"/>
+          <w:highlight w:val="yellow"/>
+        </w:rPr>
+        <w:t>appliance</w:t>
+      </w:r>
+      <w:r>
+        <w:rPr>
+          <w:rFonts w:asciiTheme="minorHAnsi" w:hAnsiTheme="minorHAnsi" w:cstheme="minorHAnsi"/>
+          <w:color w:val="000000"/>
+          <w:sz w:val="22"/>
+          <w:szCs w:val="22"/>
+        </w:rPr>
+        <w:t xml:space="preserve"> and recommended conditions are provided in the attached schedule.</w:t>
       </w:r>
     </w:p>
     <w:p>
       <w:pPr>
+        <w:spacing w:after="240"/>
         <w:jc w:val="left"/>
         <w:rPr>
-          <w:rFonts w:cs="Arial"/>
-          <w:szCs w:val="20"/>
-        </w:rPr>
-      </w:pPr>
-      <w:r>
-        <w:rPr>
-          <w:rFonts w:cs="Arial"/>
-          <w:color w:val="000000"/>
-          <w:szCs w:val="20"/>
-        </w:rPr>
-        <w:lastRenderedPageBreak/>
-        <w:t>Ricardo Energy &amp; Environment</w:t>
-      </w:r>
-      <w:r>
-        <w:rPr>
-          <w:rFonts w:cs="Arial"/>
-          <w:color w:val="000000"/>
-          <w:szCs w:val="20"/>
-        </w:rPr>
-        <w:t xml:space="preserve"> have assessed the information provided and consider the </w:t>
-      </w:r>
-      <w:r>
-        <w:rPr>
-          <w:rFonts w:cs="Arial"/>
-          <w:color w:val="000000"/>
-          <w:szCs w:val="20"/>
+          <w:rFonts w:asciiTheme="minorHAnsi" w:hAnsiTheme="minorHAnsi" w:cstheme="minorHAnsi"/>
+          <w:color w:val="000000"/>
+          <w:sz w:val="22"/>
+          <w:szCs w:val="22"/>
+        </w:rPr>
+      </w:pPr>
+      <w:r>
+        <w:rPr>
+          <w:rFonts w:asciiTheme="minorHAnsi" w:hAnsiTheme="minorHAnsi" w:cstheme="minorHAnsi"/>
+          <w:sz w:val="22"/>
+          <w:szCs w:val="22"/>
+        </w:rPr>
+        <w:t xml:space="preserve">It is understood from </w:t>
+      </w:r>
+      <w:r>
+        <w:rPr>
+          <w:rFonts w:asciiTheme="minorHAnsi" w:hAnsiTheme="minorHAnsi" w:cstheme="minorHAnsi"/>
+          <w:sz w:val="22"/>
+          <w:szCs w:val="22"/>
           <w:highlight w:val="yellow"/>
         </w:rPr>
-        <w:t>appliance</w:t>
-      </w:r>
-      <w:r>
-        <w:rPr>
-          <w:rFonts w:cs="Arial"/>
-          <w:szCs w:val="20"/>
-        </w:rPr>
-        <w:t xml:space="preserve"> suitable for </w:t>
-      </w:r>
-      <w:r>
-        <w:rPr>
-          <w:rFonts w:cs="Arial"/>
-          <w:color w:val="000000"/>
-          <w:szCs w:val="20"/>
-        </w:rPr>
-        <w:t xml:space="preserve">exemption. Technical drawings and instructions have been provided along with a </w:t>
-      </w:r>
-      <w:r>
-        <w:rPr>
-          <w:rFonts w:cs="Arial"/>
-          <w:color w:val="000000"/>
-          <w:szCs w:val="20"/>
+        <w:t>${Manufacturer}</w:t>
+      </w:r>
+      <w:r>
+        <w:rPr>
+          <w:rFonts w:asciiTheme="minorHAnsi" w:hAnsiTheme="minorHAnsi" w:cstheme="minorHAnsi"/>
+          <w:sz w:val="22"/>
+          <w:szCs w:val="22"/>
+        </w:rPr>
+        <w:t xml:space="preserve"> that they are the manufacturers and that all appliances will be fitted with a mechanical stop to prevent closure beyond the </w:t>
+      </w:r>
+      <w:r>
+        <w:rPr>
+          <w:rFonts w:asciiTheme="minorHAnsi" w:hAnsiTheme="minorHAnsi" w:cstheme="minorHAnsi"/>
+          <w:sz w:val="22"/>
+          <w:szCs w:val="22"/>
           <w:highlight w:val="yellow"/>
         </w:rPr>
-        <w:t>test report/number of test reports</w:t>
-      </w:r>
-      <w:r>
-        <w:rPr>
-          <w:rFonts w:cs="Arial"/>
-          <w:color w:val="000000"/>
-          <w:szCs w:val="20"/>
-        </w:rPr>
-        <w:t xml:space="preserve">. Details of the recommended </w:t>
-      </w:r>
-      <w:r>
-        <w:rPr>
-          <w:rFonts w:cs="Arial"/>
-          <w:color w:val="000000"/>
-          <w:szCs w:val="20"/>
-          <w:highlight w:val="yellow"/>
-        </w:rPr>
-        <w:t>appliance</w:t>
-      </w:r>
-      <w:r>
-        <w:rPr>
-          <w:rFonts w:cs="Arial"/>
-          <w:color w:val="000000"/>
-          <w:szCs w:val="20"/>
-        </w:rPr>
-        <w:t xml:space="preserve"> and recommended conditions are provided in the attached schedule.</w:t>
+        <w:t>XX%</w:t>
+      </w:r>
+      <w:r>
+        <w:rPr>
+          <w:rFonts w:asciiTheme="minorHAnsi" w:hAnsiTheme="minorHAnsi" w:cstheme="minorHAnsi"/>
+          <w:sz w:val="22"/>
+          <w:szCs w:val="22"/>
+        </w:rPr>
+        <w:t xml:space="preserve"> open position when sold into smoke control areas.</w:t>
       </w:r>
     </w:p>
     <w:p>
       <w:pPr>
-        <w:autoSpaceDE w:val="0"/>
-        <w:autoSpaceDN w:val="0"/>
-        <w:adjustRightInd w:val="0"/>
-        <w:jc w:val="left"/>
-        <w:rPr>
-          <w:rFonts w:cs="Arial"/>
-          <w:szCs w:val="20"/>
-        </w:rPr>
-      </w:pPr>
-      <w:r>
-        <w:rPr>
-          <w:rFonts w:cs="Arial"/>
-          <w:szCs w:val="20"/>
-          <w:highlight w:val="yellow"/>
-        </w:rPr>
-        <w:t xml:space="preserve">It is understood </w:t>
-      </w:r>
-      <w:r>
-        <w:rPr>
-          <w:rFonts w:cs="Arial"/>
-          <w:szCs w:val="20"/>
-          <w:highlight w:val="yellow"/>
-        </w:rPr>
-        <w:t xml:space="preserve">from </w:t>
-      </w:r>
-      <w:r>
-        <w:rPr>
-          <w:rFonts w:cs="Arial"/>
-          <w:szCs w:val="20"/>
-          <w:highlight w:val="yellow"/>
-        </w:rPr>
-        <w:t>${Manufacturer}</w:t>
-      </w:r>
-      <w:r>
-        <w:rPr>
-          <w:rFonts w:cs="Arial"/>
-          <w:szCs w:val="20"/>
-          <w:highlight w:val="yellow"/>
-        </w:rPr>
-        <w:t xml:space="preserve"> </w:t>
-      </w:r>
-      <w:r>
-        <w:rPr>
-          <w:rFonts w:cs="Arial"/>
-          <w:szCs w:val="20"/>
-          <w:highlight w:val="yellow"/>
-        </w:rPr>
-        <w:t xml:space="preserve">that they are the manufacturers and that all appliances will be fitted with a mechanical stop to prevent closure beyond the </w:t>
-      </w:r>
-      <w:r>
-        <w:rPr>
-          <w:rFonts w:cs="Arial"/>
-          <w:szCs w:val="20"/>
-          <w:highlight w:val="yellow"/>
-        </w:rPr>
-        <w:t>XX</w:t>
-      </w:r>
-      <w:r>
-        <w:rPr>
-          <w:rFonts w:cs="Arial"/>
-          <w:szCs w:val="20"/>
-          <w:highlight w:val="yellow"/>
-        </w:rPr>
-        <w:t>% open position when sold into smoke control areas</w:t>
-      </w:r>
-      <w:r>
-        <w:rPr>
-          <w:rFonts w:cs="Arial"/>
-          <w:szCs w:val="20"/>
-        </w:rPr>
-        <w:t>.</w:t>
+        <w:spacing w:after="60"/>
+        <w:rPr>
+          <w:rFonts w:asciiTheme="minorHAnsi" w:hAnsiTheme="minorHAnsi" w:cstheme="minorHAnsi"/>
+          <w:b/>
+          <w:color w:val="000000"/>
+          <w:sz w:val="22"/>
+          <w:szCs w:val="22"/>
+        </w:rPr>
+      </w:pPr>
+      <w:r>
+        <w:rPr>
+          <w:rFonts w:asciiTheme="minorHAnsi" w:hAnsiTheme="minorHAnsi" w:cstheme="minorHAnsi"/>
+          <w:b/>
+          <w:color w:val="000000"/>
+          <w:sz w:val="22"/>
+          <w:szCs w:val="22"/>
+        </w:rPr>
+        <w:t>Use of DEFRA Logo</w:t>
       </w:r>
     </w:p>
     <w:p>
       <w:pPr>
-        <w:rPr>
-          <w:rFonts w:cs="Arial"/>
-          <w:b/>
-          <w:color w:val="000000"/>
-          <w:szCs w:val="20"/>
-        </w:rPr>
-      </w:pPr>
+        <w:pStyle w:val="NormalWeb"/>
+        <w:spacing w:before="0" w:beforeAutospacing="0" w:after="60" w:afterAutospacing="0"/>
+        <w:rPr>
+          <w:rFonts w:asciiTheme="minorHAnsi" w:eastAsia="Times New Roman" w:hAnsiTheme="minorHAnsi" w:cstheme="minorHAnsi"/>
+          <w:color w:val="000000"/>
+          <w:sz w:val="22"/>
+          <w:szCs w:val="22"/>
+          <w:lang w:eastAsia="en-US"/>
+        </w:rPr>
+      </w:pPr>
+      <w:r>
+        <w:rPr>
+          <w:rFonts w:asciiTheme="minorHAnsi" w:eastAsia="Times New Roman" w:hAnsiTheme="minorHAnsi" w:cstheme="minorHAnsi"/>
+          <w:color w:val="000000"/>
+          <w:sz w:val="22"/>
+          <w:szCs w:val="22"/>
+          <w:lang w:eastAsia="en-US"/>
+        </w:rPr>
+        <w:t>The applicant has been made aware that Defra</w:t>
+      </w:r>
+      <w:r>
+        <w:rPr>
+          <w:rFonts w:asciiTheme="minorHAnsi" w:eastAsia="Times New Roman" w:hAnsiTheme="minorHAnsi" w:cstheme="minorHAnsi"/>
+          <w:color w:val="000000"/>
+          <w:sz w:val="22"/>
+          <w:szCs w:val="22"/>
+          <w:lang w:eastAsia="en-US"/>
+        </w:rPr>
+        <w:t xml:space="preserve"> do not give permission for the Defra logo, or wording such as ‘Defra approved’ to be used on </w:t>
+      </w:r>
+      <w:r>
+        <w:rPr>
+          <w:rFonts w:asciiTheme="minorHAnsi" w:eastAsia="Times New Roman" w:hAnsiTheme="minorHAnsi" w:cstheme="minorHAnsi"/>
+          <w:color w:val="000000"/>
+          <w:sz w:val="22"/>
+          <w:szCs w:val="22"/>
+          <w:lang w:eastAsia="en-US"/>
+        </w:rPr>
+        <w:t>commercial sites.</w:t>
+      </w:r>
+      <w:r>
+        <w:rPr>
+          <w:rFonts w:asciiTheme="minorHAnsi" w:eastAsia="Times New Roman" w:hAnsiTheme="minorHAnsi" w:cstheme="minorHAnsi"/>
+          <w:color w:val="000000"/>
+          <w:sz w:val="22"/>
+          <w:szCs w:val="22"/>
+          <w:lang w:eastAsia="en-US"/>
+        </w:rPr>
+        <w:t xml:space="preserve"> This recommendation means that we are recommending that the Secretary of State specify [this product / these products / the product/s in the schedule to this letter] </w:t>
+      </w:r>
+      <w:r>
+        <w:rPr>
+          <w:rFonts w:asciiTheme="minorHAnsi" w:eastAsia="Times New Roman" w:hAnsiTheme="minorHAnsi" w:cstheme="minorHAnsi"/>
+          <w:color w:val="000000"/>
+          <w:sz w:val="22"/>
+          <w:szCs w:val="22"/>
+          <w:lang w:eastAsia="en-US"/>
+        </w:rPr>
+        <w:t>as</w:t>
+      </w:r>
+      <w:r>
+        <w:rPr>
+          <w:rFonts w:asciiTheme="minorHAnsi" w:eastAsia="Times New Roman" w:hAnsiTheme="minorHAnsi" w:cstheme="minorHAnsi"/>
+          <w:color w:val="000000"/>
+          <w:sz w:val="22"/>
+          <w:szCs w:val="22"/>
+          <w:lang w:eastAsia="en-US"/>
+        </w:rPr>
+        <w:t xml:space="preserve"> exempted fireplace(s) under section 21 of the Clean Air Act 1993, it is not </w:t>
+      </w:r>
+      <w:r>
+        <w:rPr>
+          <w:rFonts w:asciiTheme="minorHAnsi" w:eastAsia="Times New Roman" w:hAnsiTheme="minorHAnsi" w:cstheme="minorHAnsi"/>
+          <w:color w:val="000000"/>
+          <w:sz w:val="22"/>
+          <w:szCs w:val="22"/>
+          <w:lang w:eastAsia="en-US"/>
+        </w:rPr>
+        <w:lastRenderedPageBreak/>
+        <w:t xml:space="preserve">an endorsement of the products’ features generally or indeed of your business as a whole. </w:t>
+      </w:r>
     </w:p>
     <w:p>
       <w:pPr>
-        <w:rPr>
-          <w:rFonts w:cs="Arial"/>
-          <w:b/>
-          <w:color w:val="000000"/>
-          <w:szCs w:val="20"/>
-        </w:rPr>
-      </w:pPr>
-      <w:r>
-        <w:rPr>
-          <w:rFonts w:cs="Arial"/>
-          <w:b/>
-          <w:color w:val="000000"/>
-          <w:szCs w:val="20"/>
-        </w:rPr>
-        <w:t xml:space="preserve">Use of DEFRA </w:t>
-      </w:r>
-      <w:r>
-        <w:rPr>
-          <w:rFonts w:cs="Arial"/>
-          <w:b/>
-          <w:color w:val="000000"/>
-          <w:szCs w:val="20"/>
-        </w:rPr>
-        <w:t>Logo</w:t>
+        <w:pStyle w:val="NormalWeb"/>
+        <w:spacing w:before="0" w:beforeAutospacing="0" w:after="60" w:afterAutospacing="0"/>
+        <w:rPr>
+          <w:rFonts w:asciiTheme="minorHAnsi" w:eastAsia="Times New Roman" w:hAnsiTheme="minorHAnsi" w:cstheme="minorHAnsi"/>
+          <w:color w:val="000000"/>
+          <w:sz w:val="22"/>
+          <w:szCs w:val="22"/>
+          <w:lang w:eastAsia="en-US"/>
+        </w:rPr>
+      </w:pPr>
+      <w:r>
+        <w:rPr>
+          <w:rFonts w:asciiTheme="minorHAnsi" w:eastAsia="Times New Roman" w:hAnsiTheme="minorHAnsi" w:cstheme="minorHAnsi"/>
+          <w:color w:val="000000"/>
+          <w:sz w:val="22"/>
+          <w:szCs w:val="22"/>
+          <w:lang w:eastAsia="en-US"/>
+        </w:rPr>
+        <w:t>For marketing purposes, the following details may however be used:</w:t>
       </w:r>
     </w:p>
     <w:p>
       <w:pPr>
         <w:pStyle w:val="NormalWeb"/>
-        <w:rPr>
-          <w:rFonts w:ascii="Arial" w:eastAsia="Times New Roman" w:hAnsi="Arial" w:cs="Arial"/>
-          <w:color w:val="000000"/>
-          <w:sz w:val="20"/>
-          <w:szCs w:val="20"/>
+        <w:spacing w:before="0" w:beforeAutospacing="0" w:after="240" w:afterAutospacing="0"/>
+        <w:rPr>
+          <w:rFonts w:asciiTheme="minorHAnsi" w:eastAsia="Times New Roman" w:hAnsiTheme="minorHAnsi" w:cstheme="minorHAnsi"/>
+          <w:color w:val="000000"/>
+          <w:sz w:val="22"/>
+          <w:szCs w:val="22"/>
           <w:lang w:eastAsia="en-US"/>
         </w:rPr>
       </w:pPr>
       <w:r>
         <w:rPr>
-          <w:rFonts w:ascii="Arial" w:eastAsia="Times New Roman" w:hAnsi="Arial" w:cs="Arial"/>
-          <w:color w:val="000000"/>
-          <w:sz w:val="20"/>
-          <w:szCs w:val="20"/>
+          <w:rFonts w:asciiTheme="minorHAnsi" w:eastAsia="Times New Roman" w:hAnsiTheme="minorHAnsi" w:cstheme="minorHAnsi"/>
+          <w:color w:val="000000"/>
+          <w:sz w:val="22"/>
+          <w:szCs w:val="22"/>
           <w:lang w:eastAsia="en-US"/>
         </w:rPr>
-        <w:t>The applicant has been made aware that Defra</w:t>
-      </w:r>
-      <w:r>
-        <w:rPr>
-          <w:rFonts w:ascii="Arial" w:eastAsia="Times New Roman" w:hAnsi="Arial" w:cs="Arial"/>
-          <w:color w:val="000000"/>
-          <w:sz w:val="20"/>
-          <w:szCs w:val="20"/>
+        <w:t xml:space="preserve">To burn non-authorised fuel on a stove, </w:t>
+      </w:r>
+      <w:proofErr w:type="gramStart"/>
+      <w:r>
+        <w:rPr>
+          <w:rFonts w:asciiTheme="minorHAnsi" w:eastAsia="Times New Roman" w:hAnsiTheme="minorHAnsi" w:cstheme="minorHAnsi"/>
+          <w:color w:val="000000"/>
+          <w:sz w:val="22"/>
+          <w:szCs w:val="22"/>
           <w:lang w:eastAsia="en-US"/>
         </w:rPr>
-        <w:t xml:space="preserve"> do not give permission for the Defra logo, or wording such as ‘Defra approved’ to be used on </w:t>
-      </w:r>
-      <w:r>
-        <w:rPr>
-          <w:rFonts w:ascii="Arial" w:eastAsia="Times New Roman" w:hAnsi="Arial" w:cs="Arial"/>
-          <w:color w:val="000000"/>
-          <w:sz w:val="20"/>
-          <w:szCs w:val="20"/>
+        <w:t>fire</w:t>
+      </w:r>
+      <w:proofErr w:type="gramEnd"/>
+      <w:r>
+        <w:rPr>
+          <w:rFonts w:asciiTheme="minorHAnsi" w:eastAsia="Times New Roman" w:hAnsiTheme="minorHAnsi" w:cstheme="minorHAnsi"/>
+          <w:color w:val="000000"/>
+          <w:sz w:val="22"/>
+          <w:szCs w:val="22"/>
           <w:lang w:eastAsia="en-US"/>
         </w:rPr>
-        <w:t>commercial sites.</w:t>
-      </w:r>
-      <w:r>
-        <w:rPr>
-          <w:rFonts w:ascii="Arial" w:eastAsia="Times New Roman" w:hAnsi="Arial" w:cs="Arial"/>
-          <w:color w:val="000000"/>
-          <w:sz w:val="20"/>
-          <w:szCs w:val="20"/>
-          <w:lang w:eastAsia="en-US"/>
-        </w:rPr>
-        <w:t xml:space="preserve"> This recommendation means that we are recommending that the Secretary of State specify [this product / these products / the product/s in the schedule to this letter] </w:t>
-      </w:r>
-      <w:r>
-        <w:rPr>
-          <w:rFonts w:ascii="Arial" w:eastAsia="Times New Roman" w:hAnsi="Arial" w:cs="Arial"/>
-          <w:color w:val="000000"/>
-          <w:sz w:val="20"/>
-          <w:szCs w:val="20"/>
-          <w:lang w:eastAsia="en-US"/>
-        </w:rPr>
-        <w:t>as</w:t>
-      </w:r>
-      <w:r>
-        <w:rPr>
-          <w:rFonts w:ascii="Arial" w:eastAsia="Times New Roman" w:hAnsi="Arial" w:cs="Arial"/>
-          <w:color w:val="000000"/>
-          <w:sz w:val="20"/>
-          <w:szCs w:val="20"/>
-          <w:lang w:eastAsia="en-US"/>
-        </w:rPr>
-        <w:t xml:space="preserve"> exempted fireplace(s) under section 21 of the Clean Air Act 1993, it is not an endorsement of the products’ features generally or indeed of your business as a whole. For marketing purposes the following details may however be used:</w:t>
+        <w:t xml:space="preserve"> or fireplace in a smoke control area the appliance installed must have been specified as an exempt fireplace and the conditions of exemption must permit the use of that fuel with the appliance.  The (insert product details) is exempt from the provisions of section 20 of the Clean Air Act 1993 subject to the following conditions (insert conditions).</w:t>
       </w:r>
     </w:p>
     <w:p>
       <w:pPr>
-        <w:pStyle w:val="NormalWeb"/>
-        <w:rPr>
-          <w:rFonts w:ascii="Arial" w:eastAsia="Times New Roman" w:hAnsi="Arial" w:cs="Arial"/>
-          <w:color w:val="000000"/>
-          <w:sz w:val="20"/>
-          <w:szCs w:val="20"/>
-          <w:lang w:eastAsia="en-US"/>
-        </w:rPr>
-      </w:pPr>
-      <w:r>
-        <w:rPr>
-          <w:rFonts w:ascii="Arial" w:eastAsia="Times New Roman" w:hAnsi="Arial" w:cs="Arial"/>
-          <w:color w:val="000000"/>
-          <w:sz w:val="20"/>
-          <w:szCs w:val="20"/>
-          <w:lang w:eastAsia="en-US"/>
-        </w:rPr>
-        <w:t>To burn non-authorised fuel on a stove, fire or fireplace in a smoke control area the appliance installed must have been specified as an exempt fireplace and the conditions of exemption must permit the use of that fuel with the appliance.  The (insert product details) is exempt from the provisions of section 20 of the Clean Air Act 1993 subject to the following conditions (insert conditions).</w:t>
+        <w:jc w:val="left"/>
+        <w:rPr>
+          <w:rFonts w:asciiTheme="minorHAnsi" w:hAnsiTheme="minorHAnsi" w:cstheme="minorHAnsi"/>
+          <w:color w:val="000000"/>
+          <w:sz w:val="22"/>
+          <w:szCs w:val="22"/>
+        </w:rPr>
+      </w:pPr>
+      <w:r>
+        <w:rPr>
+          <w:rFonts w:asciiTheme="minorHAnsi" w:hAnsiTheme="minorHAnsi" w:cstheme="minorHAnsi"/>
+          <w:color w:val="000000"/>
+          <w:sz w:val="22"/>
+          <w:szCs w:val="22"/>
+        </w:rPr>
+        <w:t>For information the cost to the applicant for the assessment of these appliances was a total of £</w:t>
+      </w:r>
+      <w:r>
+        <w:rPr>
+          <w:rFonts w:asciiTheme="minorHAnsi" w:hAnsiTheme="minorHAnsi" w:cstheme="minorHAnsi"/>
+          <w:color w:val="000000"/>
+          <w:sz w:val="22"/>
+          <w:szCs w:val="22"/>
+          <w:highlight w:val="yellow"/>
+        </w:rPr>
+        <w:t>XXXX</w:t>
+      </w:r>
+      <w:r>
+        <w:rPr>
+          <w:rFonts w:asciiTheme="minorHAnsi" w:hAnsiTheme="minorHAnsi" w:cstheme="minorHAnsi"/>
+          <w:color w:val="000000"/>
+          <w:sz w:val="22"/>
+          <w:szCs w:val="22"/>
+        </w:rPr>
+        <w:t>+VAT.</w:t>
       </w:r>
     </w:p>
     <w:p>
       <w:pPr>
-        <w:jc w:val="left"/>
-        <w:rPr>
-          <w:rFonts w:cs="Arial"/>
-          <w:color w:val="000000"/>
-          <w:szCs w:val="20"/>
-        </w:rPr>
-      </w:pPr>
-      <w:r>
-        <w:rPr>
-          <w:rFonts w:cs="Arial"/>
-          <w:color w:val="000000"/>
-          <w:szCs w:val="20"/>
-        </w:rPr>
-        <w:t>For information the cost to the applicant for the assessment of these appliances was a total of £</w:t>
-      </w:r>
-      <w:r>
-        <w:rPr>
-          <w:rFonts w:cs="Arial"/>
-          <w:color w:val="000000"/>
-          <w:szCs w:val="20"/>
-          <w:highlight w:val="yellow"/>
-        </w:rPr>
-        <w:t>XXXX</w:t>
-      </w:r>
-      <w:r>
-        <w:rPr>
-          <w:rFonts w:cs="Arial"/>
-          <w:color w:val="000000"/>
-          <w:szCs w:val="20"/>
-        </w:rPr>
-        <w:t>+VAT.</w:t>
-      </w:r>
-    </w:p>
-    <w:p>
-      <w:pPr>
-        <w:spacing w:after="0"/>
-        <w:jc w:val="left"/>
-        <w:rPr>
-          <w:rFonts w:cs="Arial"/>
-          <w:color w:val="000000"/>
-          <w:szCs w:val="20"/>
-        </w:rPr>
-      </w:pPr>
-      <w:r>
-        <w:rPr>
-          <w:rFonts w:cs="Arial"/>
-          <w:color w:val="000000"/>
-          <w:szCs w:val="20"/>
-        </w:rPr>
-        <w:br w:type="page"/>
-      </w:r>
-    </w:p>
-    <w:p>
-      <w:pPr>
-        <w:rPr>
-          <w:rFonts w:cs="Arial"/>
-          <w:color w:val="000000"/>
-          <w:szCs w:val="20"/>
-        </w:rPr>
-      </w:pPr>
-    </w:p>
-    <w:p>
-      <w:pPr>
-        <w:rPr>
-          <w:rFonts w:cs="Arial"/>
-          <w:color w:val="000000"/>
-          <w:szCs w:val="20"/>
-        </w:rPr>
-      </w:pPr>
-      <w:r>
-        <w:rPr>
-          <w:rFonts w:cs="Arial"/>
-          <w:color w:val="000000"/>
-          <w:szCs w:val="20"/>
+        <w:rPr>
+          <w:rFonts w:asciiTheme="minorHAnsi" w:hAnsiTheme="minorHAnsi" w:cstheme="minorHAnsi"/>
+          <w:color w:val="000000"/>
+          <w:sz w:val="22"/>
+          <w:szCs w:val="22"/>
+        </w:rPr>
+      </w:pPr>
+      <w:r>
+        <w:rPr>
+          <w:rFonts w:asciiTheme="minorHAnsi" w:hAnsiTheme="minorHAnsi" w:cstheme="minorHAnsi"/>
+          <w:color w:val="000000"/>
+          <w:sz w:val="22"/>
+          <w:szCs w:val="22"/>
         </w:rPr>
         <w:t>The emissions from the appliance are detailed in the table below:</w:t>
       </w:r>
@@ -2045,161 +2376,124 @@
     </w:p>
     <w:p>
       <w:pPr>
+        <w:spacing w:after="240"/>
         <w:jc w:val="left"/>
         <w:rPr>
-          <w:color w:val="000000"/>
-        </w:rPr>
-      </w:pPr>
-      <w:r>
-        <w:rPr>
-          <w:color w:val="000000"/>
-        </w:rPr>
-        <w:t>If you have any questions relating to the recommendation of the appliances please do not hesitate to contact me.</w:t>
+          <w:rFonts w:asciiTheme="minorHAnsi" w:hAnsiTheme="minorHAnsi" w:cstheme="minorHAnsi"/>
+          <w:color w:val="000000"/>
+          <w:sz w:val="22"/>
+          <w:szCs w:val="22"/>
+        </w:rPr>
+      </w:pPr>
+      <w:r>
+        <w:rPr>
+          <w:rFonts w:asciiTheme="minorHAnsi" w:hAnsiTheme="minorHAnsi" w:cstheme="minorHAnsi"/>
+          <w:color w:val="000000"/>
+          <w:sz w:val="22"/>
+          <w:szCs w:val="22"/>
+        </w:rPr>
+        <w:t xml:space="preserve">If you have any questions relating to the recommendation of the </w:t>
+      </w:r>
+      <w:r>
+        <w:rPr>
+          <w:rFonts w:asciiTheme="minorHAnsi" w:hAnsiTheme="minorHAnsi" w:cstheme="minorHAnsi"/>
+          <w:color w:val="000000"/>
+          <w:sz w:val="22"/>
+          <w:szCs w:val="22"/>
+        </w:rPr>
+        <w:t>appliances,</w:t>
+      </w:r>
+      <w:r>
+        <w:rPr>
+          <w:rFonts w:asciiTheme="minorHAnsi" w:hAnsiTheme="minorHAnsi" w:cstheme="minorHAnsi"/>
+          <w:color w:val="000000"/>
+          <w:sz w:val="22"/>
+          <w:szCs w:val="22"/>
+        </w:rPr>
+        <w:t xml:space="preserve"> please do not hesitate to contact me.</w:t>
       </w:r>
     </w:p>
     <w:p>
       <w:pPr>
-        <w:rPr>
-          <w:color w:val="000000"/>
-        </w:rPr>
-      </w:pPr>
+        <w:spacing w:after="240"/>
+        <w:jc w:val="left"/>
+        <w:rPr>
+          <w:rFonts w:asciiTheme="minorHAnsi" w:hAnsiTheme="minorHAnsi" w:cstheme="minorHAnsi"/>
+          <w:color w:val="000000"/>
+          <w:sz w:val="22"/>
+          <w:szCs w:val="22"/>
+        </w:rPr>
+      </w:pPr>
+      <w:r>
+        <w:rPr>
+          <w:rFonts w:asciiTheme="minorHAnsi" w:hAnsiTheme="minorHAnsi" w:cstheme="minorHAnsi"/>
+          <w:color w:val="000000"/>
+          <w:sz w:val="22"/>
+          <w:szCs w:val="22"/>
+        </w:rPr>
+        <w:t>Yours faithfully</w:t>
+      </w:r>
     </w:p>
     <w:p>
       <w:pPr>
-        <w:rPr>
-          <w:color w:val="000000"/>
-        </w:rPr>
-      </w:pPr>
-    </w:p>
-    <w:p>
-      <w:pPr>
         <w:jc w:val="left"/>
         <w:rPr>
-          <w:color w:val="000000"/>
-        </w:rPr>
-      </w:pPr>
-      <w:r>
-        <w:rPr>
-          <w:color w:val="000000"/>
-        </w:rPr>
-        <w:t>Yours faithfully</w:t>
-      </w:r>
-    </w:p>
-    <w:p>
-      <w:pPr>
-        <w:rPr>
-          <w:color w:val="000000"/>
-        </w:rPr>
-      </w:pPr>
-    </w:p>
-    <w:p>
-      <w:pPr>
-        <w:rPr>
-          <w:color w:val="000000"/>
-        </w:rPr>
-      </w:pPr>
-    </w:p>
-    <w:p>
-      <w:pPr>
-        <w:rPr>
-          <w:color w:val="000000"/>
-        </w:rPr>
-      </w:pPr>
-    </w:p>
-    <w:p>
-      <w:pPr>
-        <w:rPr>
-          <w:color w:val="000000"/>
-        </w:rPr>
-      </w:pPr>
-    </w:p>
-    <w:p>
-      <w:pPr>
-        <w:jc w:val="left"/>
-        <w:rPr>
-          <w:color w:val="000000"/>
-        </w:rPr>
-      </w:pPr>
-      <w:r>
-        <w:rPr>
-          <w:color w:val="000000"/>
+          <w:rFonts w:asciiTheme="minorHAnsi" w:hAnsiTheme="minorHAnsi" w:cstheme="minorHAnsi"/>
+          <w:color w:val="000000"/>
+          <w:sz w:val="22"/>
+          <w:szCs w:val="22"/>
+        </w:rPr>
+      </w:pPr>
+      <w:r>
+        <w:rPr>
+          <w:rFonts w:asciiTheme="minorHAnsi" w:hAnsiTheme="minorHAnsi" w:cstheme="minorHAnsi"/>
+          <w:color w:val="000000"/>
+          <w:sz w:val="22"/>
+          <w:szCs w:val="22"/>
+          <w:highlight w:val="yellow"/>
         </w:rPr>
         <w:t>${</w:t>
       </w:r>
       <w:proofErr w:type="spellStart"/>
       <w:r>
         <w:rPr>
-          <w:color w:val="000000"/>
+          <w:rFonts w:asciiTheme="minorHAnsi" w:hAnsiTheme="minorHAnsi" w:cstheme="minorHAnsi"/>
+          <w:color w:val="000000"/>
+          <w:sz w:val="22"/>
+          <w:szCs w:val="22"/>
+          <w:highlight w:val="yellow"/>
         </w:rPr>
         <w:t>DataEntryUser</w:t>
       </w:r>
       <w:proofErr w:type="spellEnd"/>
       <w:r>
         <w:rPr>
-          <w:color w:val="000000"/>
+          <w:rFonts w:asciiTheme="minorHAnsi" w:hAnsiTheme="minorHAnsi" w:cstheme="minorHAnsi"/>
+          <w:color w:val="000000"/>
+          <w:sz w:val="22"/>
+          <w:szCs w:val="22"/>
+          <w:highlight w:val="yellow"/>
         </w:rPr>
         <w:t>}</w:t>
       </w:r>
       <w:r>
         <w:rPr>
-          <w:color w:val="000000"/>
+          <w:rFonts w:asciiTheme="minorHAnsi" w:hAnsiTheme="minorHAnsi" w:cstheme="minorHAnsi"/>
+          <w:color w:val="000000"/>
+          <w:sz w:val="22"/>
+          <w:szCs w:val="22"/>
         </w:rPr>
         <w:br/>
       </w:r>
       <w:r>
         <w:rPr>
-          <w:color w:val="000000"/>
-        </w:rPr>
-        <w:t>Emissions Consultant</w:t>
-      </w:r>
-    </w:p>
-    <w:p>
-      <w:pPr>
-        <w:jc w:val="left"/>
-        <w:rPr>
-          <w:color w:val="000000"/>
-        </w:rPr>
-      </w:pPr>
-    </w:p>
-    <w:p>
-      <w:pPr>
-        <w:jc w:val="left"/>
-        <w:rPr>
-          <w:color w:val="000000"/>
-        </w:rPr>
-      </w:pPr>
-    </w:p>
-    <w:p>
-      <w:pPr>
-        <w:jc w:val="left"/>
-        <w:rPr>
-          <w:color w:val="000000"/>
-        </w:rPr>
-      </w:pPr>
-    </w:p>
-    <w:p>
-      <w:pPr>
-        <w:jc w:val="left"/>
-        <w:rPr>
-          <w:color w:val="000000"/>
-        </w:rPr>
-      </w:pPr>
-    </w:p>
-    <w:p>
-      <w:pPr>
-        <w:jc w:val="left"/>
-        <w:rPr>
-          <w:color w:val="000000"/>
-        </w:rPr>
-      </w:pPr>
-    </w:p>
-    <w:p>
-      <w:pPr>
-        <w:jc w:val="left"/>
-        <w:rPr>
-          <w:color w:val="000000"/>
-        </w:rPr>
-      </w:pPr>
+          <w:rFonts w:asciiTheme="minorHAnsi" w:hAnsiTheme="minorHAnsi" w:cstheme="minorHAnsi"/>
+          <w:color w:val="000000"/>
+          <w:sz w:val="22"/>
+          <w:szCs w:val="22"/>
+        </w:rPr>
+        <w:t>HETAS Environmental Team</w:t>
+      </w:r>
     </w:p>
     <w:p>
       <w:pPr>
@@ -2214,77 +2508,38 @@
         <w:autoSpaceDE w:val="0"/>
         <w:autoSpaceDN w:val="0"/>
         <w:spacing w:after="0"/>
-        <w:rPr>
-          <w:rFonts w:cs="Arial"/>
-          <w:szCs w:val="20"/>
-        </w:rPr>
-      </w:pPr>
-    </w:p>
-    <w:p>
-      <w:pPr>
-        <w:autoSpaceDE w:val="0"/>
-        <w:autoSpaceDN w:val="0"/>
-        <w:spacing w:after="0"/>
-        <w:rPr>
-          <w:rFonts w:cs="Arial"/>
-          <w:szCs w:val="20"/>
-        </w:rPr>
-      </w:pPr>
-    </w:p>
-    <w:p>
-      <w:pPr>
-        <w:autoSpaceDE w:val="0"/>
-        <w:autoSpaceDN w:val="0"/>
-        <w:spacing w:after="0"/>
-        <w:rPr>
-          <w:rFonts w:cs="Arial"/>
-          <w:szCs w:val="20"/>
-        </w:rPr>
-      </w:pPr>
-    </w:p>
-    <w:p>
-      <w:pPr>
-        <w:autoSpaceDE w:val="0"/>
-        <w:autoSpaceDN w:val="0"/>
-        <w:spacing w:after="0"/>
-        <w:rPr>
-          <w:rFonts w:cs="Arial"/>
-          <w:szCs w:val="20"/>
-        </w:rPr>
-      </w:pPr>
-    </w:p>
-    <w:p>
-      <w:pPr>
-        <w:autoSpaceDE w:val="0"/>
-        <w:autoSpaceDN w:val="0"/>
-        <w:spacing w:after="0"/>
-        <w:rPr>
-          <w:rFonts w:cs="Arial"/>
-          <w:szCs w:val="20"/>
-        </w:rPr>
-      </w:pPr>
-    </w:p>
-    <w:p>
-      <w:pPr>
-        <w:autoSpaceDE w:val="0"/>
-        <w:autoSpaceDN w:val="0"/>
-        <w:spacing w:after="0"/>
-        <w:rPr>
-          <w:rFonts w:cs="Arial"/>
-          <w:szCs w:val="20"/>
-        </w:rPr>
-      </w:pPr>
-      <w:r>
-        <w:rPr>
-          <w:rFonts w:cs="Arial"/>
-          <w:szCs w:val="20"/>
+        <w:jc w:val="center"/>
+        <w:rPr>
+          <w:rFonts w:asciiTheme="minorHAnsi" w:hAnsiTheme="minorHAnsi" w:cstheme="minorHAnsi"/>
+          <w:b/>
+          <w:bCs/>
+          <w:i/>
+          <w:iCs/>
+          <w:sz w:val="22"/>
+          <w:szCs w:val="22"/>
+        </w:rPr>
+      </w:pPr>
+      <w:r>
+        <w:rPr>
+          <w:rFonts w:asciiTheme="minorHAnsi" w:hAnsiTheme="minorHAnsi" w:cstheme="minorHAnsi"/>
+          <w:b/>
+          <w:bCs/>
+          <w:i/>
+          <w:iCs/>
+          <w:sz w:val="22"/>
+          <w:szCs w:val="22"/>
         </w:rPr>
         <w:t>CC: Defra, Devolved Administrations of Scotland, Wales and Northern Ireland and the applicant</w:t>
       </w:r>
       <w:r>
         <w:rPr>
-          <w:rFonts w:cs="Arial"/>
-          <w:szCs w:val="20"/>
+          <w:rFonts w:asciiTheme="minorHAnsi" w:hAnsiTheme="minorHAnsi" w:cstheme="minorHAnsi"/>
+          <w:b/>
+          <w:bCs/>
+          <w:i/>
+          <w:iCs/>
+          <w:sz w:val="22"/>
+          <w:szCs w:val="22"/>
         </w:rPr>
         <w:br w:type="page"/>
       </w:r>
@@ -2304,14 +2559,12 @@
           <w:sz w:val="28"/>
         </w:rPr>
         <w:sectPr>
-          <w:headerReference w:type="even" r:id="rId12"/>
-          <w:headerReference w:type="default" r:id="rId13"/>
-          <w:footerReference w:type="even" r:id="rId14"/>
-          <w:footerReference w:type="default" r:id="rId15"/>
-          <w:headerReference w:type="first" r:id="rId16"/>
-          <w:footerReference w:type="first" r:id="rId17"/>
+          <w:headerReference w:type="default" r:id="rId11"/>
+          <w:footerReference w:type="default" r:id="rId12"/>
+          <w:headerReference w:type="first" r:id="rId13"/>
+          <w:footerReference w:type="first" r:id="rId14"/>
           <w:pgSz w:w="11906" w:h="16838" w:code="9"/>
-          <w:pgMar w:top="1440" w:right="1440" w:bottom="1440" w:left="1440" w:header="170" w:footer="510" w:gutter="0"/>
+          <w:pgMar w:top="1134" w:right="1440" w:bottom="1134" w:left="1440" w:header="170" w:footer="510" w:gutter="0"/>
           <w:pgNumType w:fmt="lowerRoman"/>
           <w:cols w:space="708"/>
           <w:titlePg/>
@@ -2535,15 +2788,27 @@
               </w:rPr>
             </w:pPr>
             <w:r>
+              <w:rPr>
+                <w:highlight w:val="yellow"/>
+              </w:rPr>
               <w:t>${</w:t>
             </w:r>
             <w:proofErr w:type="spellStart"/>
             <w:r>
+              <w:rPr>
+                <w:highlight w:val="yellow"/>
+              </w:rPr>
               <w:t>ApplianceName</w:t>
             </w:r>
             <w:proofErr w:type="spellEnd"/>
             <w:r>
-              <w:t>} m</w:t>
+              <w:rPr>
+                <w:highlight w:val="yellow"/>
+              </w:rPr>
+              <w:t>}</w:t>
+            </w:r>
+            <w:r>
+              <w:t xml:space="preserve"> m</w:t>
             </w:r>
             <w:r>
               <w:rPr>
@@ -2555,6 +2820,7 @@
               <w:rPr>
                 <w:rFonts w:cs="Arial"/>
                 <w:szCs w:val="20"/>
+                <w:highlight w:val="yellow"/>
               </w:rPr>
               <w:t>${</w:t>
             </w:r>
@@ -2563,6 +2829,7 @@
               <w:rPr>
                 <w:rFonts w:cs="Arial"/>
                 <w:szCs w:val="20"/>
+                <w:highlight w:val="yellow"/>
               </w:rPr>
               <w:t>ManufacturerContact</w:t>
             </w:r>
@@ -2571,6 +2838,7 @@
               <w:rPr>
                 <w:rFonts w:cs="Arial"/>
                 <w:szCs w:val="20"/>
+                <w:highlight w:val="yellow"/>
               </w:rPr>
               <w:t>}</w:t>
             </w:r>
@@ -2600,30 +2868,21 @@
             <w:r>
               <w:rPr>
                 <w:color w:val="000000"/>
-              </w:rPr>
-              <w:t>${</w:t>
+                <w:highlight w:val="yellow"/>
+              </w:rPr>
+              <w:t>${Instructions}</w:t>
             </w:r>
             <w:r>
               <w:rPr>
                 <w:color w:val="000000"/>
-              </w:rPr>
-              <w:t>Instructions</w:t>
+                <w:highlight w:val="yellow"/>
+              </w:rPr>
+              <w:t xml:space="preserve"> </w:t>
             </w:r>
             <w:r>
               <w:rPr>
                 <w:color w:val="000000"/>
-              </w:rPr>
-              <w:t>}</w:t>
-            </w:r>
-            <w:r>
-              <w:rPr>
-                <w:color w:val="000000"/>
-              </w:rPr>
-              <w:t xml:space="preserve"> </w:t>
-            </w:r>
-            <w:r>
-              <w:rPr>
-                <w:color w:val="000000"/>
+                <w:highlight w:val="yellow"/>
               </w:rPr>
               <w:t>${Conditions}</w:t>
             </w:r>
@@ -2647,6 +2906,7 @@
               <w:rPr>
                 <w:rFonts w:cs="Arial"/>
                 <w:color w:val="000000"/>
+                <w:highlight w:val="yellow"/>
               </w:rPr>
               <w:t>${</w:t>
             </w:r>
@@ -2655,6 +2915,7 @@
               <w:rPr>
                 <w:rFonts w:cs="Arial"/>
                 <w:color w:val="000000"/>
+                <w:highlight w:val="yellow"/>
               </w:rPr>
               <w:t>PermittedFuels</w:t>
             </w:r>
@@ -2663,6 +2924,7 @@
               <w:rPr>
                 <w:rFonts w:cs="Arial"/>
                 <w:color w:val="000000"/>
+                <w:highlight w:val="yellow"/>
               </w:rPr>
               <w:t>}</w:t>
             </w:r>
@@ -2672,16 +2934,6 @@
     </w:tbl>
     <w:p>
       <w:pPr>
-        <w:ind w:left="426"/>
-        <w:rPr>
-          <w:rFonts w:ascii="Verdana" w:hAnsi="Verdana"/>
-          <w:color w:val="000000"/>
-        </w:rPr>
-      </w:pPr>
-    </w:p>
-    <w:p>
-      <w:pPr>
-        <w:ind w:left="426"/>
         <w:rPr>
           <w:rFonts w:ascii="Verdana" w:hAnsi="Verdana" w:cs="Arial"/>
           <w:color w:val="000000"/>
@@ -2735,7 +2987,7 @@
 </file>
 
 <file path=word/endnotes.xml><?xml version="1.0" encoding="utf-8"?>
-<w:endnotes xmlns:wpc="http://schemas.microsoft.com/office/word/2010/wordprocessingCanvas" xmlns:cx="http://schemas.microsoft.com/office/drawing/2014/chartex" xmlns:cx1="http://schemas.microsoft.com/office/drawing/2015/9/8/chartex" xmlns:cx2="http://schemas.microsoft.com/office/drawing/2015/10/21/chartex" xmlns:mc="http://schemas.openxmlformats.org/markup-compatibility/2006" xmlns:o="urn:schemas-microsoft-com:office:office" xmlns:r="http://schemas.openxmlformats.org/officeDocument/2006/relationships" xmlns:m="http://schemas.openxmlformats.org/officeDocument/2006/math" xmlns:v="urn:schemas-microsoft-com:vml" xmlns:wp14="http://schemas.microsoft.com/office/word/2010/wordprocessingDrawing" xmlns:wp="http://schemas.openxmlformats.org/drawingml/2006/wordprocessingDrawing" xmlns:w10="urn:schemas-microsoft-com:office:word" xmlns:w="http://schemas.openxmlformats.org/wordprocessingml/2006/main" xmlns:w14="http://schemas.microsoft.com/office/word/2010/wordml" xmlns:w15="http://schemas.microsoft.com/office/word/2012/wordml" xmlns:w16se="http://schemas.microsoft.com/office/word/2015/wordml/symex" xmlns:wpg="http://schemas.microsoft.com/office/word/2010/wordprocessingGroup" xmlns:wpi="http://schemas.microsoft.com/office/word/2010/wordprocessingInk" xmlns:wne="http://schemas.microsoft.com/office/word/2006/wordml" xmlns:wps="http://schemas.microsoft.com/office/word/2010/wordprocessingShape" mc:Ignorable="w14 w15 w16se wp14">
+<w:endnotes xmlns:wpc="http://schemas.microsoft.com/office/word/2010/wordprocessingCanvas" xmlns:cx="http://schemas.microsoft.com/office/drawing/2014/chartex" xmlns:cx1="http://schemas.microsoft.com/office/drawing/2015/9/8/chartex" xmlns:cx2="http://schemas.microsoft.com/office/drawing/2015/10/21/chartex" xmlns:cx3="http://schemas.microsoft.com/office/drawing/2016/5/9/chartex" xmlns:cx4="http://schemas.microsoft.com/office/drawing/2016/5/10/chartex" xmlns:cx5="http://schemas.microsoft.com/office/drawing/2016/5/11/chartex" xmlns:cx6="http://schemas.microsoft.com/office/drawing/2016/5/12/chartex" xmlns:cx7="http://schemas.microsoft.com/office/drawing/2016/5/13/chartex" xmlns:cx8="http://schemas.microsoft.com/office/drawing/2016/5/14/chartex" xmlns:mc="http://schemas.openxmlformats.org/markup-compatibility/2006" xmlns:aink="http://schemas.microsoft.com/office/drawing/2016/ink" xmlns:am3d="http://schemas.microsoft.com/office/drawing/2017/model3d" xmlns:o="urn:schemas-microsoft-com:office:office" xmlns:oel="http://schemas.microsoft.com/office/2019/extlst" xmlns:r="http://schemas.openxmlformats.org/officeDocument/2006/relationships" xmlns:m="http://schemas.openxmlformats.org/officeDocument/2006/math" xmlns:v="urn:schemas-microsoft-com:vml" xmlns:wp14="http://schemas.microsoft.com/office/word/2010/wordprocessingDrawing" xmlns:wp="http://schemas.openxmlformats.org/drawingml/2006/wordprocessingDrawing" xmlns:w10="urn:schemas-microsoft-com:office:word" xmlns:w="http://schemas.openxmlformats.org/wordprocessingml/2006/main" xmlns:w14="http://schemas.microsoft.com/office/word/2010/wordml" xmlns:w15="http://schemas.microsoft.com/office/word/2012/wordml" xmlns:w16cex="http://schemas.microsoft.com/office/word/2018/wordml/cex" xmlns:w16cid="http://schemas.microsoft.com/office/word/2016/wordml/cid" xmlns:w16="http://schemas.microsoft.com/office/word/2018/wordml" xmlns:w16du="http://schemas.microsoft.com/office/word/2023/wordml/word16du" xmlns:w16sdtdh="http://schemas.microsoft.com/office/word/2020/wordml/sdtdatahash" xmlns:w16se="http://schemas.microsoft.com/office/word/2015/wordml/symex" xmlns:wpg="http://schemas.microsoft.com/office/word/2010/wordprocessingGroup" xmlns:wpi="http://schemas.microsoft.com/office/word/2010/wordprocessingInk" xmlns:wne="http://schemas.microsoft.com/office/word/2006/wordml" xmlns:wps="http://schemas.microsoft.com/office/word/2010/wordprocessingShape" mc:Ignorable="w14 w15 w16se w16cid w16 w16cex w16sdtdh wp14">
   <w:endnote w:type="separator" w:id="-1">
     <w:p>
       <w:r>
@@ -2754,17 +3006,7 @@
 </file>
 
 <file path=word/footer1.xml><?xml version="1.0" encoding="utf-8"?>
-<w:ftr xmlns:wpc="http://schemas.microsoft.com/office/word/2010/wordprocessingCanvas" xmlns:cx="http://schemas.microsoft.com/office/drawing/2014/chartex" xmlns:cx1="http://schemas.microsoft.com/office/drawing/2015/9/8/chartex" xmlns:cx2="http://schemas.microsoft.com/office/drawing/2015/10/21/chartex" xmlns:mc="http://schemas.openxmlformats.org/markup-compatibility/2006" xmlns:o="urn:schemas-microsoft-com:office:office" xmlns:r="http://schemas.openxmlformats.org/officeDocument/2006/relationships" xmlns:m="http://schemas.openxmlformats.org/officeDocument/2006/math" xmlns:v="urn:schemas-microsoft-com:vml" xmlns:wp14="http://schemas.microsoft.com/office/word/2010/wordprocessingDrawing" xmlns:wp="http://schemas.openxmlformats.org/drawingml/2006/wordprocessingDrawing" xmlns:w10="urn:schemas-microsoft-com:office:word" xmlns:w="http://schemas.openxmlformats.org/wordprocessingml/2006/main" xmlns:w14="http://schemas.microsoft.com/office/word/2010/wordml" xmlns:w15="http://schemas.microsoft.com/office/word/2012/wordml" xmlns:w16se="http://schemas.microsoft.com/office/word/2015/wordml/symex" xmlns:wpg="http://schemas.microsoft.com/office/word/2010/wordprocessingGroup" xmlns:wpi="http://schemas.microsoft.com/office/word/2010/wordprocessingInk" xmlns:wne="http://schemas.microsoft.com/office/word/2006/wordml" xmlns:wps="http://schemas.microsoft.com/office/word/2010/wordprocessingShape" mc:Ignorable="w14 w15 w16se wp14">
-  <w:p>
-    <w:pPr>
-      <w:pStyle w:val="Footer"/>
-    </w:pPr>
-  </w:p>
-</w:ftr>
-</file>
-
-<file path=word/footer2.xml><?xml version="1.0" encoding="utf-8"?>
-<w:ftr xmlns:wpc="http://schemas.microsoft.com/office/word/2010/wordprocessingCanvas" xmlns:cx="http://schemas.microsoft.com/office/drawing/2014/chartex" xmlns:cx1="http://schemas.microsoft.com/office/drawing/2015/9/8/chartex" xmlns:cx2="http://schemas.microsoft.com/office/drawing/2015/10/21/chartex" xmlns:mc="http://schemas.openxmlformats.org/markup-compatibility/2006" xmlns:o="urn:schemas-microsoft-com:office:office" xmlns:r="http://schemas.openxmlformats.org/officeDocument/2006/relationships" xmlns:m="http://schemas.openxmlformats.org/officeDocument/2006/math" xmlns:v="urn:schemas-microsoft-com:vml" xmlns:wp14="http://schemas.microsoft.com/office/word/2010/wordprocessingDrawing" xmlns:wp="http://schemas.openxmlformats.org/drawingml/2006/wordprocessingDrawing" xmlns:w10="urn:schemas-microsoft-com:office:word" xmlns:w="http://schemas.openxmlformats.org/wordprocessingml/2006/main" xmlns:w14="http://schemas.microsoft.com/office/word/2010/wordml" xmlns:w15="http://schemas.microsoft.com/office/word/2012/wordml" xmlns:w16se="http://schemas.microsoft.com/office/word/2015/wordml/symex" xmlns:wpg="http://schemas.microsoft.com/office/word/2010/wordprocessingGroup" xmlns:wpi="http://schemas.microsoft.com/office/word/2010/wordprocessingInk" xmlns:wne="http://schemas.microsoft.com/office/word/2006/wordml" xmlns:wps="http://schemas.microsoft.com/office/word/2010/wordprocessingShape" mc:Ignorable="w14 w15 w16se wp14">
+<w:ftr xmlns:wpc="http://schemas.microsoft.com/office/word/2010/wordprocessingCanvas" xmlns:cx="http://schemas.microsoft.com/office/drawing/2014/chartex" xmlns:cx1="http://schemas.microsoft.com/office/drawing/2015/9/8/chartex" xmlns:cx2="http://schemas.microsoft.com/office/drawing/2015/10/21/chartex" xmlns:cx3="http://schemas.microsoft.com/office/drawing/2016/5/9/chartex" xmlns:cx4="http://schemas.microsoft.com/office/drawing/2016/5/10/chartex" xmlns:cx5="http://schemas.microsoft.com/office/drawing/2016/5/11/chartex" xmlns:cx6="http://schemas.microsoft.com/office/drawing/2016/5/12/chartex" xmlns:cx7="http://schemas.microsoft.com/office/drawing/2016/5/13/chartex" xmlns:cx8="http://schemas.microsoft.com/office/drawing/2016/5/14/chartex" xmlns:mc="http://schemas.openxmlformats.org/markup-compatibility/2006" xmlns:aink="http://schemas.microsoft.com/office/drawing/2016/ink" xmlns:am3d="http://schemas.microsoft.com/office/drawing/2017/model3d" xmlns:o="urn:schemas-microsoft-com:office:office" xmlns:oel="http://schemas.microsoft.com/office/2019/extlst" xmlns:r="http://schemas.openxmlformats.org/officeDocument/2006/relationships" xmlns:m="http://schemas.openxmlformats.org/officeDocument/2006/math" xmlns:v="urn:schemas-microsoft-com:vml" xmlns:wp14="http://schemas.microsoft.com/office/word/2010/wordprocessingDrawing" xmlns:wp="http://schemas.openxmlformats.org/drawingml/2006/wordprocessingDrawing" xmlns:w10="urn:schemas-microsoft-com:office:word" xmlns:w="http://schemas.openxmlformats.org/wordprocessingml/2006/main" xmlns:w14="http://schemas.microsoft.com/office/word/2010/wordml" xmlns:w15="http://schemas.microsoft.com/office/word/2012/wordml" xmlns:w16cex="http://schemas.microsoft.com/office/word/2018/wordml/cex" xmlns:w16cid="http://schemas.microsoft.com/office/word/2016/wordml/cid" xmlns:w16="http://schemas.microsoft.com/office/word/2018/wordml" xmlns:w16du="http://schemas.microsoft.com/office/word/2023/wordml/word16du" xmlns:w16sdtdh="http://schemas.microsoft.com/office/word/2020/wordml/sdtdatahash" xmlns:w16se="http://schemas.microsoft.com/office/word/2015/wordml/symex" xmlns:wpg="http://schemas.microsoft.com/office/word/2010/wordprocessingGroup" xmlns:wpi="http://schemas.microsoft.com/office/word/2010/wordprocessingInk" xmlns:wne="http://schemas.microsoft.com/office/word/2006/wordml" xmlns:wps="http://schemas.microsoft.com/office/word/2010/wordprocessingShape" mc:Ignorable="w14 w15 w16se w16cid w16 w16cex w16sdtdh wp14">
   <w:p>
     <w:pPr>
       <w:pStyle w:val="RLetterFooterAddress"/>
@@ -2776,154 +3018,19 @@
       <w:rPr>
         <w:lang w:eastAsia="en-GB"/>
       </w:rPr>
-      <mc:AlternateContent>
-        <mc:Choice Requires="wps">
-          <w:drawing>
-            <wp:anchor distT="0" distB="0" distL="114300" distR="114300" simplePos="0" relativeHeight="251655168" behindDoc="0" locked="0" layoutInCell="1" allowOverlap="1" wp14:anchorId="14F0A9D5" wp14:editId="6FAFFFF5">
-              <wp:simplePos x="0" y="0"/>
-              <wp:positionH relativeFrom="column">
-                <wp:posOffset>5526405</wp:posOffset>
-              </wp:positionH>
-              <wp:positionV relativeFrom="paragraph">
-                <wp:posOffset>154305</wp:posOffset>
-              </wp:positionV>
-              <wp:extent cx="1473200" cy="255905"/>
-              <wp:effectExtent l="0" t="0" r="0" b="0"/>
-              <wp:wrapNone/>
-              <wp:docPr id="211" name="Text Box 2"/>
-              <wp:cNvGraphicFramePr>
-                <a:graphicFrameLocks xmlns:a="http://schemas.openxmlformats.org/drawingml/2006/main"/>
-              </wp:cNvGraphicFramePr>
-              <a:graphic xmlns:a="http://schemas.openxmlformats.org/drawingml/2006/main">
-                <a:graphicData uri="http://schemas.microsoft.com/office/word/2010/wordprocessingShape">
-                  <wps:wsp>
-                    <wps:cNvSpPr txBox="1">
-                      <a:spLocks noChangeArrowheads="1"/>
-                    </wps:cNvSpPr>
-                    <wps:spPr bwMode="auto">
-                      <a:xfrm>
-                        <a:off x="0" y="0"/>
-                        <a:ext cx="1473200" cy="255905"/>
-                      </a:xfrm>
-                      <a:prstGeom prst="rect">
-                        <a:avLst/>
-                      </a:prstGeom>
-                      <a:solidFill>
-                        <a:srgbClr val="FFFFFF"/>
-                      </a:solidFill>
-                      <a:ln w="9525">
-                        <a:noFill/>
-                        <a:miter lim="800000"/>
-                        <a:headEnd/>
-                        <a:tailEnd/>
-                      </a:ln>
-                    </wps:spPr>
-                    <wps:txbx>
-                      <w:txbxContent>
-                        <w:p>
-                          <w:pPr>
-                            <w:rPr>
-                              <w:rFonts w:asciiTheme="minorHAnsi" w:hAnsiTheme="minorHAnsi"/>
-                              <w:color w:val="7F7F7F" w:themeColor="text1" w:themeTint="80"/>
-                              <w:sz w:val="24"/>
-                            </w:rPr>
-                          </w:pPr>
-                          <w:r>
-                            <w:rPr>
-                              <w:rFonts w:asciiTheme="minorHAnsi" w:hAnsiTheme="minorHAnsi"/>
-                              <w:color w:val="7F7F7F" w:themeColor="text1" w:themeTint="80"/>
-                              <w:sz w:val="24"/>
-                            </w:rPr>
-                            <w:t>ee.</w:t>
-                          </w:r>
-                          <w:r>
-                            <w:rPr>
-                              <w:rFonts w:asciiTheme="minorHAnsi" w:hAnsiTheme="minorHAnsi"/>
-                              <w:b/>
-                              <w:color w:val="7F7F7F" w:themeColor="text1" w:themeTint="80"/>
-                              <w:sz w:val="24"/>
-                            </w:rPr>
-                            <w:t>ricardo</w:t>
-                          </w:r>
-                          <w:r>
-                            <w:rPr>
-                              <w:rFonts w:asciiTheme="minorHAnsi" w:hAnsiTheme="minorHAnsi"/>
-                              <w:color w:val="7F7F7F" w:themeColor="text1" w:themeTint="80"/>
-                              <w:sz w:val="24"/>
-                            </w:rPr>
-                            <w:t>.com</w:t>
-                          </w:r>
-                        </w:p>
-                      </w:txbxContent>
-                    </wps:txbx>
-                    <wps:bodyPr rot="0" vert="horz" wrap="square" lIns="91440" tIns="45720" rIns="91440" bIns="45720" anchor="t" anchorCtr="0">
-                      <a:noAutofit/>
-                    </wps:bodyPr>
-                  </wps:wsp>
-                </a:graphicData>
-              </a:graphic>
-            </wp:anchor>
-          </w:drawing>
-        </mc:Choice>
-        <mc:Fallback>
-          <w:pict>
-            <v:shapetype w14:anchorId="14F0A9D5" id="_x0000_t202" coordsize="21600,21600" o:spt="202" path="m,l,21600r21600,l21600,xe">
-              <v:stroke joinstyle="miter"/>
-              <v:path gradientshapeok="t" o:connecttype="rect"/>
-            </v:shapetype>
-            <v:shape id="Text Box 2" o:spid="_x0000_s1026" type="#_x0000_t202" style="position:absolute;margin-left:435.15pt;margin-top:12.15pt;width:116pt;height:20.15pt;z-index:251655168;visibility:visible;mso-wrap-style:square;mso-wrap-distance-left:9pt;mso-wrap-distance-top:0;mso-wrap-distance-right:9pt;mso-wrap-distance-bottom:0;mso-position-horizontal:absolute;mso-position-horizontal-relative:text;mso-position-vertical:absolute;mso-position-vertical-relative:text;v-text-anchor:top" o:gfxdata="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" stroked="f">
-              <v:textbox>
-                <w:txbxContent>
-                  <w:p>
-                    <w:pPr>
-                      <w:rPr>
-                        <w:rFonts w:asciiTheme="minorHAnsi" w:hAnsiTheme="minorHAnsi"/>
-                        <w:color w:val="7F7F7F" w:themeColor="text1" w:themeTint="80"/>
-                        <w:sz w:val="24"/>
-                      </w:rPr>
-                    </w:pPr>
-                    <w:r>
-                      <w:rPr>
-                        <w:rFonts w:asciiTheme="minorHAnsi" w:hAnsiTheme="minorHAnsi"/>
-                        <w:color w:val="7F7F7F" w:themeColor="text1" w:themeTint="80"/>
-                        <w:sz w:val="24"/>
-                      </w:rPr>
-                      <w:t>ee.</w:t>
-                    </w:r>
-                    <w:r>
-                      <w:rPr>
-                        <w:rFonts w:asciiTheme="minorHAnsi" w:hAnsiTheme="minorHAnsi"/>
-                        <w:b/>
-                        <w:color w:val="7F7F7F" w:themeColor="text1" w:themeTint="80"/>
-                        <w:sz w:val="24"/>
-                      </w:rPr>
-                      <w:t>ricardo</w:t>
-                    </w:r>
-                    <w:r>
-                      <w:rPr>
-                        <w:rFonts w:asciiTheme="minorHAnsi" w:hAnsiTheme="minorHAnsi"/>
-                        <w:color w:val="7F7F7F" w:themeColor="text1" w:themeTint="80"/>
-                        <w:sz w:val="24"/>
-                      </w:rPr>
-                      <w:t>.com</w:t>
-                    </w:r>
-                  </w:p>
-                </w:txbxContent>
-              </v:textbox>
-            </v:shape>
-          </w:pict>
-        </mc:Fallback>
-      </mc:AlternateContent>
-    </w:r>
-    <w:r>
-      <w:rPr>
-        <w:lang w:eastAsia="en-GB"/>
-      </w:rPr>
       <w:drawing>
-        <wp:inline distT="0" distB="0" distL="0" distR="0" wp14:anchorId="5A62D4F0" wp14:editId="1C8FE31E">
-          <wp:extent cx="6889965" cy="561975"/>
-          <wp:effectExtent l="0" t="0" r="6350" b="0"/>
-          <wp:docPr id="13" name="Picture 13"/>
+        <wp:anchor distT="0" distB="0" distL="0" distR="0" simplePos="0" relativeHeight="251675648" behindDoc="0" locked="0" layoutInCell="1" allowOverlap="1" wp14:anchorId="12FB84D1" wp14:editId="6AC33C89">
+          <wp:simplePos x="0" y="0"/>
+          <wp:positionH relativeFrom="page">
+            <wp:posOffset>5324475</wp:posOffset>
+          </wp:positionH>
+          <wp:positionV relativeFrom="page">
+            <wp:posOffset>9027795</wp:posOffset>
+          </wp:positionV>
+          <wp:extent cx="2072005" cy="1462405"/>
+          <wp:effectExtent l="0" t="0" r="4445" b="4445"/>
+          <wp:wrapSquare wrapText="largest"/>
+          <wp:docPr id="1646483480" name="Picture 1646483480" descr="A picture containing text, screenshot, font&#10;&#10;Description automatically generated"/>
           <wp:cNvGraphicFramePr>
             <a:graphicFrameLocks xmlns:a="http://schemas.openxmlformats.org/drawingml/2006/main" noChangeAspect="1"/>
           </wp:cNvGraphicFramePr>
@@ -2931,933 +3038,13 @@
             <a:graphicData uri="http://schemas.openxmlformats.org/drawingml/2006/picture">
               <pic:pic xmlns:pic="http://schemas.openxmlformats.org/drawingml/2006/picture">
                 <pic:nvPicPr>
-                  <pic:cNvPr id="7" name="FOOTERBAR.JPG"/>
-                  <pic:cNvPicPr/>
+                  <pic:cNvPr id="1646483480" name="Picture 1646483480" descr="A picture containing text, screenshot, font&#10;&#10;Description automatically generated"/>
+                  <pic:cNvPicPr>
+                    <a:picLocks noChangeAspect="1" noChangeArrowheads="1"/>
+                  </pic:cNvPicPr>
                 </pic:nvPicPr>
                 <pic:blipFill>
                   <a:blip r:embed="rId1">
-                    <a:extLst>
-                      <a:ext uri="{28A0092B-C50C-407E-A947-70E740481C1C}">
-                        <a14:useLocalDpi xmlns:a14="http://schemas.microsoft.com/office/drawing/2010/main" val="0"/>
-                      </a:ext>
-                    </a:extLst>
-                  </a:blip>
-                  <a:stretch>
-                    <a:fillRect/>
-                  </a:stretch>
-                </pic:blipFill>
-                <pic:spPr bwMode="auto">
-                  <a:xfrm>
-                    <a:off x="0" y="0"/>
-                    <a:ext cx="6900929" cy="562869"/>
-                  </a:xfrm>
-                  <a:prstGeom prst="rect">
-                    <a:avLst/>
-                  </a:prstGeom>
-                  <a:ln>
-                    <a:noFill/>
-                  </a:ln>
-                  <a:extLst>
-                    <a:ext uri="{53640926-AAD7-44D8-BBD7-CCE9431645EC}">
-                      <a14:shadowObscured xmlns:a14="http://schemas.microsoft.com/office/drawing/2010/main"/>
-                    </a:ext>
-                  </a:extLst>
-                </pic:spPr>
-              </pic:pic>
-            </a:graphicData>
-          </a:graphic>
-        </wp:inline>
-      </w:drawing>
-    </w:r>
-  </w:p>
-  <w:p>
-    <w:pPr>
-      <w:pStyle w:val="RLetterFooterAddress"/>
-    </w:pPr>
-  </w:p>
-</w:ftr>
-</file>
-
-<file path=word/footer3.xml><?xml version="1.0" encoding="utf-8"?>
-<w:ftr xmlns:wpc="http://schemas.microsoft.com/office/word/2010/wordprocessingCanvas" xmlns:cx="http://schemas.microsoft.com/office/drawing/2014/chartex" xmlns:cx1="http://schemas.microsoft.com/office/drawing/2015/9/8/chartex" xmlns:cx2="http://schemas.microsoft.com/office/drawing/2015/10/21/chartex" xmlns:mc="http://schemas.openxmlformats.org/markup-compatibility/2006" xmlns:o="urn:schemas-microsoft-com:office:office" xmlns:r="http://schemas.openxmlformats.org/officeDocument/2006/relationships" xmlns:m="http://schemas.openxmlformats.org/officeDocument/2006/math" xmlns:v="urn:schemas-microsoft-com:vml" xmlns:wp14="http://schemas.microsoft.com/office/word/2010/wordprocessingDrawing" xmlns:wp="http://schemas.openxmlformats.org/drawingml/2006/wordprocessingDrawing" xmlns:w10="urn:schemas-microsoft-com:office:word" xmlns:w="http://schemas.openxmlformats.org/wordprocessingml/2006/main" xmlns:w14="http://schemas.microsoft.com/office/word/2010/wordml" xmlns:w15="http://schemas.microsoft.com/office/word/2012/wordml" xmlns:w16se="http://schemas.microsoft.com/office/word/2015/wordml/symex" xmlns:wpg="http://schemas.microsoft.com/office/word/2010/wordprocessingGroup" xmlns:wpi="http://schemas.microsoft.com/office/word/2010/wordprocessingInk" xmlns:wne="http://schemas.microsoft.com/office/word/2006/wordml" xmlns:wps="http://schemas.microsoft.com/office/word/2010/wordprocessingShape" mc:Ignorable="w14 w15 w16se wp14">
-  <w:p>
-    <w:pPr>
-      <w:pStyle w:val="RLetterFooterAddress"/>
-      <w:tabs>
-        <w:tab w:val="left" w:pos="4536"/>
-      </w:tabs>
-    </w:pPr>
-    <w:r>
-      <w:rPr>
-        <w:lang w:eastAsia="en-GB"/>
-      </w:rPr>
-      <mc:AlternateContent>
-        <mc:Choice Requires="wps">
-          <w:drawing>
-            <wp:anchor distT="0" distB="0" distL="114300" distR="114300" simplePos="0" relativeHeight="251659264" behindDoc="0" locked="0" layoutInCell="1" allowOverlap="1" wp14:anchorId="461A3144" wp14:editId="75E0C6C1">
-              <wp:simplePos x="0" y="0"/>
-              <wp:positionH relativeFrom="column">
-                <wp:posOffset>6985</wp:posOffset>
-              </wp:positionH>
-              <wp:positionV relativeFrom="paragraph">
-                <wp:posOffset>-1296035</wp:posOffset>
-              </wp:positionV>
-              <wp:extent cx="1428750" cy="1227455"/>
-              <wp:effectExtent l="0" t="0" r="0" b="10795"/>
-              <wp:wrapNone/>
-              <wp:docPr id="5" name="Text Box 14"/>
-              <wp:cNvGraphicFramePr>
-                <a:graphicFrameLocks xmlns:a="http://schemas.openxmlformats.org/drawingml/2006/main"/>
-              </wp:cNvGraphicFramePr>
-              <a:graphic xmlns:a="http://schemas.openxmlformats.org/drawingml/2006/main">
-                <a:graphicData uri="http://schemas.microsoft.com/office/word/2010/wordprocessingShape">
-                  <wps:wsp>
-                    <wps:cNvSpPr txBox="1">
-                      <a:spLocks noChangeArrowheads="1"/>
-                    </wps:cNvSpPr>
-                    <wps:spPr bwMode="auto">
-                      <a:xfrm>
-                        <a:off x="0" y="0"/>
-                        <a:ext cx="1428750" cy="1227455"/>
-                      </a:xfrm>
-                      <a:prstGeom prst="rect">
-                        <a:avLst/>
-                      </a:prstGeom>
-                      <a:noFill/>
-                      <a:ln>
-                        <a:noFill/>
-                      </a:ln>
-                      <a:extLst>
-                        <a:ext uri="{909E8E84-426E-40DD-AFC4-6F175D3DCCD1}">
-                          <a14:hiddenFill xmlns:a14="http://schemas.microsoft.com/office/drawing/2010/main">
-                            <a:solidFill>
-                              <a:srgbClr val="FFFFFF"/>
-                            </a:solidFill>
-                          </a14:hiddenFill>
-                        </a:ext>
-                        <a:ext uri="{91240B29-F687-4F45-9708-019B960494DF}">
-                          <a14:hiddenLine xmlns:a14="http://schemas.microsoft.com/office/drawing/2010/main" w="9525">
-                            <a:solidFill>
-                              <a:srgbClr val="000000"/>
-                            </a:solidFill>
-                            <a:miter lim="800000"/>
-                            <a:headEnd/>
-                            <a:tailEnd/>
-                          </a14:hiddenLine>
-                        </a:ext>
-                      </a:extLst>
-                    </wps:spPr>
-                    <wps:txbx>
-                      <w:txbxContent>
-                        <w:p>
-                          <w:pPr>
-                            <w:pStyle w:val="RLetterAddress"/>
-                            <w:spacing w:after="60"/>
-                            <w:rPr>
-                              <w:b/>
-                            </w:rPr>
-                          </w:pPr>
-                          <w:r>
-                            <w:rPr>
-                              <w:b/>
-                            </w:rPr>
-                            <w:t>Ricardo Energy &amp; Environment</w:t>
-                          </w:r>
-                          <w:r>
-                            <w:rPr>
-                              <w:b/>
-                            </w:rPr>
-                            <w:t>, a trading name of Ricardo-AEA Ltd</w:t>
-                          </w:r>
-                        </w:p>
-                        <w:p>
-                          <w:pPr>
-                            <w:pStyle w:val="RLetterAddress"/>
-                          </w:pPr>
-                          <w:r>
-                            <w:t>Head Office</w:t>
-                          </w:r>
-                        </w:p>
-                        <w:p>
-                          <w:pPr>
-                            <w:pStyle w:val="RLetterAddress"/>
-                          </w:pPr>
-                          <w:r>
-                            <w:t xml:space="preserve">Gemini Building, </w:t>
-                          </w:r>
-                        </w:p>
-                        <w:p>
-                          <w:pPr>
-                            <w:pStyle w:val="RLetterAddress"/>
-                          </w:pPr>
-                          <w:r>
-                            <w:t xml:space="preserve">Fermi Avenue, </w:t>
-                          </w:r>
-                        </w:p>
-                        <w:p>
-                          <w:pPr>
-                            <w:pStyle w:val="RLetterAddress"/>
-                          </w:pPr>
-                          <w:r>
-                            <w:t xml:space="preserve">Harwell, </w:t>
-                          </w:r>
-                        </w:p>
-                        <w:p>
-                          <w:pPr>
-                            <w:pStyle w:val="RLetterAddress"/>
-                          </w:pPr>
-                          <w:r>
-                            <w:t>Oxon</w:t>
-                          </w:r>
-                          <w:r>
-                            <w:t xml:space="preserve"> </w:t>
-                          </w:r>
-                        </w:p>
-                        <w:p>
-                          <w:pPr>
-                            <w:pStyle w:val="RLetterAddress"/>
-                          </w:pPr>
-                          <w:r>
-                            <w:t>OX11 0QR</w:t>
-                          </w:r>
-                        </w:p>
-                        <w:p>
-                          <w:pPr>
-                            <w:pStyle w:val="RLetterAddress"/>
-                          </w:pPr>
-                        </w:p>
-                        <w:p>
-                          <w:pPr>
-                            <w:pStyle w:val="RLetterAddress"/>
-                          </w:pPr>
-                          <w:r>
-                            <w:rPr>
-                              <w:b/>
-                              <w:bCs/>
-                            </w:rPr>
-                            <w:t>Tel</w:t>
-                          </w:r>
-                          <w:r>
-                            <w:rPr>
-                              <w:b/>
-                              <w:bCs/>
-                            </w:rPr>
-                            <w:t>:</w:t>
-                          </w:r>
-                          <w:r>
-                            <w:rPr>
-                              <w:b/>
-                              <w:bCs/>
-                            </w:rPr>
-                            <w:tab/>
-                          </w:r>
-                          <w:r>
-                            <w:t>+44 (0)12</w:t>
-                          </w:r>
-                          <w:r>
-                            <w:t>3</w:t>
-                          </w:r>
-                          <w:r>
-                            <w:t>5 753 000</w:t>
-                          </w:r>
-                        </w:p>
-                        <w:p>
-                          <w:pPr>
-                            <w:pStyle w:val="RLetterAddress"/>
-                          </w:pPr>
-                        </w:p>
-                      </w:txbxContent>
-                    </wps:txbx>
-                    <wps:bodyPr rot="0" vert="horz" wrap="square" lIns="0" tIns="0" rIns="0" bIns="0" anchor="t" anchorCtr="0" upright="1">
-                      <a:noAutofit/>
-                    </wps:bodyPr>
-                  </wps:wsp>
-                </a:graphicData>
-              </a:graphic>
-              <wp14:sizeRelH relativeFrom="margin">
-                <wp14:pctWidth>0</wp14:pctWidth>
-              </wp14:sizeRelH>
-              <wp14:sizeRelV relativeFrom="margin">
-                <wp14:pctHeight>0</wp14:pctHeight>
-              </wp14:sizeRelV>
-            </wp:anchor>
-          </w:drawing>
-        </mc:Choice>
-        <mc:Fallback>
-          <w:pict>
-            <v:shapetype w14:anchorId="461A3144" id="_x0000_t202" coordsize="21600,21600" o:spt="202" path="m,l,21600r21600,l21600,xe">
-              <v:stroke joinstyle="miter"/>
-              <v:path gradientshapeok="t" o:connecttype="rect"/>
-            </v:shapetype>
-            <v:shape id="Text Box 14" o:spid="_x0000_s1027" type="#_x0000_t202" style="position:absolute;margin-left:.55pt;margin-top:-102.05pt;width:112.5pt;height:96.65pt;z-index:251659264;visibility:visible;mso-wrap-style:square;mso-width-percent:0;mso-height-percent:0;mso-wrap-distance-left:9pt;mso-wrap-distance-top:0;mso-wrap-distance-right:9pt;mso-wrap-distance-bottom:0;mso-position-horizontal:absolute;mso-position-horizontal-relative:text;mso-position-vertical:absolute;mso-position-vertical-relative:text;mso-width-percent:0;mso-height-percent:0;mso-width-relative:margin;mso-height-relative:margin;v-text-anchor:top" o:gfxdata="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" filled="f" stroked="f">
-              <v:textbox inset="0,0,0,0">
-                <w:txbxContent>
-                  <w:p>
-                    <w:pPr>
-                      <w:pStyle w:val="RLetterAddress"/>
-                      <w:spacing w:after="60"/>
-                      <w:rPr>
-                        <w:b/>
-                      </w:rPr>
-                    </w:pPr>
-                    <w:r>
-                      <w:rPr>
-                        <w:b/>
-                      </w:rPr>
-                      <w:t>Ricardo Energy &amp; Environment</w:t>
-                    </w:r>
-                    <w:r>
-                      <w:rPr>
-                        <w:b/>
-                      </w:rPr>
-                      <w:t>, a trading name of Ricardo-AEA Ltd</w:t>
-                    </w:r>
-                  </w:p>
-                  <w:p>
-                    <w:pPr>
-                      <w:pStyle w:val="RLetterAddress"/>
-                    </w:pPr>
-                    <w:r>
-                      <w:t>Head Office</w:t>
-                    </w:r>
-                  </w:p>
-                  <w:p>
-                    <w:pPr>
-                      <w:pStyle w:val="RLetterAddress"/>
-                    </w:pPr>
-                    <w:r>
-                      <w:t xml:space="preserve">Gemini Building, </w:t>
-                    </w:r>
-                  </w:p>
-                  <w:p>
-                    <w:pPr>
-                      <w:pStyle w:val="RLetterAddress"/>
-                    </w:pPr>
-                    <w:r>
-                      <w:t xml:space="preserve">Fermi Avenue, </w:t>
-                    </w:r>
-                  </w:p>
-                  <w:p>
-                    <w:pPr>
-                      <w:pStyle w:val="RLetterAddress"/>
-                    </w:pPr>
-                    <w:r>
-                      <w:t xml:space="preserve">Harwell, </w:t>
-                    </w:r>
-                  </w:p>
-                  <w:p>
-                    <w:pPr>
-                      <w:pStyle w:val="RLetterAddress"/>
-                    </w:pPr>
-                    <w:r>
-                      <w:t>Oxon</w:t>
-                    </w:r>
-                    <w:r>
-                      <w:t xml:space="preserve"> </w:t>
-                    </w:r>
-                  </w:p>
-                  <w:p>
-                    <w:pPr>
-                      <w:pStyle w:val="RLetterAddress"/>
-                    </w:pPr>
-                    <w:r>
-                      <w:t>OX11 0QR</w:t>
-                    </w:r>
-                  </w:p>
-                  <w:p>
-                    <w:pPr>
-                      <w:pStyle w:val="RLetterAddress"/>
-                    </w:pPr>
-                  </w:p>
-                  <w:p>
-                    <w:pPr>
-                      <w:pStyle w:val="RLetterAddress"/>
-                    </w:pPr>
-                    <w:r>
-                      <w:rPr>
-                        <w:b/>
-                        <w:bCs/>
-                      </w:rPr>
-                      <w:t>Tel</w:t>
-                    </w:r>
-                    <w:r>
-                      <w:rPr>
-                        <w:b/>
-                        <w:bCs/>
-                      </w:rPr>
-                      <w:t>:</w:t>
-                    </w:r>
-                    <w:r>
-                      <w:rPr>
-                        <w:b/>
-                        <w:bCs/>
-                      </w:rPr>
-                      <w:tab/>
-                    </w:r>
-                    <w:r>
-                      <w:t>+44 (0)12</w:t>
-                    </w:r>
-                    <w:r>
-                      <w:t>3</w:t>
-                    </w:r>
-                    <w:r>
-                      <w:t>5 753 000</w:t>
-                    </w:r>
-                  </w:p>
-                  <w:p>
-                    <w:pPr>
-                      <w:pStyle w:val="RLetterAddress"/>
-                    </w:pPr>
-                  </w:p>
-                </w:txbxContent>
-              </v:textbox>
-            </v:shape>
-          </w:pict>
-        </mc:Fallback>
-      </mc:AlternateContent>
-    </w:r>
-    <w:r>
-      <w:rPr>
-        <w:lang w:eastAsia="en-GB"/>
-      </w:rPr>
-      <mc:AlternateContent>
-        <mc:Choice Requires="wps">
-          <w:drawing>
-            <wp:anchor distT="0" distB="0" distL="114300" distR="114300" simplePos="0" relativeHeight="251642880" behindDoc="0" locked="0" layoutInCell="1" allowOverlap="1" wp14:anchorId="585696DD" wp14:editId="0CE66F9C">
-              <wp:simplePos x="0" y="0"/>
-              <wp:positionH relativeFrom="column">
-                <wp:posOffset>-2540</wp:posOffset>
-              </wp:positionH>
-              <wp:positionV relativeFrom="paragraph">
-                <wp:posOffset>-1543685</wp:posOffset>
-              </wp:positionV>
-              <wp:extent cx="6591300" cy="1028700"/>
-              <wp:effectExtent l="0" t="0" r="0" b="0"/>
-              <wp:wrapSquare wrapText="bothSides"/>
-              <wp:docPr id="7" name="Rectangle 7"/>
-              <wp:cNvGraphicFramePr/>
-              <a:graphic xmlns:a="http://schemas.openxmlformats.org/drawingml/2006/main">
-                <a:graphicData uri="http://schemas.microsoft.com/office/word/2010/wordprocessingShape">
-                  <wps:wsp>
-                    <wps:cNvSpPr/>
-                    <wps:spPr>
-                      <a:xfrm>
-                        <a:off x="0" y="0"/>
-                        <a:ext cx="6591300" cy="1028700"/>
-                      </a:xfrm>
-                      <a:prstGeom prst="rect">
-                        <a:avLst/>
-                      </a:prstGeom>
-                      <a:noFill/>
-                      <a:ln>
-                        <a:noFill/>
-                      </a:ln>
-                    </wps:spPr>
-                    <wps:style>
-                      <a:lnRef idx="2">
-                        <a:schemeClr val="accent1">
-                          <a:shade val="50000"/>
-                        </a:schemeClr>
-                      </a:lnRef>
-                      <a:fillRef idx="1">
-                        <a:schemeClr val="accent1"/>
-                      </a:fillRef>
-                      <a:effectRef idx="0">
-                        <a:schemeClr val="accent1"/>
-                      </a:effectRef>
-                      <a:fontRef idx="minor">
-                        <a:schemeClr val="lt1"/>
-                      </a:fontRef>
-                    </wps:style>
-                    <wps:bodyPr rot="0" spcFirstLastPara="0" vertOverflow="overflow" horzOverflow="overflow" vert="horz" wrap="square" lIns="91440" tIns="45720" rIns="91440" bIns="45720" numCol="1" spcCol="0" rtlCol="0" fromWordArt="0" anchor="ctr" anchorCtr="0" forceAA="0" compatLnSpc="1">
-                      <a:prstTxWarp prst="textNoShape">
-                        <a:avLst/>
-                      </a:prstTxWarp>
-                      <a:noAutofit/>
-                    </wps:bodyPr>
-                  </wps:wsp>
-                </a:graphicData>
-              </a:graphic>
-              <wp14:sizeRelH relativeFrom="margin">
-                <wp14:pctWidth>0</wp14:pctWidth>
-              </wp14:sizeRelH>
-              <wp14:sizeRelV relativeFrom="margin">
-                <wp14:pctHeight>0</wp14:pctHeight>
-              </wp14:sizeRelV>
-            </wp:anchor>
-          </w:drawing>
-        </mc:Choice>
-        <mc:Fallback>
-          <w:pict>
-            <v:rect w14:anchorId="4F381749" id="Rectangle 7" o:spid="_x0000_s1026" style="position:absolute;margin-left:-.2pt;margin-top:-121.55pt;width:519pt;height:81pt;z-index:251642880;visibility:visible;mso-wrap-style:square;mso-width-percent:0;mso-height-percent:0;mso-wrap-distance-left:9pt;mso-wrap-distance-top:0;mso-wrap-distance-right:9pt;mso-wrap-distance-bottom:0;mso-position-horizontal:absolute;mso-position-horizontal-relative:text;mso-position-vertical:absolute;mso-position-vertical-relative:text;mso-width-percent:0;mso-height-percent:0;mso-width-relative:margin;mso-height-relative:margin;v-text-anchor:middle" o:gfxdata="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" filled="f" stroked="f" strokeweight="2pt">
-              <w10:wrap type="square"/>
-            </v:rect>
-          </w:pict>
-        </mc:Fallback>
-      </mc:AlternateContent>
-    </w:r>
-    <w:r>
-      <w:rPr>
-        <w:lang w:eastAsia="en-GB"/>
-      </w:rPr>
-      <mc:AlternateContent>
-        <mc:Choice Requires="wps">
-          <w:drawing>
-            <wp:anchor distT="0" distB="0" distL="114300" distR="114300" simplePos="0" relativeHeight="251663360" behindDoc="0" locked="0" layoutInCell="1" allowOverlap="1" wp14:anchorId="660797B3" wp14:editId="4C539EF2">
-              <wp:simplePos x="0" y="0"/>
-              <wp:positionH relativeFrom="column">
-                <wp:posOffset>1550035</wp:posOffset>
-              </wp:positionH>
-              <wp:positionV relativeFrom="paragraph">
-                <wp:posOffset>-1296035</wp:posOffset>
-              </wp:positionV>
-              <wp:extent cx="1362710" cy="1228725"/>
-              <wp:effectExtent l="0" t="0" r="8890" b="9525"/>
-              <wp:wrapNone/>
-              <wp:docPr id="1" name="Text Box 14"/>
-              <wp:cNvGraphicFramePr>
-                <a:graphicFrameLocks xmlns:a="http://schemas.openxmlformats.org/drawingml/2006/main"/>
-              </wp:cNvGraphicFramePr>
-              <a:graphic xmlns:a="http://schemas.openxmlformats.org/drawingml/2006/main">
-                <a:graphicData uri="http://schemas.microsoft.com/office/word/2010/wordprocessingShape">
-                  <wps:wsp>
-                    <wps:cNvSpPr txBox="1">
-                      <a:spLocks noChangeArrowheads="1"/>
-                    </wps:cNvSpPr>
-                    <wps:spPr bwMode="auto">
-                      <a:xfrm>
-                        <a:off x="0" y="0"/>
-                        <a:ext cx="1362710" cy="1228725"/>
-                      </a:xfrm>
-                      <a:prstGeom prst="rect">
-                        <a:avLst/>
-                      </a:prstGeom>
-                      <a:noFill/>
-                      <a:ln>
-                        <a:noFill/>
-                      </a:ln>
-                      <a:extLst/>
-                    </wps:spPr>
-                    <wps:txbx>
-                      <w:txbxContent>
-                        <w:p>
-                          <w:pPr>
-                            <w:pStyle w:val="RLetterAddress"/>
-                            <w:spacing w:after="60"/>
-                            <w:rPr>
-                              <w:b/>
-                            </w:rPr>
-                          </w:pPr>
-                          <w:r>
-                            <w:rPr>
-                              <w:b/>
-                            </w:rPr>
-                            <w:t>Registered office</w:t>
-                          </w:r>
-                        </w:p>
-                        <w:p>
-                          <w:pPr>
-                            <w:pStyle w:val="RLetterAddress"/>
-                          </w:pPr>
-                          <w:r>
-                            <w:t>Shoreham Technical Centre</w:t>
-                          </w:r>
-                        </w:p>
-                        <w:p>
-                          <w:pPr>
-                            <w:pStyle w:val="RLetterAddress"/>
-                          </w:pPr>
-                          <w:r>
-                            <w:t>Shoreham-by-Sea</w:t>
-                          </w:r>
-                        </w:p>
-                        <w:p>
-                          <w:pPr>
-                            <w:pStyle w:val="RLetterAddress"/>
-                          </w:pPr>
-                          <w:r>
-                            <w:t>West Sussex</w:t>
-                          </w:r>
-                        </w:p>
-                        <w:p>
-                          <w:pPr>
-                            <w:pStyle w:val="RLetterAddress"/>
-                          </w:pPr>
-                          <w:r>
-                            <w:t>BN43 5FG</w:t>
-                          </w:r>
-                        </w:p>
-                        <w:p>
-                          <w:pPr>
-                            <w:pStyle w:val="RLetterAddress"/>
-                          </w:pPr>
-                        </w:p>
-                        <w:p>
-                          <w:pPr>
-                            <w:pStyle w:val="RLetterAddress"/>
-                            <w:rPr>
-                              <w:b/>
-                            </w:rPr>
-                          </w:pPr>
-                          <w:r>
-                            <w:rPr>
-                              <w:b/>
-                            </w:rPr>
-                            <w:t>Registered in England No.</w:t>
-                          </w:r>
-                        </w:p>
-                        <w:p>
-                          <w:pPr>
-                            <w:pStyle w:val="RLetterAddress"/>
-                          </w:pPr>
-                          <w:r>
-                            <w:t>08229264</w:t>
-                          </w:r>
-                        </w:p>
-                        <w:p>
-                          <w:pPr>
-                            <w:pStyle w:val="RLetterAddress"/>
-                          </w:pPr>
-                        </w:p>
-                        <w:p>
-                          <w:pPr>
-                            <w:pStyle w:val="RLetterAddress"/>
-                            <w:rPr>
-                              <w:b/>
-                            </w:rPr>
-                          </w:pPr>
-                          <w:r>
-                            <w:rPr>
-                              <w:b/>
-                            </w:rPr>
-                            <w:t>VAT Registration No.</w:t>
-                          </w:r>
-                        </w:p>
-                        <w:p>
-                          <w:pPr>
-                            <w:pStyle w:val="RLetterAddress"/>
-                          </w:pPr>
-                          <w:r>
-                            <w:t xml:space="preserve">GB </w:t>
-                          </w:r>
-                          <w:r>
-                            <w:t>212 8365 24</w:t>
-                          </w:r>
-                        </w:p>
-                      </w:txbxContent>
-                    </wps:txbx>
-                    <wps:bodyPr rot="0" vert="horz" wrap="square" lIns="0" tIns="0" rIns="0" bIns="0" anchor="t" anchorCtr="0" upright="1">
-                      <a:noAutofit/>
-                    </wps:bodyPr>
-                  </wps:wsp>
-                </a:graphicData>
-              </a:graphic>
-              <wp14:sizeRelV relativeFrom="margin">
-                <wp14:pctHeight>0</wp14:pctHeight>
-              </wp14:sizeRelV>
-            </wp:anchor>
-          </w:drawing>
-        </mc:Choice>
-        <mc:Fallback>
-          <w:pict>
-            <v:shapetype w14:anchorId="660797B3" id="_x0000_t202" coordsize="21600,21600" o:spt="202" path="m,l,21600r21600,l21600,xe">
-              <v:stroke joinstyle="miter"/>
-              <v:path gradientshapeok="t" o:connecttype="rect"/>
-            </v:shapetype>
-            <v:shape id="_x0000_s1028" type="#_x0000_t202" style="position:absolute;margin-left:122.05pt;margin-top:-102.05pt;width:107.3pt;height:96.75pt;z-index:251663360;visibility:visible;mso-wrap-style:square;mso-height-percent:0;mso-wrap-distance-left:9pt;mso-wrap-distance-top:0;mso-wrap-distance-right:9pt;mso-wrap-distance-bottom:0;mso-position-horizontal:absolute;mso-position-horizontal-relative:text;mso-position-vertical:absolute;mso-position-vertical-relative:text;mso-height-percent:0;mso-height-relative:margin;v-text-anchor:top" o:gfxdata="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" filled="f" stroked="f">
-              <v:textbox inset="0,0,0,0">
-                <w:txbxContent>
-                  <w:p>
-                    <w:pPr>
-                      <w:pStyle w:val="RLetterAddress"/>
-                      <w:spacing w:after="60"/>
-                      <w:rPr>
-                        <w:b/>
-                      </w:rPr>
-                    </w:pPr>
-                    <w:r>
-                      <w:rPr>
-                        <w:b/>
-                      </w:rPr>
-                      <w:t>Registered office</w:t>
-                    </w:r>
-                  </w:p>
-                  <w:p>
-                    <w:pPr>
-                      <w:pStyle w:val="RLetterAddress"/>
-                    </w:pPr>
-                    <w:r>
-                      <w:t>Shoreham Technical Centre</w:t>
-                    </w:r>
-                  </w:p>
-                  <w:p>
-                    <w:pPr>
-                      <w:pStyle w:val="RLetterAddress"/>
-                    </w:pPr>
-                    <w:r>
-                      <w:t>Shoreham-by-Sea</w:t>
-                    </w:r>
-                  </w:p>
-                  <w:p>
-                    <w:pPr>
-                      <w:pStyle w:val="RLetterAddress"/>
-                    </w:pPr>
-                    <w:r>
-                      <w:t>West Sussex</w:t>
-                    </w:r>
-                  </w:p>
-                  <w:p>
-                    <w:pPr>
-                      <w:pStyle w:val="RLetterAddress"/>
-                    </w:pPr>
-                    <w:r>
-                      <w:t>BN43 5FG</w:t>
-                    </w:r>
-                  </w:p>
-                  <w:p>
-                    <w:pPr>
-                      <w:pStyle w:val="RLetterAddress"/>
-                    </w:pPr>
-                  </w:p>
-                  <w:p>
-                    <w:pPr>
-                      <w:pStyle w:val="RLetterAddress"/>
-                      <w:rPr>
-                        <w:b/>
-                      </w:rPr>
-                    </w:pPr>
-                    <w:r>
-                      <w:rPr>
-                        <w:b/>
-                      </w:rPr>
-                      <w:t>Registered in England No.</w:t>
-                    </w:r>
-                  </w:p>
-                  <w:p>
-                    <w:pPr>
-                      <w:pStyle w:val="RLetterAddress"/>
-                    </w:pPr>
-                    <w:r>
-                      <w:t>08229264</w:t>
-                    </w:r>
-                  </w:p>
-                  <w:p>
-                    <w:pPr>
-                      <w:pStyle w:val="RLetterAddress"/>
-                    </w:pPr>
-                  </w:p>
-                  <w:p>
-                    <w:pPr>
-                      <w:pStyle w:val="RLetterAddress"/>
-                      <w:rPr>
-                        <w:b/>
-                      </w:rPr>
-                    </w:pPr>
-                    <w:r>
-                      <w:rPr>
-                        <w:b/>
-                      </w:rPr>
-                      <w:t>VAT Registration No.</w:t>
-                    </w:r>
-                  </w:p>
-                  <w:p>
-                    <w:pPr>
-                      <w:pStyle w:val="RLetterAddress"/>
-                    </w:pPr>
-                    <w:r>
-                      <w:t xml:space="preserve">GB </w:t>
-                    </w:r>
-                    <w:r>
-                      <w:t>212 8365 24</w:t>
-                    </w:r>
-                  </w:p>
-                </w:txbxContent>
-              </v:textbox>
-            </v:shape>
-          </w:pict>
-        </mc:Fallback>
-      </mc:AlternateContent>
-    </w:r>
-    <w:r>
-      <w:rPr>
-        <w:lang w:eastAsia="en-GB"/>
-      </w:rPr>
-      <mc:AlternateContent>
-        <mc:Choice Requires="wps">
-          <w:drawing>
-            <wp:anchor distT="0" distB="0" distL="114300" distR="114300" simplePos="0" relativeHeight="251671552" behindDoc="0" locked="0" layoutInCell="1" allowOverlap="1" wp14:anchorId="3F05797D" wp14:editId="50128681">
-              <wp:simplePos x="0" y="0"/>
-              <wp:positionH relativeFrom="column">
-                <wp:posOffset>5456555</wp:posOffset>
-              </wp:positionH>
-              <wp:positionV relativeFrom="paragraph">
-                <wp:posOffset>-321945</wp:posOffset>
-              </wp:positionV>
-              <wp:extent cx="1473607" cy="256032"/>
-              <wp:effectExtent l="0" t="0" r="0" b="0"/>
-              <wp:wrapNone/>
-              <wp:docPr id="217" name="Text Box 2"/>
-              <wp:cNvGraphicFramePr>
-                <a:graphicFrameLocks xmlns:a="http://schemas.openxmlformats.org/drawingml/2006/main"/>
-              </wp:cNvGraphicFramePr>
-              <a:graphic xmlns:a="http://schemas.openxmlformats.org/drawingml/2006/main">
-                <a:graphicData uri="http://schemas.microsoft.com/office/word/2010/wordprocessingShape">
-                  <wps:wsp>
-                    <wps:cNvSpPr txBox="1">
-                      <a:spLocks noChangeArrowheads="1"/>
-                    </wps:cNvSpPr>
-                    <wps:spPr bwMode="auto">
-                      <a:xfrm>
-                        <a:off x="0" y="0"/>
-                        <a:ext cx="1473607" cy="256032"/>
-                      </a:xfrm>
-                      <a:prstGeom prst="rect">
-                        <a:avLst/>
-                      </a:prstGeom>
-                      <a:solidFill>
-                        <a:srgbClr val="FFFFFF"/>
-                      </a:solidFill>
-                      <a:ln w="9525">
-                        <a:noFill/>
-                        <a:miter lim="800000"/>
-                        <a:headEnd/>
-                        <a:tailEnd/>
-                      </a:ln>
-                    </wps:spPr>
-                    <wps:txbx>
-                      <w:txbxContent>
-                        <w:p>
-                          <w:pPr>
-                            <w:rPr>
-                              <w:rFonts w:asciiTheme="minorHAnsi" w:hAnsiTheme="minorHAnsi"/>
-                              <w:color w:val="7F7F7F" w:themeColor="text1" w:themeTint="80"/>
-                              <w:sz w:val="24"/>
-                            </w:rPr>
-                          </w:pPr>
-                          <w:r>
-                            <w:rPr>
-                              <w:rFonts w:asciiTheme="minorHAnsi" w:hAnsiTheme="minorHAnsi"/>
-                              <w:color w:val="7F7F7F" w:themeColor="text1" w:themeTint="80"/>
-                              <w:sz w:val="24"/>
-                            </w:rPr>
-                            <w:t>ee.</w:t>
-                          </w:r>
-                          <w:r>
-                            <w:rPr>
-                              <w:rFonts w:asciiTheme="minorHAnsi" w:hAnsiTheme="minorHAnsi"/>
-                              <w:b/>
-                              <w:color w:val="7F7F7F" w:themeColor="text1" w:themeTint="80"/>
-                              <w:sz w:val="24"/>
-                            </w:rPr>
-                            <w:t>ricardo</w:t>
-                          </w:r>
-                          <w:r>
-                            <w:rPr>
-                              <w:rFonts w:asciiTheme="minorHAnsi" w:hAnsiTheme="minorHAnsi"/>
-                              <w:color w:val="7F7F7F" w:themeColor="text1" w:themeTint="80"/>
-                              <w:sz w:val="24"/>
-                            </w:rPr>
-                            <w:t>.com</w:t>
-                          </w:r>
-                        </w:p>
-                      </w:txbxContent>
-                    </wps:txbx>
-                    <wps:bodyPr rot="0" vert="horz" wrap="square" lIns="91440" tIns="45720" rIns="91440" bIns="45720" anchor="t" anchorCtr="0">
-                      <a:noAutofit/>
-                    </wps:bodyPr>
-                  </wps:wsp>
-                </a:graphicData>
-              </a:graphic>
-            </wp:anchor>
-          </w:drawing>
-        </mc:Choice>
-        <mc:Fallback>
-          <w:pict>
-            <v:shape w14:anchorId="3F05797D" id="_x0000_s1029" type="#_x0000_t202" style="position:absolute;margin-left:429.65pt;margin-top:-25.35pt;width:116.05pt;height:20.15pt;z-index:251671552;visibility:visible;mso-wrap-style:square;mso-wrap-distance-left:9pt;mso-wrap-distance-top:0;mso-wrap-distance-right:9pt;mso-wrap-distance-bottom:0;mso-position-horizontal:absolute;mso-position-horizontal-relative:text;mso-position-vertical:absolute;mso-position-vertical-relative:text;v-text-anchor:top" o:gfxdata="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" stroked="f">
-              <v:textbox>
-                <w:txbxContent>
-                  <w:p>
-                    <w:pPr>
-                      <w:rPr>
-                        <w:rFonts w:asciiTheme="minorHAnsi" w:hAnsiTheme="minorHAnsi"/>
-                        <w:color w:val="7F7F7F" w:themeColor="text1" w:themeTint="80"/>
-                        <w:sz w:val="24"/>
-                      </w:rPr>
-                    </w:pPr>
-                    <w:r>
-                      <w:rPr>
-                        <w:rFonts w:asciiTheme="minorHAnsi" w:hAnsiTheme="minorHAnsi"/>
-                        <w:color w:val="7F7F7F" w:themeColor="text1" w:themeTint="80"/>
-                        <w:sz w:val="24"/>
-                      </w:rPr>
-                      <w:t>ee.</w:t>
-                    </w:r>
-                    <w:r>
-                      <w:rPr>
-                        <w:rFonts w:asciiTheme="minorHAnsi" w:hAnsiTheme="minorHAnsi"/>
-                        <w:b/>
-                        <w:color w:val="7F7F7F" w:themeColor="text1" w:themeTint="80"/>
-                        <w:sz w:val="24"/>
-                      </w:rPr>
-                      <w:t>ricardo</w:t>
-                    </w:r>
-                    <w:r>
-                      <w:rPr>
-                        <w:rFonts w:asciiTheme="minorHAnsi" w:hAnsiTheme="minorHAnsi"/>
-                        <w:color w:val="7F7F7F" w:themeColor="text1" w:themeTint="80"/>
-                        <w:sz w:val="24"/>
-                      </w:rPr>
-                      <w:t>.com</w:t>
-                    </w:r>
-                  </w:p>
-                </w:txbxContent>
-              </v:textbox>
-            </v:shape>
-          </w:pict>
-        </mc:Fallback>
-      </mc:AlternateContent>
-    </w:r>
-    <w:r>
-      <w:rPr>
-        <w:lang w:eastAsia="en-GB"/>
-      </w:rPr>
-      <w:drawing>
-        <wp:anchor distT="0" distB="0" distL="114300" distR="114300" simplePos="0" relativeHeight="251667456" behindDoc="0" locked="0" layoutInCell="1" allowOverlap="1" wp14:anchorId="71BED163" wp14:editId="4073AA97">
-          <wp:simplePos x="0" y="0"/>
-          <wp:positionH relativeFrom="column">
-            <wp:posOffset>3140710</wp:posOffset>
-          </wp:positionH>
-          <wp:positionV relativeFrom="paragraph">
-            <wp:posOffset>-1200785</wp:posOffset>
-          </wp:positionV>
-          <wp:extent cx="1611630" cy="1237615"/>
-          <wp:effectExtent l="0" t="0" r="0" b="0"/>
-          <wp:wrapNone/>
-          <wp:docPr id="14" name="Picture 14" descr="C:\Users\trevor.glue\Desktop\122-43917iso-9001-and-iso-14001-with-lrqa-roundel-and-ukas.JPG"/>
-          <wp:cNvGraphicFramePr>
-            <a:graphicFrameLocks xmlns:a="http://schemas.openxmlformats.org/drawingml/2006/main" noChangeAspect="1"/>
-          </wp:cNvGraphicFramePr>
-          <a:graphic xmlns:a="http://schemas.openxmlformats.org/drawingml/2006/main">
-            <a:graphicData uri="http://schemas.openxmlformats.org/drawingml/2006/picture">
-              <pic:pic xmlns:pic="http://schemas.openxmlformats.org/drawingml/2006/picture">
-                <pic:nvPicPr>
-                  <pic:cNvPr id="208" name="Picture 208" descr="C:\Users\trevor.glue\Desktop\122-43917iso-9001-and-iso-14001-with-lrqa-roundel-and-ukas.JPG"/>
-                  <pic:cNvPicPr>
-                    <a:picLocks noChangeAspect="1"/>
-                  </pic:cNvPicPr>
-                </pic:nvPicPr>
-                <pic:blipFill>
-                  <a:blip r:embed="rId1" cstate="print">
-                    <a:clrChange>
-                      <a:clrFrom>
-                        <a:srgbClr val="FFFFFF"/>
-                      </a:clrFrom>
-                      <a:clrTo>
-                        <a:srgbClr val="FFFFFF">
-                          <a:alpha val="0"/>
-                        </a:srgbClr>
-                      </a:clrTo>
-                    </a:clrChange>
                     <a:extLst>
                       <a:ext uri="{28A0092B-C50C-407E-A947-70E740481C1C}">
                         <a14:useLocalDpi xmlns:a14="http://schemas.microsoft.com/office/drawing/2010/main" val="0"/>
@@ -3872,12 +3059,14 @@
                 <pic:spPr bwMode="auto">
                   <a:xfrm>
                     <a:off x="0" y="0"/>
-                    <a:ext cx="1611630" cy="1237615"/>
+                    <a:ext cx="2072005" cy="1462405"/>
                   </a:xfrm>
                   <a:prstGeom prst="rect">
                     <a:avLst/>
                   </a:prstGeom>
-                  <a:noFill/>
+                  <a:solidFill>
+                    <a:srgbClr val="FFFFFF"/>
+                  </a:solidFill>
                   <a:ln>
                     <a:noFill/>
                   </a:ln>
@@ -3885,68 +3074,12 @@
               </pic:pic>
             </a:graphicData>
           </a:graphic>
-        </wp:anchor>
-      </w:drawing>
-    </w:r>
-    <w:r>
-      <w:rPr>
-        <w:lang w:eastAsia="en-GB"/>
-      </w:rPr>
-      <w:drawing>
-        <wp:anchor distT="0" distB="0" distL="114300" distR="114300" simplePos="0" relativeHeight="251646976" behindDoc="1" locked="0" layoutInCell="1" allowOverlap="1" wp14:anchorId="306444CA" wp14:editId="11AFBC5F">
-          <wp:simplePos x="0" y="0"/>
-          <wp:positionH relativeFrom="column">
-            <wp:posOffset>-2540</wp:posOffset>
-          </wp:positionH>
-          <wp:positionV relativeFrom="paragraph">
-            <wp:posOffset>-457835</wp:posOffset>
-          </wp:positionV>
-          <wp:extent cx="6858000" cy="559435"/>
-          <wp:effectExtent l="0" t="0" r="0" b="0"/>
-          <wp:wrapNone/>
-          <wp:docPr id="15" name="Picture 15"/>
-          <wp:cNvGraphicFramePr>
-            <a:graphicFrameLocks xmlns:a="http://schemas.openxmlformats.org/drawingml/2006/main" noChangeAspect="1"/>
-          </wp:cNvGraphicFramePr>
-          <a:graphic xmlns:a="http://schemas.openxmlformats.org/drawingml/2006/main">
-            <a:graphicData uri="http://schemas.openxmlformats.org/drawingml/2006/picture">
-              <pic:pic xmlns:pic="http://schemas.openxmlformats.org/drawingml/2006/picture">
-                <pic:nvPicPr>
-                  <pic:cNvPr id="7" name="FOOTERBAR.JPG"/>
-                  <pic:cNvPicPr/>
-                </pic:nvPicPr>
-                <pic:blipFill>
-                  <a:blip r:embed="rId2">
-                    <a:extLst>
-                      <a:ext uri="{28A0092B-C50C-407E-A947-70E740481C1C}">
-                        <a14:useLocalDpi xmlns:a14="http://schemas.microsoft.com/office/drawing/2010/main" val="0"/>
-                      </a:ext>
-                    </a:extLst>
-                  </a:blip>
-                  <a:stretch>
-                    <a:fillRect/>
-                  </a:stretch>
-                </pic:blipFill>
-                <pic:spPr bwMode="auto">
-                  <a:xfrm>
-                    <a:off x="0" y="0"/>
-                    <a:ext cx="6858000" cy="559435"/>
-                  </a:xfrm>
-                  <a:prstGeom prst="rect">
-                    <a:avLst/>
-                  </a:prstGeom>
-                  <a:ln>
-                    <a:noFill/>
-                  </a:ln>
-                  <a:extLst>
-                    <a:ext uri="{53640926-AAD7-44D8-BBD7-CCE9431645EC}">
-                      <a14:shadowObscured xmlns:a14="http://schemas.microsoft.com/office/drawing/2010/main"/>
-                    </a:ext>
-                  </a:extLst>
-                </pic:spPr>
-              </pic:pic>
-            </a:graphicData>
-          </a:graphic>
+          <wp14:sizeRelH relativeFrom="page">
+            <wp14:pctWidth>0</wp14:pctWidth>
+          </wp14:sizeRelH>
+          <wp14:sizeRelV relativeFrom="page">
+            <wp14:pctHeight>0</wp14:pctHeight>
+          </wp14:sizeRelV>
         </wp:anchor>
       </w:drawing>
     </w:r>
@@ -3959,8 +3092,87 @@
 </w:ftr>
 </file>
 
+<file path=word/footer2.xml><?xml version="1.0" encoding="utf-8"?>
+<w:ftr xmlns:wpc="http://schemas.microsoft.com/office/word/2010/wordprocessingCanvas" xmlns:cx="http://schemas.microsoft.com/office/drawing/2014/chartex" xmlns:cx1="http://schemas.microsoft.com/office/drawing/2015/9/8/chartex" xmlns:cx2="http://schemas.microsoft.com/office/drawing/2015/10/21/chartex" xmlns:cx3="http://schemas.microsoft.com/office/drawing/2016/5/9/chartex" xmlns:cx4="http://schemas.microsoft.com/office/drawing/2016/5/10/chartex" xmlns:cx5="http://schemas.microsoft.com/office/drawing/2016/5/11/chartex" xmlns:cx6="http://schemas.microsoft.com/office/drawing/2016/5/12/chartex" xmlns:cx7="http://schemas.microsoft.com/office/drawing/2016/5/13/chartex" xmlns:cx8="http://schemas.microsoft.com/office/drawing/2016/5/14/chartex" xmlns:mc="http://schemas.openxmlformats.org/markup-compatibility/2006" xmlns:aink="http://schemas.microsoft.com/office/drawing/2016/ink" xmlns:am3d="http://schemas.microsoft.com/office/drawing/2017/model3d" xmlns:o="urn:schemas-microsoft-com:office:office" xmlns:oel="http://schemas.microsoft.com/office/2019/extlst" xmlns:r="http://schemas.openxmlformats.org/officeDocument/2006/relationships" xmlns:m="http://schemas.openxmlformats.org/officeDocument/2006/math" xmlns:v="urn:schemas-microsoft-com:vml" xmlns:wp14="http://schemas.microsoft.com/office/word/2010/wordprocessingDrawing" xmlns:wp="http://schemas.openxmlformats.org/drawingml/2006/wordprocessingDrawing" xmlns:w10="urn:schemas-microsoft-com:office:word" xmlns:w="http://schemas.openxmlformats.org/wordprocessingml/2006/main" xmlns:w14="http://schemas.microsoft.com/office/word/2010/wordml" xmlns:w15="http://schemas.microsoft.com/office/word/2012/wordml" xmlns:w16cex="http://schemas.microsoft.com/office/word/2018/wordml/cex" xmlns:w16cid="http://schemas.microsoft.com/office/word/2016/wordml/cid" xmlns:w16="http://schemas.microsoft.com/office/word/2018/wordml" xmlns:w16du="http://schemas.microsoft.com/office/word/2023/wordml/word16du" xmlns:w16sdtdh="http://schemas.microsoft.com/office/word/2020/wordml/sdtdatahash" xmlns:w16se="http://schemas.microsoft.com/office/word/2015/wordml/symex" xmlns:wpg="http://schemas.microsoft.com/office/word/2010/wordprocessingGroup" xmlns:wpi="http://schemas.microsoft.com/office/word/2010/wordprocessingInk" xmlns:wne="http://schemas.microsoft.com/office/word/2006/wordml" xmlns:wps="http://schemas.microsoft.com/office/word/2010/wordprocessingShape" mc:Ignorable="w14 w15 w16se w16cid w16 w16cex w16sdtdh wp14">
+  <w:p>
+    <w:pPr>
+      <w:pStyle w:val="Footer"/>
+    </w:pPr>
+    <w:r>
+      <w:rPr>
+        <w:lang w:eastAsia="en-GB"/>
+      </w:rPr>
+      <w:drawing>
+        <wp:anchor distT="0" distB="0" distL="0" distR="0" simplePos="0" relativeHeight="251677696" behindDoc="0" locked="0" layoutInCell="1" allowOverlap="1" wp14:anchorId="14D87B82" wp14:editId="48857AB0">
+          <wp:simplePos x="0" y="0"/>
+          <wp:positionH relativeFrom="page">
+            <wp:posOffset>5324475</wp:posOffset>
+          </wp:positionH>
+          <wp:positionV relativeFrom="page">
+            <wp:posOffset>9003030</wp:posOffset>
+          </wp:positionV>
+          <wp:extent cx="2072005" cy="1462405"/>
+          <wp:effectExtent l="0" t="0" r="4445" b="4445"/>
+          <wp:wrapSquare wrapText="largest"/>
+          <wp:docPr id="1580521434" name="Picture 1580521434" descr="A picture containing text, screenshot, font&#10;&#10;Description automatically generated"/>
+          <wp:cNvGraphicFramePr>
+            <a:graphicFrameLocks xmlns:a="http://schemas.openxmlformats.org/drawingml/2006/main" noChangeAspect="1"/>
+          </wp:cNvGraphicFramePr>
+          <a:graphic xmlns:a="http://schemas.openxmlformats.org/drawingml/2006/main">
+            <a:graphicData uri="http://schemas.openxmlformats.org/drawingml/2006/picture">
+              <pic:pic xmlns:pic="http://schemas.openxmlformats.org/drawingml/2006/picture">
+                <pic:nvPicPr>
+                  <pic:cNvPr id="1646483480" name="Picture 1646483480" descr="A picture containing text, screenshot, font&#10;&#10;Description automatically generated"/>
+                  <pic:cNvPicPr>
+                    <a:picLocks noChangeAspect="1" noChangeArrowheads="1"/>
+                  </pic:cNvPicPr>
+                </pic:nvPicPr>
+                <pic:blipFill>
+                  <a:blip r:embed="rId1">
+                    <a:extLst>
+                      <a:ext uri="{28A0092B-C50C-407E-A947-70E740481C1C}">
+                        <a14:useLocalDpi xmlns:a14="http://schemas.microsoft.com/office/drawing/2010/main" val="0"/>
+                      </a:ext>
+                    </a:extLst>
+                  </a:blip>
+                  <a:srcRect/>
+                  <a:stretch>
+                    <a:fillRect/>
+                  </a:stretch>
+                </pic:blipFill>
+                <pic:spPr bwMode="auto">
+                  <a:xfrm>
+                    <a:off x="0" y="0"/>
+                    <a:ext cx="2072005" cy="1462405"/>
+                  </a:xfrm>
+                  <a:prstGeom prst="rect">
+                    <a:avLst/>
+                  </a:prstGeom>
+                  <a:solidFill>
+                    <a:srgbClr val="FFFFFF"/>
+                  </a:solidFill>
+                  <a:ln>
+                    <a:noFill/>
+                  </a:ln>
+                </pic:spPr>
+              </pic:pic>
+            </a:graphicData>
+          </a:graphic>
+          <wp14:sizeRelH relativeFrom="page">
+            <wp14:pctWidth>0</wp14:pctWidth>
+          </wp14:sizeRelH>
+          <wp14:sizeRelV relativeFrom="page">
+            <wp14:pctHeight>0</wp14:pctHeight>
+          </wp14:sizeRelV>
+        </wp:anchor>
+      </w:drawing>
+    </w:r>
+  </w:p>
+</w:ftr>
+</file>
+
 <file path=word/footnotes.xml><?xml version="1.0" encoding="utf-8"?>
-<w:footnotes xmlns:wpc="http://schemas.microsoft.com/office/word/2010/wordprocessingCanvas" xmlns:cx="http://schemas.microsoft.com/office/drawing/2014/chartex" xmlns:cx1="http://schemas.microsoft.com/office/drawing/2015/9/8/chartex" xmlns:cx2="http://schemas.microsoft.com/office/drawing/2015/10/21/chartex" xmlns:mc="http://schemas.openxmlformats.org/markup-compatibility/2006" xmlns:o="urn:schemas-microsoft-com:office:office" xmlns:r="http://schemas.openxmlformats.org/officeDocument/2006/relationships" xmlns:m="http://schemas.openxmlformats.org/officeDocument/2006/math" xmlns:v="urn:schemas-microsoft-com:vml" xmlns:wp14="http://schemas.microsoft.com/office/word/2010/wordprocessingDrawing" xmlns:wp="http://schemas.openxmlformats.org/drawingml/2006/wordprocessingDrawing" xmlns:w10="urn:schemas-microsoft-com:office:word" xmlns:w="http://schemas.openxmlformats.org/wordprocessingml/2006/main" xmlns:w14="http://schemas.microsoft.com/office/word/2010/wordml" xmlns:w15="http://schemas.microsoft.com/office/word/2012/wordml" xmlns:w16se="http://schemas.microsoft.com/office/word/2015/wordml/symex" xmlns:wpg="http://schemas.microsoft.com/office/word/2010/wordprocessingGroup" xmlns:wpi="http://schemas.microsoft.com/office/word/2010/wordprocessingInk" xmlns:wne="http://schemas.microsoft.com/office/word/2006/wordml" xmlns:wps="http://schemas.microsoft.com/office/word/2010/wordprocessingShape" mc:Ignorable="w14 w15 w16se wp14">
+<w:footnotes xmlns:wpc="http://schemas.microsoft.com/office/word/2010/wordprocessingCanvas" xmlns:cx="http://schemas.microsoft.com/office/drawing/2014/chartex" xmlns:cx1="http://schemas.microsoft.com/office/drawing/2015/9/8/chartex" xmlns:cx2="http://schemas.microsoft.com/office/drawing/2015/10/21/chartex" xmlns:cx3="http://schemas.microsoft.com/office/drawing/2016/5/9/chartex" xmlns:cx4="http://schemas.microsoft.com/office/drawing/2016/5/10/chartex" xmlns:cx5="http://schemas.microsoft.com/office/drawing/2016/5/11/chartex" xmlns:cx6="http://schemas.microsoft.com/office/drawing/2016/5/12/chartex" xmlns:cx7="http://schemas.microsoft.com/office/drawing/2016/5/13/chartex" xmlns:cx8="http://schemas.microsoft.com/office/drawing/2016/5/14/chartex" xmlns:mc="http://schemas.openxmlformats.org/markup-compatibility/2006" xmlns:aink="http://schemas.microsoft.com/office/drawing/2016/ink" xmlns:am3d="http://schemas.microsoft.com/office/drawing/2017/model3d" xmlns:o="urn:schemas-microsoft-com:office:office" xmlns:oel="http://schemas.microsoft.com/office/2019/extlst" xmlns:r="http://schemas.openxmlformats.org/officeDocument/2006/relationships" xmlns:m="http://schemas.openxmlformats.org/officeDocument/2006/math" xmlns:v="urn:schemas-microsoft-com:vml" xmlns:wp14="http://schemas.microsoft.com/office/word/2010/wordprocessingDrawing" xmlns:wp="http://schemas.openxmlformats.org/drawingml/2006/wordprocessingDrawing" xmlns:w10="urn:schemas-microsoft-com:office:word" xmlns:w="http://schemas.openxmlformats.org/wordprocessingml/2006/main" xmlns:w14="http://schemas.microsoft.com/office/word/2010/wordml" xmlns:w15="http://schemas.microsoft.com/office/word/2012/wordml" xmlns:w16cex="http://schemas.microsoft.com/office/word/2018/wordml/cex" xmlns:w16cid="http://schemas.microsoft.com/office/word/2016/wordml/cid" xmlns:w16="http://schemas.microsoft.com/office/word/2018/wordml" xmlns:w16du="http://schemas.microsoft.com/office/word/2023/wordml/word16du" xmlns:w16sdtdh="http://schemas.microsoft.com/office/word/2020/wordml/sdtdatahash" xmlns:w16se="http://schemas.microsoft.com/office/word/2015/wordml/symex" xmlns:wpg="http://schemas.microsoft.com/office/word/2010/wordprocessingGroup" xmlns:wpi="http://schemas.microsoft.com/office/word/2010/wordprocessingInk" xmlns:wne="http://schemas.microsoft.com/office/word/2006/wordml" xmlns:wps="http://schemas.microsoft.com/office/word/2010/wordprocessingShape" mc:Ignorable="w14 w15 w16se w16cid w16 w16cex w16sdtdh wp14">
   <w:footnote w:type="separator" w:id="-1">
     <w:p>
       <w:r>
@@ -3979,29 +3191,17 @@
 </file>
 
 <file path=word/header1.xml><?xml version="1.0" encoding="utf-8"?>
-<w:hdr xmlns:wpc="http://schemas.microsoft.com/office/word/2010/wordprocessingCanvas" xmlns:cx="http://schemas.microsoft.com/office/drawing/2014/chartex" xmlns:cx1="http://schemas.microsoft.com/office/drawing/2015/9/8/chartex" xmlns:cx2="http://schemas.microsoft.com/office/drawing/2015/10/21/chartex" xmlns:mc="http://schemas.openxmlformats.org/markup-compatibility/2006" xmlns:o="urn:schemas-microsoft-com:office:office" xmlns:r="http://schemas.openxmlformats.org/officeDocument/2006/relationships" xmlns:m="http://schemas.openxmlformats.org/officeDocument/2006/math" xmlns:v="urn:schemas-microsoft-com:vml" xmlns:wp14="http://schemas.microsoft.com/office/word/2010/wordprocessingDrawing" xmlns:wp="http://schemas.openxmlformats.org/drawingml/2006/wordprocessingDrawing" xmlns:w10="urn:schemas-microsoft-com:office:word" xmlns:w="http://schemas.openxmlformats.org/wordprocessingml/2006/main" xmlns:w14="http://schemas.microsoft.com/office/word/2010/wordml" xmlns:w15="http://schemas.microsoft.com/office/word/2012/wordml" xmlns:w16se="http://schemas.microsoft.com/office/word/2015/wordml/symex" xmlns:wpg="http://schemas.microsoft.com/office/word/2010/wordprocessingGroup" xmlns:wpi="http://schemas.microsoft.com/office/word/2010/wordprocessingInk" xmlns:wne="http://schemas.microsoft.com/office/word/2006/wordml" xmlns:wps="http://schemas.microsoft.com/office/word/2010/wordprocessingShape" mc:Ignorable="w14 w15 w16se wp14">
+<w:hdr xmlns:wpc="http://schemas.microsoft.com/office/word/2010/wordprocessingCanvas" xmlns:cx="http://schemas.microsoft.com/office/drawing/2014/chartex" xmlns:cx1="http://schemas.microsoft.com/office/drawing/2015/9/8/chartex" xmlns:cx2="http://schemas.microsoft.com/office/drawing/2015/10/21/chartex" xmlns:cx3="http://schemas.microsoft.com/office/drawing/2016/5/9/chartex" xmlns:cx4="http://schemas.microsoft.com/office/drawing/2016/5/10/chartex" xmlns:cx5="http://schemas.microsoft.com/office/drawing/2016/5/11/chartex" xmlns:cx6="http://schemas.microsoft.com/office/drawing/2016/5/12/chartex" xmlns:cx7="http://schemas.microsoft.com/office/drawing/2016/5/13/chartex" xmlns:cx8="http://schemas.microsoft.com/office/drawing/2016/5/14/chartex" xmlns:mc="http://schemas.openxmlformats.org/markup-compatibility/2006" xmlns:aink="http://schemas.microsoft.com/office/drawing/2016/ink" xmlns:am3d="http://schemas.microsoft.com/office/drawing/2017/model3d" xmlns:o="urn:schemas-microsoft-com:office:office" xmlns:oel="http://schemas.microsoft.com/office/2019/extlst" xmlns:r="http://schemas.openxmlformats.org/officeDocument/2006/relationships" xmlns:m="http://schemas.openxmlformats.org/officeDocument/2006/math" xmlns:v="urn:schemas-microsoft-com:vml" xmlns:wp14="http://schemas.microsoft.com/office/word/2010/wordprocessingDrawing" xmlns:wp="http://schemas.openxmlformats.org/drawingml/2006/wordprocessingDrawing" xmlns:w10="urn:schemas-microsoft-com:office:word" xmlns:w="http://schemas.openxmlformats.org/wordprocessingml/2006/main" xmlns:w14="http://schemas.microsoft.com/office/word/2010/wordml" xmlns:w15="http://schemas.microsoft.com/office/word/2012/wordml" xmlns:w16cex="http://schemas.microsoft.com/office/word/2018/wordml/cex" xmlns:w16cid="http://schemas.microsoft.com/office/word/2016/wordml/cid" xmlns:w16="http://schemas.microsoft.com/office/word/2018/wordml" xmlns:w16du="http://schemas.microsoft.com/office/word/2023/wordml/word16du" xmlns:w16sdtdh="http://schemas.microsoft.com/office/word/2020/wordml/sdtdatahash" xmlns:w16se="http://schemas.microsoft.com/office/word/2015/wordml/symex" xmlns:wpg="http://schemas.microsoft.com/office/word/2010/wordprocessingGroup" xmlns:wpi="http://schemas.microsoft.com/office/word/2010/wordprocessingInk" xmlns:wne="http://schemas.microsoft.com/office/word/2006/wordml" xmlns:wps="http://schemas.microsoft.com/office/word/2010/wordprocessingShape" mc:Ignorable="w14 w15 w16se w16cid w16 w16cex w16sdtdh wp14">
   <w:p>
     <w:pPr>
-      <w:pStyle w:val="Header"/>
+      <w:ind w:right="-711"/>
     </w:pPr>
   </w:p>
 </w:hdr>
 </file>
 
 <file path=word/header2.xml><?xml version="1.0" encoding="utf-8"?>
-<w:hdr xmlns:wpc="http://schemas.microsoft.com/office/word/2010/wordprocessingCanvas" xmlns:cx="http://schemas.microsoft.com/office/drawing/2014/chartex" xmlns:cx1="http://schemas.microsoft.com/office/drawing/2015/9/8/chartex" xmlns:cx2="http://schemas.microsoft.com/office/drawing/2015/10/21/chartex" xmlns:mc="http://schemas.openxmlformats.org/markup-compatibility/2006" xmlns:o="urn:schemas-microsoft-com:office:office" xmlns:r="http://schemas.openxmlformats.org/officeDocument/2006/relationships" xmlns:m="http://schemas.openxmlformats.org/officeDocument/2006/math" xmlns:v="urn:schemas-microsoft-com:vml" xmlns:wp14="http://schemas.microsoft.com/office/word/2010/wordprocessingDrawing" xmlns:wp="http://schemas.openxmlformats.org/drawingml/2006/wordprocessingDrawing" xmlns:w10="urn:schemas-microsoft-com:office:word" xmlns:w="http://schemas.openxmlformats.org/wordprocessingml/2006/main" xmlns:w14="http://schemas.microsoft.com/office/word/2010/wordml" xmlns:w15="http://schemas.microsoft.com/office/word/2012/wordml" xmlns:w16se="http://schemas.microsoft.com/office/word/2015/wordml/symex" xmlns:wpg="http://schemas.microsoft.com/office/word/2010/wordprocessingGroup" xmlns:wpi="http://schemas.microsoft.com/office/word/2010/wordprocessingInk" xmlns:wne="http://schemas.microsoft.com/office/word/2006/wordml" xmlns:wps="http://schemas.microsoft.com/office/word/2010/wordprocessingShape" mc:Ignorable="w14 w15 w16se wp14">
-  <w:p>
-    <w:pPr>
-      <w:ind w:right="-711"/>
-    </w:pPr>
-    <w:bookmarkStart w:id="0" w:name="_GoBack"/>
-    <w:bookmarkEnd w:id="0"/>
-  </w:p>
-</w:hdr>
-</file>
-
-<file path=word/header3.xml><?xml version="1.0" encoding="utf-8"?>
-<w:hdr xmlns:wpc="http://schemas.microsoft.com/office/word/2010/wordprocessingCanvas" xmlns:cx="http://schemas.microsoft.com/office/drawing/2014/chartex" xmlns:cx1="http://schemas.microsoft.com/office/drawing/2015/9/8/chartex" xmlns:cx2="http://schemas.microsoft.com/office/drawing/2015/10/21/chartex" xmlns:mc="http://schemas.openxmlformats.org/markup-compatibility/2006" xmlns:o="urn:schemas-microsoft-com:office:office" xmlns:r="http://schemas.openxmlformats.org/officeDocument/2006/relationships" xmlns:m="http://schemas.openxmlformats.org/officeDocument/2006/math" xmlns:v="urn:schemas-microsoft-com:vml" xmlns:wp14="http://schemas.microsoft.com/office/word/2010/wordprocessingDrawing" xmlns:wp="http://schemas.openxmlformats.org/drawingml/2006/wordprocessingDrawing" xmlns:w10="urn:schemas-microsoft-com:office:word" xmlns:w="http://schemas.openxmlformats.org/wordprocessingml/2006/main" xmlns:w14="http://schemas.microsoft.com/office/word/2010/wordml" xmlns:w15="http://schemas.microsoft.com/office/word/2012/wordml" xmlns:w16se="http://schemas.microsoft.com/office/word/2015/wordml/symex" xmlns:wpg="http://schemas.microsoft.com/office/word/2010/wordprocessingGroup" xmlns:wpi="http://schemas.microsoft.com/office/word/2010/wordprocessingInk" xmlns:wne="http://schemas.microsoft.com/office/word/2006/wordml" xmlns:wps="http://schemas.microsoft.com/office/word/2010/wordprocessingShape" mc:Ignorable="w14 w15 w16se wp14">
+<w:hdr xmlns:wpc="http://schemas.microsoft.com/office/word/2010/wordprocessingCanvas" xmlns:cx="http://schemas.microsoft.com/office/drawing/2014/chartex" xmlns:cx1="http://schemas.microsoft.com/office/drawing/2015/9/8/chartex" xmlns:cx2="http://schemas.microsoft.com/office/drawing/2015/10/21/chartex" xmlns:cx3="http://schemas.microsoft.com/office/drawing/2016/5/9/chartex" xmlns:cx4="http://schemas.microsoft.com/office/drawing/2016/5/10/chartex" xmlns:cx5="http://schemas.microsoft.com/office/drawing/2016/5/11/chartex" xmlns:cx6="http://schemas.microsoft.com/office/drawing/2016/5/12/chartex" xmlns:cx7="http://schemas.microsoft.com/office/drawing/2016/5/13/chartex" xmlns:cx8="http://schemas.microsoft.com/office/drawing/2016/5/14/chartex" xmlns:mc="http://schemas.openxmlformats.org/markup-compatibility/2006" xmlns:aink="http://schemas.microsoft.com/office/drawing/2016/ink" xmlns:am3d="http://schemas.microsoft.com/office/drawing/2017/model3d" xmlns:o="urn:schemas-microsoft-com:office:office" xmlns:oel="http://schemas.microsoft.com/office/2019/extlst" xmlns:r="http://schemas.openxmlformats.org/officeDocument/2006/relationships" xmlns:m="http://schemas.openxmlformats.org/officeDocument/2006/math" xmlns:v="urn:schemas-microsoft-com:vml" xmlns:wp14="http://schemas.microsoft.com/office/word/2010/wordprocessingDrawing" xmlns:wp="http://schemas.openxmlformats.org/drawingml/2006/wordprocessingDrawing" xmlns:w10="urn:schemas-microsoft-com:office:word" xmlns:w="http://schemas.openxmlformats.org/wordprocessingml/2006/main" xmlns:w14="http://schemas.microsoft.com/office/word/2010/wordml" xmlns:w15="http://schemas.microsoft.com/office/word/2012/wordml" xmlns:w16cex="http://schemas.microsoft.com/office/word/2018/wordml/cex" xmlns:w16cid="http://schemas.microsoft.com/office/word/2016/wordml/cid" xmlns:w16="http://schemas.microsoft.com/office/word/2018/wordml" xmlns:w16du="http://schemas.microsoft.com/office/word/2023/wordml/word16du" xmlns:w16sdtdh="http://schemas.microsoft.com/office/word/2020/wordml/sdtdatahash" xmlns:w16se="http://schemas.microsoft.com/office/word/2015/wordml/symex" xmlns:wpg="http://schemas.microsoft.com/office/word/2010/wordprocessingGroup" xmlns:wpi="http://schemas.microsoft.com/office/word/2010/wordprocessingInk" xmlns:wne="http://schemas.microsoft.com/office/word/2006/wordml" xmlns:wps="http://schemas.microsoft.com/office/word/2010/wordprocessingShape" mc:Ignorable="w14 w15 w16se w16cid w16 w16cex w16sdtdh wp14">
   <w:p>
     <w:pPr>
       <w:pStyle w:val="Header"/>
@@ -4009,199 +3209,78 @@
     <w:r>
       <w:rPr>
         <w:noProof/>
-        <w:lang w:eastAsia="en-GB"/>
-      </w:rPr>
-      <mc:AlternateContent>
-        <mc:Choice Requires="wpg">
-          <w:drawing>
-            <wp:anchor distT="0" distB="0" distL="114300" distR="114300" simplePos="0" relativeHeight="251651072" behindDoc="0" locked="1" layoutInCell="1" allowOverlap="1" wp14:anchorId="6EC131E5" wp14:editId="04A42358">
-              <wp:simplePos x="0" y="0"/>
-              <wp:positionH relativeFrom="column">
-                <wp:posOffset>4765675</wp:posOffset>
-              </wp:positionH>
-              <wp:positionV relativeFrom="page">
-                <wp:posOffset>285115</wp:posOffset>
-              </wp:positionV>
-              <wp:extent cx="1012190" cy="845820"/>
-              <wp:effectExtent l="0" t="0" r="0" b="30480"/>
-              <wp:wrapNone/>
-              <wp:docPr id="2" name="Group 15"/>
-              <wp:cNvGraphicFramePr>
-                <a:graphicFrameLocks xmlns:a="http://schemas.openxmlformats.org/drawingml/2006/main"/>
-              </wp:cNvGraphicFramePr>
-              <a:graphic xmlns:a="http://schemas.openxmlformats.org/drawingml/2006/main">
-                <a:graphicData uri="http://schemas.microsoft.com/office/word/2010/wordprocessingGroup">
-                  <wpg:wgp>
-                    <wpg:cNvGrpSpPr>
-                      <a:grpSpLocks/>
-                    </wpg:cNvGrpSpPr>
-                    <wpg:grpSpPr bwMode="auto">
-                      <a:xfrm>
-                        <a:off x="0" y="0"/>
-                        <a:ext cx="1012190" cy="845820"/>
-                        <a:chOff x="9072" y="567"/>
-                        <a:chExt cx="1594" cy="1332"/>
-                      </a:xfrm>
-                    </wpg:grpSpPr>
-                    <pic:pic xmlns:pic="http://schemas.openxmlformats.org/drawingml/2006/picture">
-                      <pic:nvPicPr>
-                        <pic:cNvPr id="3" name="Picture 12"/>
-                        <pic:cNvPicPr>
-                          <a:picLocks noChangeAspect="1" noChangeArrowheads="1"/>
-                        </pic:cNvPicPr>
-                      </pic:nvPicPr>
-                      <pic:blipFill>
-                        <a:blip r:embed="rId1">
-                          <a:extLst>
-                            <a:ext uri="{28A0092B-C50C-407E-A947-70E740481C1C}">
-                              <a14:useLocalDpi xmlns:a14="http://schemas.microsoft.com/office/drawing/2010/main" val="0"/>
-                            </a:ext>
-                          </a:extLst>
-                        </a:blip>
-                        <a:srcRect/>
-                        <a:stretch>
-                          <a:fillRect/>
-                        </a:stretch>
-                      </pic:blipFill>
-                      <pic:spPr bwMode="auto">
-                        <a:xfrm>
-                          <a:off x="9356" y="847"/>
-                          <a:ext cx="1310" cy="845"/>
-                        </a:xfrm>
-                        <a:prstGeom prst="rect">
-                          <a:avLst/>
-                        </a:prstGeom>
-                        <a:noFill/>
-                        <a:ln>
-                          <a:noFill/>
-                        </a:ln>
-                        <a:effectLst/>
-                        <a:extLst>
-                          <a:ext uri="{909E8E84-426E-40DD-AFC4-6F175D3DCCD1}">
-                            <a14:hiddenFill xmlns:a14="http://schemas.microsoft.com/office/drawing/2010/main">
-                              <a:solidFill>
-                                <a:srgbClr val="DDDDDD"/>
-                              </a:solidFill>
-                            </a14:hiddenFill>
-                          </a:ext>
-                          <a:ext uri="{91240B29-F687-4F45-9708-019B960494DF}">
-                            <a14:hiddenLine xmlns:a14="http://schemas.microsoft.com/office/drawing/2010/main" w="9525">
-                              <a:solidFill>
-                                <a:srgbClr val="A7A9AC"/>
-                              </a:solidFill>
-                              <a:miter lim="800000"/>
-                              <a:headEnd/>
-                              <a:tailEnd/>
-                            </a14:hiddenLine>
-                          </a:ext>
-                          <a:ext uri="{AF507438-7753-43E0-B8FC-AC1667EBCBE1}">
-                            <a14:hiddenEffects xmlns:a14="http://schemas.microsoft.com/office/drawing/2010/main">
-                              <a:effectLst>
-                                <a:outerShdw dist="35921" dir="2700000" algn="ctr" rotWithShape="0">
-                                  <a:srgbClr val="000000"/>
-                                </a:outerShdw>
-                              </a:effectLst>
-                            </a14:hiddenEffects>
-                          </a:ext>
-                        </a:extLst>
-                      </pic:spPr>
-                    </pic:pic>
-                    <wps:wsp>
-                      <wps:cNvPr id="4" name="Line 13"/>
-                      <wps:cNvCnPr>
-                        <a:cxnSpLocks noChangeShapeType="1"/>
-                      </wps:cNvCnPr>
-                      <wps:spPr bwMode="auto">
-                        <a:xfrm>
-                          <a:off x="9072" y="567"/>
-                          <a:ext cx="0" cy="1332"/>
-                        </a:xfrm>
-                        <a:prstGeom prst="line">
-                          <a:avLst/>
-                        </a:prstGeom>
-                        <a:noFill/>
-                        <a:ln w="6350">
-                          <a:solidFill>
-                            <a:srgbClr val="000000"/>
-                          </a:solidFill>
-                          <a:round/>
-                          <a:headEnd/>
-                          <a:tailEnd/>
-                        </a:ln>
-                        <a:effectLst/>
-                        <a:extLst>
-                          <a:ext uri="{909E8E84-426E-40DD-AFC4-6F175D3DCCD1}">
-                            <a14:hiddenFill xmlns:a14="http://schemas.microsoft.com/office/drawing/2010/main">
-                              <a:noFill/>
-                            </a14:hiddenFill>
-                          </a:ext>
-                          <a:ext uri="{AF507438-7753-43E0-B8FC-AC1667EBCBE1}">
-                            <a14:hiddenEffects xmlns:a14="http://schemas.microsoft.com/office/drawing/2010/main">
-                              <a:effectLst>
-                                <a:outerShdw dist="17961" dir="2700000" algn="ctr" rotWithShape="0">
-                                  <a:srgbClr val="000000"/>
-                                </a:outerShdw>
-                              </a:effectLst>
-                            </a14:hiddenEffects>
-                          </a:ext>
-                        </a:extLst>
-                      </wps:spPr>
-                      <wps:bodyPr/>
-                    </wps:wsp>
-                  </wpg:wgp>
-                </a:graphicData>
-              </a:graphic>
-              <wp14:sizeRelH relativeFrom="page">
-                <wp14:pctWidth>0</wp14:pctWidth>
-              </wp14:sizeRelH>
-              <wp14:sizeRelV relativeFrom="page">
-                <wp14:pctHeight>0</wp14:pctHeight>
-              </wp14:sizeRelV>
-            </wp:anchor>
-          </w:drawing>
-        </mc:Choice>
-        <mc:Fallback>
-          <w:pict>
-            <v:group w14:anchorId="076604D1" id="Group 15" o:spid="_x0000_s1026" style="position:absolute;margin-left:375.25pt;margin-top:22.45pt;width:79.7pt;height:66.6pt;z-index:251651072;mso-position-vertical-relative:page" coordorigin="9072,567" coordsize="1594,1332" o:gfxdata="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">
-              <v:shapetype id="_x0000_t75" coordsize="21600,21600" o:spt="75" o:preferrelative="t" path="m@4@5l@4@11@9@11@9@5xe" filled="f" stroked="f">
-                <v:stroke joinstyle="miter"/>
-                <v:formulas>
-                  <v:f eqn="if lineDrawn pixelLineWidth 0"/>
-                  <v:f eqn="sum @0 1 0"/>
-                  <v:f eqn="sum 0 0 @1"/>
-                  <v:f eqn="prod @2 1 2"/>
-                  <v:f eqn="prod @3 21600 pixelWidth"/>
-                  <v:f eqn="prod @3 21600 pixelHeight"/>
-                  <v:f eqn="sum @0 0 1"/>
-                  <v:f eqn="prod @6 1 2"/>
-                  <v:f eqn="prod @7 21600 pixelWidth"/>
-                  <v:f eqn="sum @8 21600 0"/>
-                  <v:f eqn="prod @7 21600 pixelHeight"/>
-                  <v:f eqn="sum @10 21600 0"/>
-                </v:formulas>
-                <v:path o:extrusionok="f" gradientshapeok="t" o:connecttype="rect"/>
-                <o:lock v:ext="edit" aspectratio="t"/>
-              </v:shapetype>
-              <v:shape id="Picture 12" o:spid="_x0000_s1027" type="#_x0000_t75" style="position:absolute;left:9356;top:847;width:1310;height:845;visibility:visible;mso-wrap-style:square" o:gfxdata="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" fillcolor="#ddd" strokecolor="#a7a9ac">
-                <v:imagedata r:id="rId2" o:title=""/>
-                <v:shadow color="black"/>
-              </v:shape>
-              <v:line id="Line 13" o:spid="_x0000_s1028" style="position:absolute;visibility:visible;mso-wrap-style:square" from="9072,567" to="9072,1899" o:connectortype="straight" o:gfxdata="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" strokeweight=".5pt">
-                <v:shadow color="black" offset="1pt,1pt"/>
-              </v:line>
-              <w10:wrap anchory="page"/>
-              <w10:anchorlock/>
-            </v:group>
-          </w:pict>
-        </mc:Fallback>
-      </mc:AlternateContent>
+      </w:rPr>
+      <w:drawing>
+        <wp:anchor distT="0" distB="0" distL="0" distR="0" simplePos="0" relativeHeight="251672576" behindDoc="0" locked="0" layoutInCell="1" allowOverlap="1" wp14:anchorId="35FB3146" wp14:editId="745E4C61">
+          <wp:simplePos x="0" y="0"/>
+          <wp:positionH relativeFrom="page">
+            <wp:posOffset>5457825</wp:posOffset>
+          </wp:positionH>
+          <wp:positionV relativeFrom="page">
+            <wp:posOffset>247650</wp:posOffset>
+          </wp:positionV>
+          <wp:extent cx="1498838" cy="1123950"/>
+          <wp:effectExtent l="0" t="0" r="6350" b="0"/>
+          <wp:wrapSquare wrapText="bothSides"/>
+          <wp:docPr id="486833834" name="Picture 1"/>
+          <wp:cNvGraphicFramePr>
+            <a:graphicFrameLocks xmlns:a="http://schemas.openxmlformats.org/drawingml/2006/main" noChangeAspect="1"/>
+          </wp:cNvGraphicFramePr>
+          <a:graphic xmlns:a="http://schemas.openxmlformats.org/drawingml/2006/main">
+            <a:graphicData uri="http://schemas.openxmlformats.org/drawingml/2006/picture">
+              <pic:pic xmlns:pic="http://schemas.openxmlformats.org/drawingml/2006/picture">
+                <pic:nvPicPr>
+                  <pic:cNvPr id="0" name="Picture 1"/>
+                  <pic:cNvPicPr>
+                    <a:picLocks noChangeAspect="1" noChangeArrowheads="1"/>
+                  </pic:cNvPicPr>
+                </pic:nvPicPr>
+                <pic:blipFill>
+                  <a:blip r:embed="rId1">
+                    <a:extLst>
+                      <a:ext uri="{28A0092B-C50C-407E-A947-70E740481C1C}">
+                        <a14:useLocalDpi xmlns:a14="http://schemas.microsoft.com/office/drawing/2010/main" val="0"/>
+                      </a:ext>
+                    </a:extLst>
+                  </a:blip>
+                  <a:srcRect/>
+                  <a:stretch>
+                    <a:fillRect/>
+                  </a:stretch>
+                </pic:blipFill>
+                <pic:spPr bwMode="auto">
+                  <a:xfrm>
+                    <a:off x="0" y="0"/>
+                    <a:ext cx="1498838" cy="1123950"/>
+                  </a:xfrm>
+                  <a:prstGeom prst="rect">
+                    <a:avLst/>
+                  </a:prstGeom>
+                  <a:solidFill>
+                    <a:srgbClr val="FFFFFF"/>
+                  </a:solidFill>
+                  <a:ln>
+                    <a:noFill/>
+                  </a:ln>
+                </pic:spPr>
+              </pic:pic>
+            </a:graphicData>
+          </a:graphic>
+          <wp14:sizeRelH relativeFrom="page">
+            <wp14:pctWidth>0</wp14:pctWidth>
+          </wp14:sizeRelH>
+          <wp14:sizeRelV relativeFrom="page">
+            <wp14:pctHeight>0</wp14:pctHeight>
+          </wp14:sizeRelV>
+        </wp:anchor>
+      </w:drawing>
     </w:r>
   </w:p>
 </w:hdr>
 </file>
 
 <file path=word/numbering.xml><?xml version="1.0" encoding="utf-8"?>
-<w:numbering xmlns:wpc="http://schemas.microsoft.com/office/word/2010/wordprocessingCanvas" xmlns:cx="http://schemas.microsoft.com/office/drawing/2014/chartex" xmlns:cx1="http://schemas.microsoft.com/office/drawing/2015/9/8/chartex" xmlns:cx2="http://schemas.microsoft.com/office/drawing/2015/10/21/chartex" xmlns:mc="http://schemas.openxmlformats.org/markup-compatibility/2006" xmlns:o="urn:schemas-microsoft-com:office:office" xmlns:r="http://schemas.openxmlformats.org/officeDocument/2006/relationships" xmlns:m="http://schemas.openxmlformats.org/officeDocument/2006/math" xmlns:v="urn:schemas-microsoft-com:vml" xmlns:wp14="http://schemas.microsoft.com/office/word/2010/wordprocessingDrawing" xmlns:wp="http://schemas.openxmlformats.org/drawingml/2006/wordprocessingDrawing" xmlns:w10="urn:schemas-microsoft-com:office:word" xmlns:w="http://schemas.openxmlformats.org/wordprocessingml/2006/main" xmlns:w14="http://schemas.microsoft.com/office/word/2010/wordml" xmlns:w15="http://schemas.microsoft.com/office/word/2012/wordml" xmlns:w16se="http://schemas.microsoft.com/office/word/2015/wordml/symex" xmlns:wpg="http://schemas.microsoft.com/office/word/2010/wordprocessingGroup" xmlns:wpi="http://schemas.microsoft.com/office/word/2010/wordprocessingInk" xmlns:wne="http://schemas.microsoft.com/office/word/2006/wordml" xmlns:wps="http://schemas.microsoft.com/office/word/2010/wordprocessingShape" mc:Ignorable="w14 w15 w16se wp14">
+<w:numbering xmlns:wpc="http://schemas.microsoft.com/office/word/2010/wordprocessingCanvas" xmlns:cx="http://schemas.microsoft.com/office/drawing/2014/chartex" xmlns:cx1="http://schemas.microsoft.com/office/drawing/2015/9/8/chartex" xmlns:cx2="http://schemas.microsoft.com/office/drawing/2015/10/21/chartex" xmlns:cx3="http://schemas.microsoft.com/office/drawing/2016/5/9/chartex" xmlns:cx4="http://schemas.microsoft.com/office/drawing/2016/5/10/chartex" xmlns:cx5="http://schemas.microsoft.com/office/drawing/2016/5/11/chartex" xmlns:cx6="http://schemas.microsoft.com/office/drawing/2016/5/12/chartex" xmlns:cx7="http://schemas.microsoft.com/office/drawing/2016/5/13/chartex" xmlns:cx8="http://schemas.microsoft.com/office/drawing/2016/5/14/chartex" xmlns:mc="http://schemas.openxmlformats.org/markup-compatibility/2006" xmlns:aink="http://schemas.microsoft.com/office/drawing/2016/ink" xmlns:am3d="http://schemas.microsoft.com/office/drawing/2017/model3d" xmlns:o="urn:schemas-microsoft-com:office:office" xmlns:oel="http://schemas.microsoft.com/office/2019/extlst" xmlns:r="http://schemas.openxmlformats.org/officeDocument/2006/relationships" xmlns:m="http://schemas.openxmlformats.org/officeDocument/2006/math" xmlns:v="urn:schemas-microsoft-com:vml" xmlns:wp14="http://schemas.microsoft.com/office/word/2010/wordprocessingDrawing" xmlns:wp="http://schemas.openxmlformats.org/drawingml/2006/wordprocessingDrawing" xmlns:w10="urn:schemas-microsoft-com:office:word" xmlns:w="http://schemas.openxmlformats.org/wordprocessingml/2006/main" xmlns:w14="http://schemas.microsoft.com/office/word/2010/wordml" xmlns:w15="http://schemas.microsoft.com/office/word/2012/wordml" xmlns:w16cex="http://schemas.microsoft.com/office/word/2018/wordml/cex" xmlns:w16cid="http://schemas.microsoft.com/office/word/2016/wordml/cid" xmlns:w16="http://schemas.microsoft.com/office/word/2018/wordml" xmlns:w16du="http://schemas.microsoft.com/office/word/2023/wordml/word16du" xmlns:w16sdtdh="http://schemas.microsoft.com/office/word/2020/wordml/sdtdatahash" xmlns:w16se="http://schemas.microsoft.com/office/word/2015/wordml/symex" xmlns:wpg="http://schemas.microsoft.com/office/word/2010/wordprocessingGroup" xmlns:wpi="http://schemas.microsoft.com/office/word/2010/wordprocessingInk" xmlns:wne="http://schemas.microsoft.com/office/word/2006/wordml" xmlns:wps="http://schemas.microsoft.com/office/word/2010/wordprocessingShape" mc:Ignorable="w14 w15 w16se w16cid w16 w16cex w16sdtdh wp14">
   <w:abstractNum w:abstractNumId="0" w15:restartNumberingAfterBreak="0">
     <w:nsid w:val="04AC6864"/>
     <w:multiLevelType w:val="hybridMultilevel"/>
@@ -4865,22 +3944,22 @@
       </w:rPr>
     </w:lvl>
   </w:abstractNum>
-  <w:num w:numId="1">
+  <w:num w:numId="1" w16cid:durableId="1687711932">
     <w:abstractNumId w:val="1"/>
   </w:num>
-  <w:num w:numId="2">
+  <w:num w:numId="2" w16cid:durableId="998197288">
     <w:abstractNumId w:val="3"/>
   </w:num>
-  <w:num w:numId="3">
+  <w:num w:numId="3" w16cid:durableId="1639870797">
     <w:abstractNumId w:val="4"/>
   </w:num>
-  <w:num w:numId="4">
+  <w:num w:numId="4" w16cid:durableId="1961640989">
     <w:abstractNumId w:val="2"/>
   </w:num>
-  <w:num w:numId="5">
+  <w:num w:numId="5" w16cid:durableId="1466657396">
     <w:abstractNumId w:val="0"/>
   </w:num>
-  <w:num w:numId="6">
+  <w:num w:numId="6" w16cid:durableId="1817599911">
     <w:abstractNumId w:val="5"/>
   </w:num>
   <w:numIdMacAtCleanup w:val="3"/>
@@ -4888,7 +3967,7 @@
 </file>
 
 <file path=word/styles.xml><?xml version="1.0" encoding="utf-8"?>
-<w:styles xmlns:mc="http://schemas.openxmlformats.org/markup-compatibility/2006" xmlns:r="http://schemas.openxmlformats.org/officeDocument/2006/relationships" xmlns:w="http://schemas.openxmlformats.org/wordprocessingml/2006/main" xmlns:w14="http://schemas.microsoft.com/office/word/2010/wordml" xmlns:w15="http://schemas.microsoft.com/office/word/2012/wordml" xmlns:w16se="http://schemas.microsoft.com/office/word/2015/wordml/symex" mc:Ignorable="w14 w15 w16se">
+<w:styles xmlns:mc="http://schemas.openxmlformats.org/markup-compatibility/2006" xmlns:r="http://schemas.openxmlformats.org/officeDocument/2006/relationships" xmlns:w="http://schemas.openxmlformats.org/wordprocessingml/2006/main" xmlns:w14="http://schemas.microsoft.com/office/word/2010/wordml" xmlns:w15="http://schemas.microsoft.com/office/word/2012/wordml" xmlns:w16cex="http://schemas.microsoft.com/office/word/2018/wordml/cex" xmlns:w16cid="http://schemas.microsoft.com/office/word/2016/wordml/cid" xmlns:w16="http://schemas.microsoft.com/office/word/2018/wordml" xmlns:w16sdtdh="http://schemas.microsoft.com/office/word/2020/wordml/sdtdatahash" xmlns:w16se="http://schemas.microsoft.com/office/word/2015/wordml/symex" mc:Ignorable="w14 w15 w16se w16cid w16 w16cex w16sdtdh">
   <w:docDefaults>
     <w:rPrDefault>
       <w:rPr>
@@ -4898,7 +3977,7 @@
     </w:rPrDefault>
     <w:pPrDefault/>
   </w:docDefaults>
-  <w:latentStyles w:defLockedState="0" w:defUIPriority="99" w:defSemiHidden="0" w:defUnhideWhenUsed="0" w:defQFormat="0" w:count="372">
+  <w:latentStyles w:defLockedState="0" w:defUIPriority="99" w:defSemiHidden="0" w:defUnhideWhenUsed="0" w:defQFormat="0" w:count="376">
     <w:lsdException w:name="Normal" w:uiPriority="0" w:qFormat="1"/>
     <w:lsdException w:name="heading 1" w:uiPriority="1" w:qFormat="1"/>
     <w:lsdException w:name="heading 2" w:uiPriority="1" w:qFormat="1"/>
@@ -5047,11 +4126,11 @@
     <w:lsdException w:name="Table Elegant" w:semiHidden="1" w:unhideWhenUsed="1"/>
     <w:lsdException w:name="Table Professional" w:semiHidden="1" w:unhideWhenUsed="1"/>
     <w:lsdException w:name="Table Subtle 1" w:semiHidden="1" w:unhideWhenUsed="1"/>
-    <w:lsdException w:name="Table Subtle 2" w:semiHidden="1" w:unhideWhenUsed="1"/>
     <w:lsdException w:name="Table Web 1" w:semiHidden="1" w:unhideWhenUsed="1"/>
     <w:lsdException w:name="Table Web 2" w:semiHidden="1" w:unhideWhenUsed="1"/>
     <w:lsdException w:name="Balloon Text" w:semiHidden="1" w:unhideWhenUsed="1"/>
     <w:lsdException w:name="Table Grid" w:uiPriority="0"/>
+    <w:lsdException w:name="Table Theme" w:semiHidden="1" w:unhideWhenUsed="1"/>
     <w:lsdException w:name="Placeholder Text" w:semiHidden="1"/>
     <w:lsdException w:name="No Spacing" w:uiPriority="3" w:qFormat="1"/>
     <w:lsdException w:name="Light Shading" w:uiPriority="60"/>
@@ -5268,6 +4347,10 @@
     <w:lsdException w:name="List Table 6 Colorful Accent 6" w:uiPriority="51"/>
     <w:lsdException w:name="List Table 7 Colorful Accent 6" w:uiPriority="52"/>
     <w:lsdException w:name="Mention" w:semiHidden="1" w:unhideWhenUsed="1"/>
+    <w:lsdException w:name="Smart Hyperlink" w:semiHidden="1" w:unhideWhenUsed="1"/>
+    <w:lsdException w:name="Hashtag" w:semiHidden="1" w:unhideWhenUsed="1"/>
+    <w:lsdException w:name="Unresolved Mention" w:semiHidden="1" w:unhideWhenUsed="1"/>
+    <w:lsdException w:name="Smart Link" w:semiHidden="1" w:unhideWhenUsed="1"/>
   </w:latentStyles>
   <w:style w:type="paragraph" w:default="1" w:styleId="Normal">
     <w:name w:val="Normal"/>
@@ -6624,6 +5707,18 @@
       <w:rFonts w:ascii="Times New Roman" w:eastAsiaTheme="minorHAnsi" w:hAnsi="Times New Roman"/>
       <w:sz w:val="24"/>
       <w:lang w:eastAsia="en-GB"/>
+    </w:rPr>
+  </w:style>
+  <w:style w:type="character" w:styleId="UnresolvedMention">
+    <w:name w:val="Unresolved Mention"/>
+    <w:basedOn w:val="DefaultParagraphFont"/>
+    <w:uiPriority w:val="99"/>
+    <w:semiHidden/>
+    <w:unhideWhenUsed/>
+    <w:rsid w:val="00A10B4A"/>
+    <w:rPr>
+      <w:color w:val="605E5C"/>
+      <w:shd w:val="clear" w:color="auto" w:fill="E1DFDD"/>
     </w:rPr>
   </w:style>
 </w:styles>

--- a/public/file-templates/Appliance-Letter-old.docx
+++ b/public/file-templates/Appliance-Letter-old.docx
@@ -7,6 +7,7 @@
         <w:pStyle w:val="QA-Page"/>
         <w:jc w:val="right"/>
         <w:rPr>
+          <w:rStyle w:val="None A"/>
           <w:lang w:val="fr-FR"/>
         </w:rPr>
       </w:pPr>
@@ -15,7 +16,7 @@
       <w:tblPr>
         <w:tblW w:w="10322" w:type="dxa"/>
         <w:jc w:val="left"/>
-        <w:tblInd w:w="108" w:type="dxa"/>
+        <w:tblInd w:w="540" w:type="dxa"/>
         <w:tblBorders>
           <w:top w:val="single" w:color="ffffff" w:sz="8" w:space="0" w:shadow="0" w:frame="0"/>
           <w:left w:val="single" w:color="ffffff" w:sz="8" w:space="0" w:shadow="0" w:frame="0"/>
@@ -355,7 +356,7 @@
           </w:p>
           <w:p>
             <w:pPr>
-              <w:pStyle w:val="Body"/>
+              <w:pStyle w:val="Body A"/>
               <w:rPr>
                 <w:shd w:val="nil" w:color="auto" w:fill="auto"/>
                 <w:lang w:val="en-US"/>
@@ -364,7 +365,7 @@
           </w:p>
           <w:p>
             <w:pPr>
-              <w:pStyle w:val="Body"/>
+              <w:pStyle w:val="Body A"/>
               <w:rPr>
                 <w:shd w:val="nil" w:color="auto" w:fill="auto"/>
                 <w:lang w:val="en-US"/>
@@ -373,7 +374,7 @@
           </w:p>
           <w:p>
             <w:pPr>
-              <w:pStyle w:val="Body"/>
+              <w:pStyle w:val="Body A"/>
               <w:bidi w:val="0"/>
               <w:spacing w:after="240"/>
               <w:ind w:left="0" w:right="0" w:firstLine="0"/>
@@ -434,7 +435,7 @@
           </w:tcPr>
           <w:p>
             <w:pPr>
-              <w:pStyle w:val="Body"/>
+              <w:pStyle w:val="Body A"/>
               <w:tabs>
                 <w:tab w:val="left" w:pos="2268"/>
               </w:tabs>
@@ -625,7 +626,7 @@
           </w:p>
           <w:p>
             <w:pPr>
-              <w:pStyle w:val="Body"/>
+              <w:pStyle w:val="Body A"/>
               <w:bidi w:val="0"/>
               <w:ind w:left="0" w:right="1193" w:firstLine="0"/>
               <w:jc w:val="right"/>
@@ -651,7 +652,7 @@
           </w:p>
           <w:p>
             <w:pPr>
-              <w:pStyle w:val="Body"/>
+              <w:pStyle w:val="Body A"/>
               <w:bidi w:val="0"/>
               <w:ind w:left="0" w:right="1193" w:firstLine="0"/>
               <w:jc w:val="right"/>
@@ -688,96 +689,43 @@
           </w:p>
           <w:p>
             <w:pPr>
-              <w:pStyle w:val="Body"/>
+              <w:pStyle w:val="Body A"/>
               <w:bidi w:val="0"/>
               <w:ind w:left="0" w:right="1193" w:firstLine="0"/>
               <w:jc w:val="right"/>
               <w:rPr>
-                <w:rFonts w:ascii="Calibri" w:cs="Calibri" w:hAnsi="Calibri" w:eastAsia="Calibri"/>
-                <w:sz w:val="22"/>
-                <w:szCs w:val="22"/>
-                <w:shd w:val="nil" w:color="auto" w:fill="auto"/>
                 <w:rtl w:val="0"/>
               </w:rPr>
             </w:pPr>
             <w:r>
               <w:rPr>
                 <w:rStyle w:val="Hyperlink.0"/>
-                <w:rFonts w:ascii="Calibri" w:cs="Calibri" w:hAnsi="Calibri" w:eastAsia="Calibri"/>
-                <w:sz w:val="22"/>
-                <w:szCs w:val="22"/>
               </w:rPr>
               <w:fldChar w:fldCharType="begin" w:fldLock="0"/>
             </w:r>
             <w:r>
               <w:rPr>
                 <w:rStyle w:val="Hyperlink.0"/>
-                <w:rFonts w:ascii="Calibri" w:cs="Calibri" w:hAnsi="Calibri" w:eastAsia="Calibri"/>
-                <w:sz w:val="22"/>
-                <w:szCs w:val="22"/>
               </w:rPr>
               <w:instrText xml:space="preserve"> HYPERLINK "http://www.hetas.co.uk"</w:instrText>
             </w:r>
             <w:r>
               <w:rPr>
                 <w:rStyle w:val="Hyperlink.0"/>
-                <w:rFonts w:ascii="Calibri" w:cs="Calibri" w:hAnsi="Calibri" w:eastAsia="Calibri"/>
-                <w:sz w:val="22"/>
-                <w:szCs w:val="22"/>
               </w:rPr>
               <w:fldChar w:fldCharType="separate" w:fldLock="0"/>
             </w:r>
             <w:r>
               <w:rPr>
                 <w:rStyle w:val="Hyperlink.0"/>
-                <w:rFonts w:ascii="Calibri" w:hAnsi="Calibri"/>
-                <w:sz w:val="22"/>
-                <w:szCs w:val="22"/>
                 <w:rtl w:val="0"/>
                 <w:lang w:val="en-US"/>
               </w:rPr>
               <w:t>www.hetas.co.uk</w:t>
             </w:r>
             <w:r>
-              <w:rPr>
-                <w:rFonts w:ascii="Calibri" w:cs="Calibri" w:hAnsi="Calibri" w:eastAsia="Calibri"/>
-                <w:sz w:val="22"/>
-                <w:szCs w:val="22"/>
-              </w:rPr>
+              <w:rPr/>
               <w:fldChar w:fldCharType="end" w:fldLock="0"/>
-            </w:r>
-          </w:p>
-          <w:p>
-            <w:pPr>
-              <w:pStyle w:val="Body"/>
-              <w:ind w:right="1193"/>
-              <w:jc w:val="right"/>
-              <w:rPr>
-                <w:rStyle w:val="Link"/>
-                <w:outline w:val="0"/>
-                <w:color w:val="0000ff"/>
-                <w:u w:val="single" w:color="0000ff"/>
-                <w:shd w:val="nil" w:color="auto" w:fill="auto"/>
-                <w:lang w:val="fr-FR"/>
-                <w14:textFill>
-                  <w14:solidFill>
-                    <w14:srgbClr w14:val="0000FF"/>
-                  </w14:solidFill>
-                </w14:textFill>
-              </w:rPr>
-            </w:pPr>
-          </w:p>
-          <w:p>
-            <w:pPr>
-              <w:pStyle w:val="Body"/>
-              <w:ind w:right="1193"/>
-              <w:jc w:val="right"/>
-            </w:pPr>
-            <w:r>
-              <w:rPr>
-                <w:shd w:val="nil" w:color="auto" w:fill="auto"/>
-                <w:lang w:val="fr-FR"/>
-              </w:rPr>
             </w:r>
           </w:p>
         </w:tc>
@@ -785,22 +733,58 @@
     </w:tbl>
     <w:p>
       <w:pPr>
-        <w:pStyle w:val="Body"/>
-        <w:spacing w:after="240"/>
-        <w:rPr>
-          <w:rFonts w:ascii="Calibri" w:cs="Calibri" w:hAnsi="Calibri" w:eastAsia="Calibri"/>
-          <w:b w:val="1"/>
-          <w:bCs w:val="1"/>
-          <w:sz w:val="22"/>
-          <w:szCs w:val="22"/>
+        <w:pStyle w:val="QA-Page"/>
+        <w:widowControl w:val="0"/>
+        <w:ind w:left="432" w:hanging="432"/>
+        <w:jc w:val="left"/>
+        <w:rPr>
+          <w:rStyle w:val="None A"/>
+          <w:lang w:val="fr-FR"/>
         </w:rPr>
       </w:pPr>
     </w:p>
     <w:p>
       <w:pPr>
-        <w:pStyle w:val="Body"/>
+        <w:pStyle w:val="QA-Page"/>
+        <w:widowControl w:val="0"/>
+        <w:ind w:left="324" w:hanging="324"/>
+        <w:jc w:val="left"/>
+        <w:rPr>
+          <w:rStyle w:val="None A"/>
+          <w:lang w:val="fr-FR"/>
+        </w:rPr>
+      </w:pPr>
+    </w:p>
+    <w:p>
+      <w:pPr>
+        <w:pStyle w:val="QA-Page"/>
+        <w:widowControl w:val="0"/>
+        <w:ind w:left="216" w:hanging="216"/>
+        <w:jc w:val="left"/>
+        <w:rPr>
+          <w:rStyle w:val="None A"/>
+          <w:lang w:val="fr-FR"/>
+        </w:rPr>
+      </w:pPr>
+    </w:p>
+    <w:p>
+      <w:pPr>
+        <w:pStyle w:val="QA-Page"/>
+        <w:widowControl w:val="0"/>
+        <w:ind w:left="108" w:hanging="108"/>
+        <w:jc w:val="left"/>
+        <w:rPr>
+          <w:rStyle w:val="None A"/>
+          <w:lang w:val="fr-FR"/>
+        </w:rPr>
+      </w:pPr>
+    </w:p>
+    <w:p>
+      <w:pPr>
+        <w:pStyle w:val="Body A"/>
         <w:spacing w:after="240"/>
         <w:rPr>
+          <w:rStyle w:val="None"/>
           <w:rFonts w:ascii="Calibri" w:cs="Calibri" w:hAnsi="Calibri" w:eastAsia="Calibri"/>
           <w:b w:val="1"/>
           <w:bCs w:val="1"/>
@@ -808,8 +792,23 @@
           <w:szCs w:val="22"/>
         </w:rPr>
       </w:pPr>
-      <w:r>
-        <w:rPr>
+    </w:p>
+    <w:p>
+      <w:pPr>
+        <w:pStyle w:val="Body A"/>
+        <w:spacing w:after="240"/>
+        <w:rPr>
+          <w:rStyle w:val="None"/>
+          <w:rFonts w:ascii="Calibri" w:cs="Calibri" w:hAnsi="Calibri" w:eastAsia="Calibri"/>
+          <w:b w:val="1"/>
+          <w:bCs w:val="1"/>
+          <w:sz w:val="22"/>
+          <w:szCs w:val="22"/>
+        </w:rPr>
+      </w:pPr>
+      <w:r>
+        <w:rPr>
+          <w:rStyle w:val="None"/>
           <w:rFonts w:ascii="Calibri" w:hAnsi="Calibri"/>
           <w:b w:val="1"/>
           <w:bCs w:val="1"/>
@@ -821,6 +820,7 @@
       </w:r>
       <w:r>
         <w:rPr>
+          <w:rStyle w:val="None"/>
           <w:rFonts w:ascii="Calibri" w:hAnsi="Calibri"/>
           <w:b w:val="1"/>
           <w:bCs w:val="1"/>
@@ -834,6 +834,7 @@
       </w:r>
       <w:r>
         <w:rPr>
+          <w:rStyle w:val="None"/>
           <w:rFonts w:ascii="Calibri" w:hAnsi="Calibri"/>
           <w:b w:val="1"/>
           <w:bCs w:val="1"/>
@@ -846,6 +847,7 @@
       </w:r>
       <w:r>
         <w:rPr>
+          <w:rStyle w:val="None"/>
           <w:rFonts w:ascii="Calibri" w:hAnsi="Calibri"/>
           <w:b w:val="1"/>
           <w:bCs w:val="1"/>
@@ -859,6 +861,7 @@
       </w:r>
       <w:r>
         <w:rPr>
+          <w:rStyle w:val="None"/>
           <w:rFonts w:ascii="Calibri" w:hAnsi="Calibri"/>
           <w:b w:val="1"/>
           <w:bCs w:val="1"/>
@@ -872,9 +875,10 @@
     </w:p>
     <w:p>
       <w:pPr>
-        <w:pStyle w:val="Body"/>
+        <w:pStyle w:val="Body A"/>
         <w:spacing w:after="240"/>
         <w:rPr>
+          <w:rStyle w:val="None"/>
           <w:rFonts w:ascii="Calibri" w:cs="Calibri" w:hAnsi="Calibri" w:eastAsia="Calibri"/>
           <w:sz w:val="22"/>
           <w:szCs w:val="22"/>
@@ -882,6 +886,7 @@
       </w:pPr>
       <w:r>
         <w:rPr>
+          <w:rStyle w:val="None"/>
           <w:rFonts w:ascii="Calibri" w:hAnsi="Calibri"/>
           <w:sz w:val="22"/>
           <w:szCs w:val="22"/>
@@ -893,9 +898,10 @@
     </w:p>
     <w:p>
       <w:pPr>
-        <w:pStyle w:val="Body"/>
+        <w:pStyle w:val="Body A"/>
         <w:spacing w:after="240"/>
         <w:rPr>
+          <w:rStyle w:val="None"/>
           <w:rFonts w:ascii="Aleo" w:cs="Aleo" w:hAnsi="Aleo" w:eastAsia="Aleo"/>
           <w:b w:val="1"/>
           <w:bCs w:val="1"/>
@@ -906,6 +912,7 @@
       </w:pPr>
       <w:r>
         <w:rPr>
+          <w:rStyle w:val="None"/>
           <w:rFonts w:ascii="Aleo" w:cs="Aleo" w:hAnsi="Aleo" w:eastAsia="Aleo"/>
           <w:b w:val="1"/>
           <w:bCs w:val="1"/>
@@ -920,9 +927,10 @@
     </w:p>
     <w:p>
       <w:pPr>
-        <w:pStyle w:val="Body"/>
+        <w:pStyle w:val="Body A"/>
         <w:spacing w:after="240"/>
         <w:rPr>
+          <w:rStyle w:val="None"/>
           <w:rFonts w:ascii="Calibri" w:cs="Calibri" w:hAnsi="Calibri" w:eastAsia="Calibri"/>
           <w:sz w:val="22"/>
           <w:szCs w:val="22"/>
@@ -930,6 +938,7 @@
       </w:pPr>
       <w:r>
         <w:rPr>
+          <w:rStyle w:val="None"/>
           <w:rFonts w:ascii="Calibri" w:hAnsi="Calibri"/>
           <w:sz w:val="22"/>
           <w:szCs w:val="22"/>
@@ -941,6 +950,7 @@
       </w:r>
       <w:r>
         <w:rPr>
+          <w:rStyle w:val="None"/>
           <w:rFonts w:ascii="Calibri" w:hAnsi="Calibri"/>
           <w:sz w:val="22"/>
           <w:szCs w:val="22"/>
@@ -951,6 +961,7 @@
       </w:r>
       <w:r>
         <w:rPr>
+          <w:rStyle w:val="None"/>
           <w:rFonts w:ascii="Calibri" w:hAnsi="Calibri"/>
           <w:sz w:val="22"/>
           <w:szCs w:val="22"/>
@@ -961,6 +972,7 @@
       </w:r>
       <w:r>
         <w:rPr>
+          <w:rStyle w:val="None"/>
           <w:rFonts w:ascii="Calibri" w:hAnsi="Calibri"/>
           <w:sz w:val="22"/>
           <w:szCs w:val="22"/>
@@ -972,10 +984,11 @@
     </w:p>
     <w:p>
       <w:pPr>
-        <w:pStyle w:val="Body"/>
+        <w:pStyle w:val="Body A"/>
         <w:spacing w:after="240"/>
         <w:jc w:val="left"/>
         <w:rPr>
+          <w:rStyle w:val="None"/>
           <w:rFonts w:ascii="Calibri" w:cs="Calibri" w:hAnsi="Calibri" w:eastAsia="Calibri"/>
           <w:outline w:val="0"/>
           <w:color w:val="000000"/>
@@ -991,6 +1004,7 @@
       </w:pPr>
       <w:r>
         <w:rPr>
+          <w:rStyle w:val="None"/>
           <w:rFonts w:ascii="Calibri" w:hAnsi="Calibri"/>
           <w:outline w:val="0"/>
           <w:color w:val="000000"/>
@@ -1010,10 +1024,11 @@
     </w:p>
     <w:p>
       <w:pPr>
-        <w:pStyle w:val="Body"/>
+        <w:pStyle w:val="Body A"/>
         <w:spacing w:after="240"/>
         <w:jc w:val="left"/>
         <w:rPr>
+          <w:rStyle w:val="None"/>
           <w:rFonts w:ascii="Calibri" w:cs="Calibri" w:hAnsi="Calibri" w:eastAsia="Calibri"/>
           <w:outline w:val="0"/>
           <w:color w:val="000000"/>
@@ -1029,6 +1044,7 @@
       </w:pPr>
       <w:r>
         <w:rPr>
+          <w:rStyle w:val="None"/>
           <w:rFonts w:ascii="Calibri" w:hAnsi="Calibri"/>
           <w:sz w:val="22"/>
           <w:szCs w:val="22"/>
@@ -1040,6 +1056,7 @@
       </w:r>
       <w:r>
         <w:rPr>
+          <w:rStyle w:val="None"/>
           <w:rFonts w:ascii="Calibri" w:hAnsi="Calibri"/>
           <w:outline w:val="0"/>
           <w:color w:val="000000"/>
@@ -1058,6 +1075,7 @@
       </w:r>
       <w:r>
         <w:rPr>
+          <w:rStyle w:val="None"/>
           <w:rFonts w:ascii="Calibri" w:hAnsi="Calibri"/>
           <w:outline w:val="0"/>
           <w:color w:val="000000"/>
@@ -1078,10 +1096,11 @@
     </w:p>
     <w:p>
       <w:pPr>
-        <w:pStyle w:val="Body"/>
+        <w:pStyle w:val="Body A"/>
         <w:spacing w:after="240"/>
         <w:jc w:val="left"/>
         <w:rPr>
+          <w:rStyle w:val="None"/>
           <w:rFonts w:ascii="Calibri" w:cs="Calibri" w:hAnsi="Calibri" w:eastAsia="Calibri"/>
           <w:sz w:val="22"/>
           <w:szCs w:val="22"/>
@@ -1090,6 +1109,7 @@
       </w:pPr>
       <w:r>
         <w:rPr>
+          <w:rStyle w:val="None"/>
           <w:rFonts w:ascii="Calibri" w:hAnsi="Calibri"/>
           <w:outline w:val="0"/>
           <w:color w:val="000000"/>
@@ -1108,6 +1128,7 @@
       </w:r>
       <w:r>
         <w:rPr>
+          <w:rStyle w:val="None"/>
           <w:rFonts w:ascii="Calibri" w:hAnsi="Calibri" w:hint="default"/>
           <w:outline w:val="0"/>
           <w:color w:val="000000"/>
@@ -1126,6 +1147,7 @@
       </w:r>
       <w:r>
         <w:rPr>
+          <w:rStyle w:val="None"/>
           <w:rFonts w:ascii="Calibri" w:hAnsi="Calibri"/>
           <w:outline w:val="0"/>
           <w:color w:val="000000"/>
@@ -1145,9 +1167,10 @@
     </w:p>
     <w:p>
       <w:pPr>
-        <w:pStyle w:val="Body"/>
+        <w:pStyle w:val="Body A"/>
         <w:spacing w:after="240"/>
         <w:rPr>
+          <w:rStyle w:val="None"/>
           <w:rFonts w:ascii="Calibri" w:cs="Calibri" w:hAnsi="Calibri" w:eastAsia="Calibri"/>
           <w:sz w:val="22"/>
           <w:szCs w:val="22"/>
@@ -1155,6 +1178,7 @@
       </w:pPr>
       <w:r>
         <w:rPr>
+          <w:rStyle w:val="None"/>
           <w:rFonts w:ascii="Calibri" w:hAnsi="Calibri"/>
           <w:sz w:val="22"/>
           <w:szCs w:val="22"/>
@@ -1167,9 +1191,10 @@
     </w:p>
     <w:p>
       <w:pPr>
-        <w:pStyle w:val="Body"/>
+        <w:pStyle w:val="Body A"/>
         <w:spacing w:after="240"/>
         <w:rPr>
+          <w:rStyle w:val="None"/>
           <w:rFonts w:ascii="Calibri" w:cs="Calibri" w:hAnsi="Calibri" w:eastAsia="Calibri"/>
           <w:sz w:val="22"/>
           <w:szCs w:val="22"/>
@@ -1177,6 +1202,7 @@
       </w:pPr>
       <w:r>
         <w:rPr>
+          <w:rStyle w:val="None"/>
           <w:rFonts w:ascii="Calibri" w:hAnsi="Calibri"/>
           <w:sz w:val="22"/>
           <w:szCs w:val="22"/>
@@ -1216,9 +1242,10 @@
     </w:p>
     <w:p>
       <w:pPr>
-        <w:pStyle w:val="Body"/>
+        <w:pStyle w:val="Body A"/>
         <w:jc w:val="left"/>
         <w:rPr>
+          <w:rStyle w:val="None"/>
           <w:rFonts w:ascii="Calibri" w:cs="Calibri" w:hAnsi="Calibri" w:eastAsia="Calibri"/>
           <w:outline w:val="0"/>
           <w:color w:val="000000"/>
@@ -1234,6 +1261,7 @@
       </w:pPr>
       <w:r>
         <w:rPr>
+          <w:rStyle w:val="None"/>
           <w:rFonts w:ascii="Calibri" w:hAnsi="Calibri"/>
           <w:outline w:val="0"/>
           <w:color w:val="000000"/>
@@ -1252,6 +1280,7 @@
       </w:r>
       <w:r>
         <w:rPr>
+          <w:rStyle w:val="None"/>
           <w:rFonts w:ascii="Calibri" w:hAnsi="Calibri"/>
           <w:outline w:val="0"/>
           <w:color w:val="000000"/>
@@ -1271,6 +1300,7 @@
       </w:r>
       <w:r>
         <w:rPr>
+          <w:rStyle w:val="None"/>
           <w:rFonts w:ascii="Calibri" w:hAnsi="Calibri"/>
           <w:sz w:val="22"/>
           <w:szCs w:val="22"/>
@@ -1281,6 +1311,7 @@
       </w:r>
       <w:r>
         <w:rPr>
+          <w:rStyle w:val="None"/>
           <w:rFonts w:ascii="Calibri" w:hAnsi="Calibri"/>
           <w:outline w:val="0"/>
           <w:color w:val="000000"/>
@@ -1299,6 +1330,7 @@
       </w:r>
       <w:r>
         <w:rPr>
+          <w:rStyle w:val="None"/>
           <w:rFonts w:ascii="Calibri" w:hAnsi="Calibri"/>
           <w:outline w:val="0"/>
           <w:color w:val="000000"/>
@@ -1318,6 +1350,7 @@
       </w:r>
       <w:r>
         <w:rPr>
+          <w:rStyle w:val="None"/>
           <w:rFonts w:ascii="Calibri" w:hAnsi="Calibri"/>
           <w:outline w:val="0"/>
           <w:color w:val="000000"/>
@@ -1336,6 +1369,7 @@
       </w:r>
       <w:r>
         <w:rPr>
+          <w:rStyle w:val="None"/>
           <w:rFonts w:ascii="Calibri" w:hAnsi="Calibri"/>
           <w:outline w:val="0"/>
           <w:color w:val="000000"/>
@@ -1355,6 +1389,7 @@
       </w:r>
       <w:r>
         <w:rPr>
+          <w:rStyle w:val="None"/>
           <w:rFonts w:ascii="Calibri" w:hAnsi="Calibri"/>
           <w:outline w:val="0"/>
           <w:color w:val="000000"/>
@@ -1374,25 +1409,19 @@
     </w:p>
     <w:p>
       <w:pPr>
-        <w:pStyle w:val="Body"/>
+        <w:pStyle w:val="Body A"/>
         <w:spacing w:after="240"/>
         <w:jc w:val="left"/>
         <w:rPr>
+          <w:rStyle w:val="None"/>
           <w:rFonts w:ascii="Calibri" w:cs="Calibri" w:hAnsi="Calibri" w:eastAsia="Calibri"/>
-          <w:outline w:val="0"/>
-          <w:color w:val="000000"/>
-          <w:sz w:val="22"/>
-          <w:szCs w:val="22"/>
-          <w:u w:color="000000"/>
-          <w14:textFill>
-            <w14:solidFill>
-              <w14:srgbClr w14:val="000000"/>
-            </w14:solidFill>
-          </w14:textFill>
+          <w:sz w:val="22"/>
+          <w:szCs w:val="22"/>
         </w:rPr>
       </w:pPr>
       <w:r>
         <w:rPr>
+          <w:rStyle w:val="None"/>
           <w:rFonts w:ascii="Calibri" w:hAnsi="Calibri"/>
           <w:sz w:val="22"/>
           <w:szCs w:val="22"/>
@@ -1403,6 +1432,7 @@
       </w:r>
       <w:r>
         <w:rPr>
+          <w:rStyle w:val="None"/>
           <w:rFonts w:ascii="Calibri" w:hAnsi="Calibri"/>
           <w:sz w:val="22"/>
           <w:szCs w:val="22"/>
@@ -1414,40 +1444,55 @@
       </w:r>
       <w:r>
         <w:rPr>
+          <w:rStyle w:val="None"/>
           <w:rFonts w:ascii="Calibri" w:hAnsi="Calibri"/>
           <w:sz w:val="22"/>
           <w:szCs w:val="22"/>
           <w:rtl w:val="0"/>
           <w:lang w:val="en-US"/>
         </w:rPr>
-        <w:t xml:space="preserve"> that they are the manufacturers and that all appliances will be fitted with a mechanical stop to prevent closure beyond the </w:t>
-      </w:r>
-      <w:r>
-        <w:rPr>
-          <w:rFonts w:ascii="Calibri" w:hAnsi="Calibri"/>
-          <w:sz w:val="22"/>
-          <w:szCs w:val="22"/>
-          <w:shd w:val="clear" w:color="auto" w:fill="ffff00"/>
-          <w:rtl w:val="0"/>
-        </w:rPr>
-        <w:t>XX%</w:t>
-      </w:r>
-      <w:r>
-        <w:rPr>
-          <w:rFonts w:ascii="Calibri" w:hAnsi="Calibri"/>
-          <w:sz w:val="22"/>
-          <w:szCs w:val="22"/>
-          <w:rtl w:val="0"/>
-          <w:lang w:val="en-US"/>
-        </w:rPr>
-        <w:t xml:space="preserve"> open position when sold into smoke control areas.</w:t>
+        <w:t>, that they are the manufacturers and that the appliances will be fitted with modifications to the air controls as follows when sold into smoke control areas:-</w:t>
       </w:r>
     </w:p>
     <w:p>
       <w:pPr>
-        <w:pStyle w:val="Body"/>
+        <w:pStyle w:val="Body A"/>
+        <w:spacing w:after="240"/>
+        <w:jc w:val="left"/>
+        <w:rPr>
+          <w:rStyle w:val="None"/>
+          <w:rFonts w:ascii="Calibri" w:cs="Calibri" w:hAnsi="Calibri" w:eastAsia="Calibri"/>
+          <w:outline w:val="0"/>
+          <w:color w:val="000000"/>
+          <w:sz w:val="22"/>
+          <w:szCs w:val="22"/>
+          <w:u w:color="000000"/>
+          <w14:textFill>
+            <w14:solidFill>
+              <w14:srgbClr w14:val="000000"/>
+            </w14:solidFill>
+          </w14:textFill>
+        </w:rPr>
+      </w:pPr>
+      <w:r>
+        <w:rPr>
+          <w:rStyle w:val="None"/>
+          <w:rFonts w:ascii="Calibri" w:hAnsi="Calibri"/>
+          <w:sz w:val="22"/>
+          <w:szCs w:val="22"/>
+          <w:shd w:val="clear" w:color="auto" w:fill="ffff00"/>
+          <w:rtl w:val="0"/>
+          <w:lang w:val="en-US"/>
+        </w:rPr>
+        <w:t>${Conditions}</w:t>
+      </w:r>
+    </w:p>
+    <w:p>
+      <w:pPr>
+        <w:pStyle w:val="Body A"/>
         <w:spacing w:after="60"/>
         <w:rPr>
+          <w:rStyle w:val="None"/>
           <w:rFonts w:ascii="Calibri" w:cs="Calibri" w:hAnsi="Calibri" w:eastAsia="Calibri"/>
           <w:b w:val="1"/>
           <w:bCs w:val="1"/>
@@ -1465,6 +1510,7 @@
       </w:pPr>
       <w:r>
         <w:rPr>
+          <w:rStyle w:val="None"/>
           <w:rFonts w:ascii="Calibri" w:hAnsi="Calibri"/>
           <w:b w:val="1"/>
           <w:bCs w:val="1"/>
@@ -1489,6 +1535,7 @@
         <w:pStyle w:val="Normal (Web)"/>
         <w:spacing w:before="0" w:after="60"/>
         <w:rPr>
+          <w:rStyle w:val="None"/>
           <w:rFonts w:ascii="Calibri" w:cs="Calibri" w:hAnsi="Calibri" w:eastAsia="Calibri"/>
           <w:outline w:val="0"/>
           <w:color w:val="000000"/>
@@ -1504,6 +1551,7 @@
       </w:pPr>
       <w:r>
         <w:rPr>
+          <w:rStyle w:val="None"/>
           <w:rFonts w:ascii="Calibri" w:hAnsi="Calibri"/>
           <w:outline w:val="0"/>
           <w:color w:val="000000"/>
@@ -1518,10 +1566,49 @@
             </w14:solidFill>
           </w14:textFill>
         </w:rPr>
-        <w:t xml:space="preserve">The applicant has been made aware that Defra do not give permission for the Defra logo, or wording such as </w:t>
-      </w:r>
-      <w:r>
-        <w:rPr>
+        <w:t>The applicant has been made aware that Defra do not give permission for</w:t>
+      </w:r>
+      <w:r>
+        <w:rPr>
+          <w:rStyle w:val="None"/>
+          <w:rFonts w:ascii="Calibri" w:hAnsi="Calibri"/>
+          <w:outline w:val="0"/>
+          <w:color w:val="000000"/>
+          <w:sz w:val="22"/>
+          <w:szCs w:val="22"/>
+          <w:u w:color="000000"/>
+          <w:rtl w:val="0"/>
+          <w:lang w:val="en-US"/>
+          <w14:textFill>
+            <w14:solidFill>
+              <w14:srgbClr w14:val="000000"/>
+            </w14:solidFill>
+          </w14:textFill>
+        </w:rPr>
+        <w:t xml:space="preserve"> </w:t>
+      </w:r>
+      <w:r>
+        <w:rPr>
+          <w:rStyle w:val="None"/>
+          <w:rFonts w:ascii="Calibri" w:hAnsi="Calibri"/>
+          <w:outline w:val="0"/>
+          <w:color w:val="000000"/>
+          <w:sz w:val="22"/>
+          <w:szCs w:val="22"/>
+          <w:u w:color="000000"/>
+          <w:rtl w:val="0"/>
+          <w:lang w:val="en-US"/>
+          <w14:textFill>
+            <w14:solidFill>
+              <w14:srgbClr w14:val="000000"/>
+            </w14:solidFill>
+          </w14:textFill>
+        </w:rPr>
+        <w:t xml:space="preserve">the Defra logo, or wording such as </w:t>
+      </w:r>
+      <w:r>
+        <w:rPr>
+          <w:rStyle w:val="None"/>
           <w:rFonts w:ascii="Calibri" w:hAnsi="Calibri" w:hint="default"/>
           <w:outline w:val="0"/>
           <w:color w:val="000000"/>
@@ -1540,6 +1627,7 @@
       </w:r>
       <w:r>
         <w:rPr>
+          <w:rStyle w:val="None"/>
           <w:rFonts w:ascii="Calibri" w:hAnsi="Calibri"/>
           <w:outline w:val="0"/>
           <w:color w:val="000000"/>
@@ -1558,6 +1646,7 @@
       </w:r>
       <w:r>
         <w:rPr>
+          <w:rStyle w:val="None"/>
           <w:rFonts w:ascii="Calibri" w:hAnsi="Calibri" w:hint="default"/>
           <w:outline w:val="0"/>
           <w:color w:val="000000"/>
@@ -1576,6 +1665,7 @@
       </w:r>
       <w:r>
         <w:rPr>
+          <w:rStyle w:val="None"/>
           <w:rFonts w:ascii="Calibri" w:hAnsi="Calibri"/>
           <w:outline w:val="0"/>
           <w:color w:val="000000"/>
@@ -1590,10 +1680,123 @@
             </w14:solidFill>
           </w14:textFill>
         </w:rPr>
-        <w:t>to be used on commercial sites. This recommendation means that we are recommending that the Secretary of State specify [this product / these products / the product/s in the schedule to this letter] as exempted fireplace(s) under section 21 of the Clean Air Act 1993, it is not an endorsement of the products</w:t>
-      </w:r>
-      <w:r>
-        <w:rPr>
+        <w:t>to be used on</w:t>
+      </w:r>
+      <w:r>
+        <w:rPr>
+          <w:rStyle w:val="None"/>
+          <w:rFonts w:ascii="Calibri" w:hAnsi="Calibri"/>
+          <w:outline w:val="0"/>
+          <w:color w:val="000000"/>
+          <w:sz w:val="22"/>
+          <w:szCs w:val="22"/>
+          <w:u w:color="000000"/>
+          <w:rtl w:val="0"/>
+          <w:lang w:val="en-US"/>
+          <w14:textFill>
+            <w14:solidFill>
+              <w14:srgbClr w14:val="000000"/>
+            </w14:solidFill>
+          </w14:textFill>
+        </w:rPr>
+        <w:t xml:space="preserve"> </w:t>
+      </w:r>
+      <w:r>
+        <w:rPr>
+          <w:rStyle w:val="None"/>
+          <w:rFonts w:ascii="Calibri" w:hAnsi="Calibri"/>
+          <w:outline w:val="0"/>
+          <w:color w:val="000000"/>
+          <w:sz w:val="22"/>
+          <w:szCs w:val="22"/>
+          <w:u w:color="000000"/>
+          <w:rtl w:val="0"/>
+          <w:lang w:val="en-US"/>
+          <w14:textFill>
+            <w14:solidFill>
+              <w14:srgbClr w14:val="000000"/>
+            </w14:solidFill>
+          </w14:textFill>
+        </w:rPr>
+        <w:t>commercial sites. This recommendation means that we are</w:t>
+      </w:r>
+      <w:r>
+        <w:rPr>
+          <w:rStyle w:val="None"/>
+          <w:rFonts w:ascii="Calibri" w:hAnsi="Calibri"/>
+          <w:outline w:val="0"/>
+          <w:color w:val="000000"/>
+          <w:sz w:val="22"/>
+          <w:szCs w:val="22"/>
+          <w:u w:color="000000"/>
+          <w:rtl w:val="0"/>
+          <w:lang w:val="en-US"/>
+          <w14:textFill>
+            <w14:solidFill>
+              <w14:srgbClr w14:val="000000"/>
+            </w14:solidFill>
+          </w14:textFill>
+        </w:rPr>
+        <w:t xml:space="preserve"> </w:t>
+      </w:r>
+      <w:r>
+        <w:rPr>
+          <w:rStyle w:val="None"/>
+          <w:rFonts w:ascii="Calibri" w:hAnsi="Calibri"/>
+          <w:outline w:val="0"/>
+          <w:color w:val="000000"/>
+          <w:sz w:val="22"/>
+          <w:szCs w:val="22"/>
+          <w:u w:color="000000"/>
+          <w:rtl w:val="0"/>
+          <w:lang w:val="en-US"/>
+          <w14:textFill>
+            <w14:solidFill>
+              <w14:srgbClr w14:val="000000"/>
+            </w14:solidFill>
+          </w14:textFill>
+        </w:rPr>
+        <w:t>recommending</w:t>
+      </w:r>
+      <w:r>
+        <w:rPr>
+          <w:rStyle w:val="None"/>
+          <w:rFonts w:ascii="Calibri" w:cs="Calibri" w:hAnsi="Calibri" w:eastAsia="Calibri"/>
+          <w:outline w:val="0"/>
+          <w:color w:val="000000"/>
+          <w:sz w:val="22"/>
+          <w:szCs w:val="22"/>
+          <w:u w:color="000000"/>
+          <w14:textFill>
+            <w14:solidFill>
+              <w14:srgbClr w14:val="000000"/>
+            </w14:solidFill>
+          </w14:textFill>
+        </w:rPr>
+        <w:br w:type="textWrapping"/>
+      </w:r>
+      <w:r>
+        <w:rPr>
+          <w:rStyle w:val="None"/>
+          <w:rFonts w:ascii="Calibri" w:hAnsi="Calibri"/>
+          <w:outline w:val="0"/>
+          <w:color w:val="000000"/>
+          <w:sz w:val="22"/>
+          <w:szCs w:val="22"/>
+          <w:u w:color="000000"/>
+          <w:rtl w:val="0"/>
+          <w:lang w:val="en-US"/>
+          <w14:textFill>
+            <w14:solidFill>
+              <w14:srgbClr w14:val="000000"/>
+            </w14:solidFill>
+          </w14:textFill>
+        </w:rPr>
+        <w:t>that the Secretary of State specify [this product / these products / the product/s in the schedule to this letter] as exempted fireplace(s) under section 21 of the Clean Air Act 1993, it is not an endorsement of the products</w:t>
+      </w:r>
+      <w:r>
+        <w:rPr>
+          <w:rStyle w:val="None"/>
           <w:rFonts w:ascii="Calibri" w:hAnsi="Calibri" w:hint="default"/>
           <w:outline w:val="0"/>
           <w:color w:val="000000"/>
@@ -1612,6 +1815,7 @@
       </w:r>
       <w:r>
         <w:rPr>
+          <w:rStyle w:val="None"/>
           <w:rFonts w:ascii="Calibri" w:hAnsi="Calibri"/>
           <w:outline w:val="0"/>
           <w:color w:val="000000"/>
@@ -1634,6 +1838,7 @@
         <w:pStyle w:val="Normal (Web)"/>
         <w:spacing w:before="0" w:after="60"/>
         <w:rPr>
+          <w:rStyle w:val="None"/>
           <w:rFonts w:ascii="Calibri" w:cs="Calibri" w:hAnsi="Calibri" w:eastAsia="Calibri"/>
           <w:outline w:val="0"/>
           <w:color w:val="000000"/>
@@ -1649,6 +1854,7 @@
       </w:pPr>
       <w:r>
         <w:rPr>
+          <w:rStyle w:val="None"/>
           <w:rFonts w:ascii="Calibri" w:hAnsi="Calibri"/>
           <w:outline w:val="0"/>
           <w:color w:val="000000"/>
@@ -1671,6 +1877,7 @@
         <w:pStyle w:val="Normal (Web)"/>
         <w:spacing w:before="0" w:after="240"/>
         <w:rPr>
+          <w:rStyle w:val="None"/>
           <w:rFonts w:ascii="Calibri" w:cs="Calibri" w:hAnsi="Calibri" w:eastAsia="Calibri"/>
           <w:outline w:val="0"/>
           <w:color w:val="000000"/>
@@ -1686,6 +1893,7 @@
       </w:pPr>
       <w:r>
         <w:rPr>
+          <w:rStyle w:val="None"/>
           <w:rFonts w:ascii="Calibri" w:hAnsi="Calibri"/>
           <w:outline w:val="0"/>
           <w:color w:val="000000"/>
@@ -1704,6 +1912,7 @@
       </w:r>
       <w:r>
         <w:rPr>
+          <w:rStyle w:val="None"/>
           <w:rFonts w:ascii="Calibri" w:hAnsi="Calibri" w:hint="default"/>
           <w:outline w:val="0"/>
           <w:color w:val="000000"/>
@@ -1722,6 +1931,7 @@
       </w:r>
       <w:r>
         <w:rPr>
+          <w:rStyle w:val="None"/>
           <w:rFonts w:ascii="Calibri" w:hAnsi="Calibri"/>
           <w:outline w:val="0"/>
           <w:color w:val="000000"/>
@@ -1736,14 +1946,77 @@
             </w14:solidFill>
           </w14:textFill>
         </w:rPr>
-        <w:t>The (insert product details) is exempt from the provisions of section 20 of the Clean Air Act 1993 subject to the following conditions (insert conditions).</w:t>
+        <w:t xml:space="preserve">The </w:t>
+      </w:r>
+      <w:r>
+        <w:rPr>
+          <w:rStyle w:val="None"/>
+          <w:rFonts w:ascii="Calibri" w:hAnsi="Calibri"/>
+          <w:sz w:val="22"/>
+          <w:szCs w:val="22"/>
+          <w:shd w:val="clear" w:color="auto" w:fill="ffff00"/>
+          <w:rtl w:val="0"/>
+          <w:lang w:val="en-US"/>
+        </w:rPr>
+        <w:t>${ApplianceName}</w:t>
+      </w:r>
+      <w:r>
+        <w:rPr>
+          <w:rStyle w:val="None"/>
+          <w:rFonts w:ascii="Calibri" w:hAnsi="Calibri"/>
+          <w:outline w:val="0"/>
+          <w:color w:val="000000"/>
+          <w:sz w:val="22"/>
+          <w:szCs w:val="22"/>
+          <w:u w:color="000000"/>
+          <w:rtl w:val="0"/>
+          <w:lang w:val="en-US"/>
+          <w14:textFill>
+            <w14:solidFill>
+              <w14:srgbClr w14:val="000000"/>
+            </w14:solidFill>
+          </w14:textFill>
+        </w:rPr>
+        <w:t xml:space="preserve"> is exempt from the provisions of section 20 of the Clean Air Act 1993 subject to the following conditions </w:t>
+      </w:r>
+      <w:r>
+        <w:rPr>
+          <w:rStyle w:val="None"/>
+          <w:rFonts w:ascii="Calibri" w:hAnsi="Calibri"/>
+          <w:sz w:val="22"/>
+          <w:szCs w:val="22"/>
+          <w:shd w:val="clear" w:color="auto" w:fill="ffff00"/>
+          <w:rtl w:val="0"/>
+          <w:lang w:val="en-US"/>
+        </w:rPr>
+        <w:t>${Conditions}</w:t>
+      </w:r>
+      <w:r>
+        <w:rPr>
+          <w:rStyle w:val="None"/>
+          <w:rFonts w:ascii="Calibri" w:hAnsi="Calibri"/>
+          <w:outline w:val="0"/>
+          <w:color w:val="000000"/>
+          <w:sz w:val="22"/>
+          <w:szCs w:val="22"/>
+          <w:u w:color="000000"/>
+          <w:rtl w:val="0"/>
+          <w:lang w:val="en-US"/>
+          <w14:textFill>
+            <w14:solidFill>
+              <w14:srgbClr w14:val="000000"/>
+            </w14:solidFill>
+          </w14:textFill>
+        </w:rPr>
+        <w:t>.</w:t>
       </w:r>
     </w:p>
     <w:p>
       <w:pPr>
-        <w:pStyle w:val="Body"/>
+        <w:pStyle w:val="Body A"/>
         <w:jc w:val="left"/>
         <w:rPr>
+          <w:rStyle w:val="None"/>
           <w:rFonts w:ascii="Calibri" w:cs="Calibri" w:hAnsi="Calibri" w:eastAsia="Calibri"/>
           <w:outline w:val="0"/>
           <w:color w:val="000000"/>
@@ -1759,6 +2032,7 @@
       </w:pPr>
       <w:r>
         <w:rPr>
+          <w:rStyle w:val="None"/>
           <w:rFonts w:ascii="Calibri" w:hAnsi="Calibri"/>
           <w:outline w:val="0"/>
           <w:color w:val="000000"/>
@@ -1777,6 +2051,7 @@
       </w:r>
       <w:r>
         <w:rPr>
+          <w:rStyle w:val="None"/>
           <w:rFonts w:ascii="Calibri" w:hAnsi="Calibri" w:hint="default"/>
           <w:outline w:val="0"/>
           <w:color w:val="000000"/>
@@ -1794,6 +2069,7 @@
       </w:r>
       <w:r>
         <w:rPr>
+          <w:rStyle w:val="None"/>
           <w:rFonts w:ascii="Calibri" w:hAnsi="Calibri"/>
           <w:outline w:val="0"/>
           <w:color w:val="000000"/>
@@ -1812,6 +2088,7 @@
       </w:r>
       <w:r>
         <w:rPr>
+          <w:rStyle w:val="None"/>
           <w:rFonts w:ascii="Calibri" w:hAnsi="Calibri"/>
           <w:outline w:val="0"/>
           <w:color w:val="000000"/>
@@ -1830,8 +2107,9 @@
     </w:p>
     <w:p>
       <w:pPr>
-        <w:pStyle w:val="Body"/>
-        <w:rPr>
+        <w:pStyle w:val="Body A"/>
+        <w:rPr>
+          <w:rStyle w:val="None"/>
           <w:rFonts w:ascii="Calibri" w:cs="Calibri" w:hAnsi="Calibri" w:eastAsia="Calibri"/>
           <w:outline w:val="0"/>
           <w:color w:val="000000"/>
@@ -1847,6 +2125,7 @@
       </w:pPr>
       <w:r>
         <w:rPr>
+          <w:rStyle w:val="None"/>
           <w:rFonts w:ascii="Calibri" w:hAnsi="Calibri"/>
           <w:outline w:val="0"/>
           <w:color w:val="000000"/>
@@ -1868,7 +2147,7 @@
       <w:tblPr>
         <w:tblW w:w="8436" w:type="dxa"/>
         <w:jc w:val="center"/>
-        <w:tblInd w:w="108" w:type="dxa"/>
+        <w:tblInd w:w="540" w:type="dxa"/>
         <w:tblBorders>
           <w:top w:val="single" w:color="ffffff" w:sz="8" w:space="0" w:shadow="0" w:frame="0"/>
           <w:left w:val="single" w:color="ffffff" w:sz="8" w:space="0" w:shadow="0" w:frame="0"/>
@@ -1893,7 +2172,7 @@
           <w:shd w:val="clear" w:color="auto" w:fill="ced7e7"/>
         </w:tblPrEx>
         <w:trPr>
-          <w:trHeight w:val="903" w:hRule="atLeast"/>
+          <w:trHeight w:val="943" w:hRule="atLeast"/>
         </w:trPr>
         <w:tc>
           <w:tcPr>
@@ -1915,46 +2194,25 @@
           </w:tcPr>
           <w:p>
             <w:pPr>
-              <w:pStyle w:val="Body"/>
-              <w:rPr>
+              <w:pStyle w:val="Body A"/>
+            </w:pPr>
+            <w:r>
+              <w:rPr>
+                <w:rStyle w:val="None"/>
+                <w:rFonts w:cs="Arial Unicode MS" w:eastAsia="Arial Unicode MS"/>
                 <w:outline w:val="0"/>
                 <w:color w:val="ffffff"/>
                 <w:u w:color="ffffff"/>
                 <w:shd w:val="nil" w:color="auto" w:fill="auto"/>
+                <w:rtl w:val="0"/>
+                <w:lang w:val="en-US"/>
                 <w14:textFill>
                   <w14:solidFill>
                     <w14:srgbClr w14:val="FFFFFF"/>
                   </w14:solidFill>
                 </w14:textFill>
               </w:rPr>
-            </w:pPr>
-            <w:r>
-              <w:rPr>
-                <w:outline w:val="0"/>
-                <w:color w:val="ffffff"/>
-                <w:u w:color="ffffff"/>
-                <w:shd w:val="nil" w:color="auto" w:fill="auto"/>
-                <w:rtl w:val="0"/>
-                <w:lang w:val="en-US"/>
-                <w14:textFill>
-                  <w14:solidFill>
-                    <w14:srgbClr w14:val="FFFFFF"/>
-                  </w14:solidFill>
-                </w14:textFill>
-              </w:rPr>
               <w:t>Appliance</w:t>
-            </w:r>
-          </w:p>
-          <w:p>
-            <w:pPr>
-              <w:pStyle w:val="Body"/>
-              <w:spacing w:before="60"/>
-            </w:pPr>
-            <w:r>
-              <w:rPr>
-                <w:shd w:val="nil" w:color="auto" w:fill="auto"/>
-                <w:lang w:val="en-US"/>
-              </w:rPr>
             </w:r>
           </w:p>
         </w:tc>
@@ -1978,11 +2236,12 @@
           </w:tcPr>
           <w:p>
             <w:pPr>
-              <w:pStyle w:val="Body"/>
+              <w:pStyle w:val="Body A"/>
               <w:spacing w:before="60"/>
             </w:pPr>
             <w:r>
               <w:rPr>
+                <w:rStyle w:val="None"/>
                 <w:outline w:val="0"/>
                 <w:color w:val="ffffff"/>
                 <w:u w:color="ffffff"/>
@@ -2019,11 +2278,12 @@
           </w:tcPr>
           <w:p>
             <w:pPr>
-              <w:pStyle w:val="Body"/>
+              <w:pStyle w:val="Body A"/>
               <w:spacing w:before="60"/>
             </w:pPr>
             <w:r>
               <w:rPr>
+                <w:rStyle w:val="None"/>
                 <w:outline w:val="0"/>
                 <w:color w:val="ffffff"/>
                 <w:u w:color="ffffff"/>
@@ -2060,11 +2320,12 @@
           </w:tcPr>
           <w:p>
             <w:pPr>
-              <w:pStyle w:val="Body"/>
+              <w:pStyle w:val="Body A"/>
               <w:spacing w:before="60"/>
             </w:pPr>
             <w:r>
               <w:rPr>
+                <w:rStyle w:val="None"/>
                 <w:outline w:val="0"/>
                 <w:color w:val="ffffff"/>
                 <w:u w:color="ffffff"/>
@@ -2101,11 +2362,12 @@
           </w:tcPr>
           <w:p>
             <w:pPr>
-              <w:pStyle w:val="Body"/>
+              <w:pStyle w:val="Body A"/>
               <w:spacing w:before="60"/>
             </w:pPr>
             <w:r>
               <w:rPr>
+                <w:rStyle w:val="None"/>
                 <w:outline w:val="0"/>
                 <w:color w:val="ffffff"/>
                 <w:u w:color="ffffff"/>
@@ -2142,11 +2404,12 @@
           </w:tcPr>
           <w:p>
             <w:pPr>
-              <w:pStyle w:val="Body"/>
+              <w:pStyle w:val="Body A"/>
               <w:spacing w:before="60"/>
             </w:pPr>
             <w:r>
               <w:rPr>
+                <w:rStyle w:val="None"/>
                 <w:outline w:val="0"/>
                 <w:color w:val="ffffff"/>
                 <w:u w:color="ffffff"/>
@@ -2169,7 +2432,7 @@
           <w:shd w:val="clear" w:color="auto" w:fill="ced7e7"/>
         </w:tblPrEx>
         <w:trPr>
-          <w:trHeight w:val="748" w:hRule="atLeast"/>
+          <w:trHeight w:val="788" w:hRule="atLeast"/>
         </w:trPr>
         <w:tc>
           <w:tcPr>
@@ -2191,12 +2454,13 @@
           </w:tcPr>
           <w:p>
             <w:pPr>
-              <w:pStyle w:val="Body"/>
+              <w:pStyle w:val="Body A"/>
               <w:spacing w:before="60"/>
               <w:jc w:val="center"/>
             </w:pPr>
             <w:r>
               <w:rPr>
+                <w:rStyle w:val="None"/>
                 <w:outline w:val="0"/>
                 <w:color w:val="ffffff"/>
                 <w:u w:color="ffffff"/>
@@ -2233,12 +2497,13 @@
           </w:tcPr>
           <w:p>
             <w:pPr>
-              <w:pStyle w:val="Body"/>
+              <w:pStyle w:val="Body A"/>
               <w:spacing w:before="60"/>
               <w:jc w:val="center"/>
             </w:pPr>
             <w:r>
               <w:rPr>
+                <w:rStyle w:val="None"/>
                 <w:shd w:val="clear" w:color="auto" w:fill="ffff00"/>
                 <w:rtl w:val="0"/>
                 <w:lang w:val="en-US"/>
@@ -2267,12 +2532,13 @@
           </w:tcPr>
           <w:p>
             <w:pPr>
-              <w:pStyle w:val="Body"/>
+              <w:pStyle w:val="Body A"/>
               <w:spacing w:before="60"/>
               <w:jc w:val="center"/>
             </w:pPr>
             <w:r>
               <w:rPr>
+                <w:rStyle w:val="None"/>
                 <w:shd w:val="clear" w:color="auto" w:fill="ffff00"/>
                 <w:rtl w:val="0"/>
                 <w:lang w:val="en-US"/>
@@ -2301,12 +2567,13 @@
           </w:tcPr>
           <w:p>
             <w:pPr>
-              <w:pStyle w:val="Body"/>
+              <w:pStyle w:val="Body A"/>
               <w:spacing w:before="60"/>
               <w:jc w:val="center"/>
             </w:pPr>
             <w:r>
               <w:rPr>
+                <w:rStyle w:val="None"/>
                 <w:shd w:val="clear" w:color="auto" w:fill="ffff00"/>
                 <w:rtl w:val="0"/>
                 <w:lang w:val="en-US"/>
@@ -2335,12 +2602,13 @@
           </w:tcPr>
           <w:p>
             <w:pPr>
-              <w:pStyle w:val="Body"/>
+              <w:pStyle w:val="Body A"/>
               <w:spacing w:before="60"/>
               <w:jc w:val="center"/>
             </w:pPr>
             <w:r>
               <w:rPr>
+                <w:rStyle w:val="None"/>
                 <w:shd w:val="clear" w:color="auto" w:fill="ffff00"/>
                 <w:rtl w:val="0"/>
                 <w:lang w:val="en-US"/>
@@ -2369,12 +2637,13 @@
           </w:tcPr>
           <w:p>
             <w:pPr>
-              <w:pStyle w:val="Body"/>
+              <w:pStyle w:val="Body A"/>
               <w:spacing w:before="60"/>
               <w:jc w:val="center"/>
             </w:pPr>
             <w:r>
               <w:rPr>
+                <w:rStyle w:val="None"/>
                 <w:shd w:val="clear" w:color="auto" w:fill="ffff00"/>
                 <w:rtl w:val="0"/>
                 <w:lang w:val="en-US"/>
@@ -2389,7 +2658,7 @@
           <w:shd w:val="clear" w:color="auto" w:fill="ced7e7"/>
         </w:tblPrEx>
         <w:trPr>
-          <w:trHeight w:val="748" w:hRule="atLeast"/>
+          <w:trHeight w:val="788" w:hRule="atLeast"/>
         </w:trPr>
         <w:tc>
           <w:tcPr>
@@ -2411,12 +2680,13 @@
           </w:tcPr>
           <w:p>
             <w:pPr>
-              <w:pStyle w:val="Body"/>
+              <w:pStyle w:val="Body A"/>
               <w:spacing w:before="60"/>
               <w:jc w:val="center"/>
             </w:pPr>
             <w:r>
               <w:rPr>
+                <w:rStyle w:val="None"/>
                 <w:outline w:val="0"/>
                 <w:color w:val="ffffff"/>
                 <w:u w:color="ffffff"/>
@@ -2453,12 +2723,13 @@
           </w:tcPr>
           <w:p>
             <w:pPr>
-              <w:pStyle w:val="Body"/>
+              <w:pStyle w:val="Body A"/>
               <w:spacing w:before="60"/>
               <w:jc w:val="center"/>
             </w:pPr>
             <w:r>
               <w:rPr>
+                <w:rStyle w:val="None"/>
                 <w:shd w:val="clear" w:color="auto" w:fill="ffff00"/>
                 <w:rtl w:val="0"/>
                 <w:lang w:val="en-US"/>
@@ -2487,12 +2758,13 @@
           </w:tcPr>
           <w:p>
             <w:pPr>
-              <w:pStyle w:val="Body"/>
+              <w:pStyle w:val="Body A"/>
               <w:spacing w:before="60"/>
               <w:jc w:val="center"/>
             </w:pPr>
             <w:r>
               <w:rPr>
+                <w:rStyle w:val="None"/>
                 <w:shd w:val="clear" w:color="auto" w:fill="ffff00"/>
                 <w:rtl w:val="0"/>
                 <w:lang w:val="en-US"/>
@@ -2521,12 +2793,13 @@
           </w:tcPr>
           <w:p>
             <w:pPr>
-              <w:pStyle w:val="Body"/>
+              <w:pStyle w:val="Body A"/>
               <w:spacing w:before="60"/>
               <w:jc w:val="center"/>
             </w:pPr>
             <w:r>
               <w:rPr>
+                <w:rStyle w:val="None"/>
                 <w:shd w:val="clear" w:color="auto" w:fill="ffff00"/>
                 <w:rtl w:val="0"/>
                 <w:lang w:val="en-US"/>
@@ -2555,12 +2828,13 @@
           </w:tcPr>
           <w:p>
             <w:pPr>
-              <w:pStyle w:val="Body"/>
+              <w:pStyle w:val="Body A"/>
               <w:spacing w:before="60"/>
               <w:jc w:val="center"/>
             </w:pPr>
             <w:r>
               <w:rPr>
+                <w:rStyle w:val="None"/>
                 <w:shd w:val="clear" w:color="auto" w:fill="ffff00"/>
                 <w:rtl w:val="0"/>
                 <w:lang w:val="en-US"/>
@@ -2589,12 +2863,13 @@
           </w:tcPr>
           <w:p>
             <w:pPr>
-              <w:pStyle w:val="Body"/>
+              <w:pStyle w:val="Body A"/>
               <w:spacing w:before="60"/>
               <w:jc w:val="center"/>
             </w:pPr>
             <w:r>
               <w:rPr>
+                <w:rStyle w:val="None"/>
                 <w:shd w:val="clear" w:color="auto" w:fill="ffff00"/>
                 <w:rtl w:val="0"/>
                 <w:lang w:val="en-US"/>
@@ -2609,7 +2884,7 @@
           <w:shd w:val="clear" w:color="auto" w:fill="ced7e7"/>
         </w:tblPrEx>
         <w:trPr>
-          <w:trHeight w:val="748" w:hRule="atLeast"/>
+          <w:trHeight w:val="788" w:hRule="atLeast"/>
         </w:trPr>
         <w:tc>
           <w:tcPr>
@@ -2631,12 +2906,13 @@
           </w:tcPr>
           <w:p>
             <w:pPr>
-              <w:pStyle w:val="Body"/>
+              <w:pStyle w:val="Body A"/>
               <w:spacing w:before="60"/>
               <w:jc w:val="center"/>
             </w:pPr>
             <w:r>
               <w:rPr>
+                <w:rStyle w:val="None"/>
                 <w:outline w:val="0"/>
                 <w:color w:val="ffffff"/>
                 <w:u w:color="ffffff"/>
@@ -2673,12 +2949,13 @@
           </w:tcPr>
           <w:p>
             <w:pPr>
-              <w:pStyle w:val="Body"/>
+              <w:pStyle w:val="Body A"/>
               <w:spacing w:before="60"/>
               <w:jc w:val="center"/>
             </w:pPr>
             <w:r>
               <w:rPr>
+                <w:rStyle w:val="None"/>
                 <w:shd w:val="clear" w:color="auto" w:fill="ffff00"/>
                 <w:rtl w:val="0"/>
                 <w:lang w:val="en-US"/>
@@ -2707,12 +2984,13 @@
           </w:tcPr>
           <w:p>
             <w:pPr>
-              <w:pStyle w:val="Body"/>
+              <w:pStyle w:val="Body A"/>
               <w:spacing w:before="60"/>
               <w:jc w:val="center"/>
             </w:pPr>
             <w:r>
               <w:rPr>
+                <w:rStyle w:val="None"/>
                 <w:shd w:val="clear" w:color="auto" w:fill="ffff00"/>
                 <w:rtl w:val="0"/>
                 <w:lang w:val="en-US"/>
@@ -2741,12 +3019,13 @@
           </w:tcPr>
           <w:p>
             <w:pPr>
-              <w:pStyle w:val="Body"/>
+              <w:pStyle w:val="Body A"/>
               <w:spacing w:before="60"/>
               <w:jc w:val="center"/>
             </w:pPr>
             <w:r>
               <w:rPr>
+                <w:rStyle w:val="None"/>
                 <w:shd w:val="clear" w:color="auto" w:fill="ffff00"/>
                 <w:rtl w:val="0"/>
                 <w:lang w:val="en-US"/>
@@ -2775,12 +3054,13 @@
           </w:tcPr>
           <w:p>
             <w:pPr>
-              <w:pStyle w:val="Body"/>
+              <w:pStyle w:val="Body A"/>
               <w:spacing w:before="60"/>
               <w:jc w:val="center"/>
             </w:pPr>
             <w:r>
               <w:rPr>
+                <w:rStyle w:val="None"/>
                 <w:shd w:val="clear" w:color="auto" w:fill="ffff00"/>
                 <w:rtl w:val="0"/>
                 <w:lang w:val="en-US"/>
@@ -2809,12 +3089,13 @@
           </w:tcPr>
           <w:p>
             <w:pPr>
-              <w:pStyle w:val="Body"/>
+              <w:pStyle w:val="Body A"/>
               <w:spacing w:before="60"/>
               <w:jc w:val="center"/>
             </w:pPr>
             <w:r>
               <w:rPr>
+                <w:rStyle w:val="None"/>
                 <w:shd w:val="clear" w:color="auto" w:fill="ffff00"/>
                 <w:rtl w:val="0"/>
                 <w:lang w:val="en-US"/>
@@ -2829,7 +3110,7 @@
           <w:shd w:val="clear" w:color="auto" w:fill="ced7e7"/>
         </w:tblPrEx>
         <w:trPr>
-          <w:trHeight w:val="748" w:hRule="atLeast"/>
+          <w:trHeight w:val="788" w:hRule="atLeast"/>
         </w:trPr>
         <w:tc>
           <w:tcPr>
@@ -2851,12 +3132,13 @@
           </w:tcPr>
           <w:p>
             <w:pPr>
-              <w:pStyle w:val="Body"/>
+              <w:pStyle w:val="Body A"/>
               <w:spacing w:before="60"/>
               <w:jc w:val="center"/>
             </w:pPr>
             <w:r>
               <w:rPr>
+                <w:rStyle w:val="None"/>
                 <w:outline w:val="0"/>
                 <w:color w:val="ffffff"/>
                 <w:u w:color="ffffff"/>
@@ -2893,12 +3175,13 @@
           </w:tcPr>
           <w:p>
             <w:pPr>
-              <w:pStyle w:val="Body"/>
+              <w:pStyle w:val="Body A"/>
               <w:spacing w:before="60"/>
               <w:jc w:val="center"/>
             </w:pPr>
             <w:r>
               <w:rPr>
+                <w:rStyle w:val="None"/>
                 <w:shd w:val="clear" w:color="auto" w:fill="ffff00"/>
                 <w:rtl w:val="0"/>
                 <w:lang w:val="en-US"/>
@@ -2927,12 +3210,13 @@
           </w:tcPr>
           <w:p>
             <w:pPr>
-              <w:pStyle w:val="Body"/>
+              <w:pStyle w:val="Body A"/>
               <w:spacing w:before="60"/>
               <w:jc w:val="center"/>
             </w:pPr>
             <w:r>
               <w:rPr>
+                <w:rStyle w:val="None"/>
                 <w:shd w:val="clear" w:color="auto" w:fill="ffff00"/>
                 <w:rtl w:val="0"/>
                 <w:lang w:val="en-US"/>
@@ -2961,12 +3245,13 @@
           </w:tcPr>
           <w:p>
             <w:pPr>
-              <w:pStyle w:val="Body"/>
+              <w:pStyle w:val="Body A"/>
               <w:spacing w:before="60"/>
               <w:jc w:val="center"/>
             </w:pPr>
             <w:r>
               <w:rPr>
+                <w:rStyle w:val="None"/>
                 <w:shd w:val="clear" w:color="auto" w:fill="ffff00"/>
                 <w:rtl w:val="0"/>
                 <w:lang w:val="en-US"/>
@@ -2995,12 +3280,13 @@
           </w:tcPr>
           <w:p>
             <w:pPr>
-              <w:pStyle w:val="Body"/>
+              <w:pStyle w:val="Body A"/>
               <w:spacing w:before="60"/>
               <w:jc w:val="center"/>
             </w:pPr>
             <w:r>
               <w:rPr>
+                <w:rStyle w:val="None"/>
                 <w:shd w:val="clear" w:color="auto" w:fill="ffff00"/>
                 <w:rtl w:val="0"/>
                 <w:lang w:val="en-US"/>
@@ -3029,12 +3315,13 @@
           </w:tcPr>
           <w:p>
             <w:pPr>
-              <w:pStyle w:val="Body"/>
+              <w:pStyle w:val="Body A"/>
               <w:spacing w:before="60"/>
               <w:jc w:val="center"/>
             </w:pPr>
             <w:r>
               <w:rPr>
+                <w:rStyle w:val="None"/>
                 <w:shd w:val="clear" w:color="auto" w:fill="ffff00"/>
                 <w:rtl w:val="0"/>
                 <w:lang w:val="en-US"/>
@@ -3047,10 +3334,12 @@
     </w:tbl>
     <w:p>
       <w:pPr>
-        <w:pStyle w:val="Body"/>
+        <w:pStyle w:val="Body A"/>
         <w:widowControl w:val="0"/>
+        <w:ind w:left="432" w:hanging="432"/>
         <w:jc w:val="center"/>
         <w:rPr>
+          <w:rStyle w:val="None"/>
           <w:rFonts w:ascii="Calibri" w:cs="Calibri" w:hAnsi="Calibri" w:eastAsia="Calibri"/>
           <w:outline w:val="0"/>
           <w:color w:val="000000"/>
@@ -3067,10 +3356,17 @@
     </w:p>
     <w:p>
       <w:pPr>
-        <w:pStyle w:val="Body"/>
-        <w:rPr>
-          <w:outline w:val="0"/>
-          <w:color w:val="000000"/>
+        <w:pStyle w:val="Body A"/>
+        <w:widowControl w:val="0"/>
+        <w:ind w:left="324" w:hanging="324"/>
+        <w:jc w:val="center"/>
+        <w:rPr>
+          <w:rStyle w:val="None"/>
+          <w:rFonts w:ascii="Calibri" w:cs="Calibri" w:hAnsi="Calibri" w:eastAsia="Calibri"/>
+          <w:outline w:val="0"/>
+          <w:color w:val="000000"/>
+          <w:sz w:val="22"/>
+          <w:szCs w:val="22"/>
           <w:u w:color="000000"/>
           <w14:textFill>
             <w14:solidFill>
@@ -3082,10 +3378,17 @@
     </w:p>
     <w:p>
       <w:pPr>
-        <w:pStyle w:val="Body"/>
-        <w:rPr>
-          <w:outline w:val="0"/>
-          <w:color w:val="000000"/>
+        <w:pStyle w:val="Body A"/>
+        <w:widowControl w:val="0"/>
+        <w:ind w:left="216" w:hanging="216"/>
+        <w:jc w:val="center"/>
+        <w:rPr>
+          <w:rStyle w:val="None"/>
+          <w:rFonts w:ascii="Calibri" w:cs="Calibri" w:hAnsi="Calibri" w:eastAsia="Calibri"/>
+          <w:outline w:val="0"/>
+          <w:color w:val="000000"/>
+          <w:sz w:val="22"/>
+          <w:szCs w:val="22"/>
           <w:u w:color="000000"/>
           <w14:textFill>
             <w14:solidFill>
@@ -3097,159 +3400,17 @@
     </w:p>
     <w:p>
       <w:pPr>
-        <w:pStyle w:val="Body"/>
-        <w:spacing w:after="240"/>
-        <w:jc w:val="left"/>
-        <w:rPr>
+        <w:pStyle w:val="Body A"/>
+        <w:widowControl w:val="0"/>
+        <w:ind w:left="108" w:hanging="108"/>
+        <w:jc w:val="center"/>
+        <w:rPr>
+          <w:rStyle w:val="None"/>
           <w:rFonts w:ascii="Calibri" w:cs="Calibri" w:hAnsi="Calibri" w:eastAsia="Calibri"/>
           <w:outline w:val="0"/>
           <w:color w:val="000000"/>
           <w:sz w:val="22"/>
           <w:szCs w:val="22"/>
-          <w:u w:color="000000"/>
-          <w14:textFill>
-            <w14:solidFill>
-              <w14:srgbClr w14:val="000000"/>
-            </w14:solidFill>
-          </w14:textFill>
-        </w:rPr>
-      </w:pPr>
-      <w:r>
-        <w:rPr>
-          <w:rFonts w:ascii="Calibri" w:hAnsi="Calibri"/>
-          <w:outline w:val="0"/>
-          <w:color w:val="000000"/>
-          <w:sz w:val="22"/>
-          <w:szCs w:val="22"/>
-          <w:u w:color="000000"/>
-          <w:rtl w:val="0"/>
-          <w:lang w:val="en-US"/>
-          <w14:textFill>
-            <w14:solidFill>
-              <w14:srgbClr w14:val="000000"/>
-            </w14:solidFill>
-          </w14:textFill>
-        </w:rPr>
-        <w:t>If you have any questions relating to the recommendation of the appliances, please do not hesitate to contact me.</w:t>
-      </w:r>
-    </w:p>
-    <w:p>
-      <w:pPr>
-        <w:pStyle w:val="Body"/>
-        <w:spacing w:after="240"/>
-        <w:jc w:val="left"/>
-        <w:rPr>
-          <w:rFonts w:ascii="Calibri" w:cs="Calibri" w:hAnsi="Calibri" w:eastAsia="Calibri"/>
-          <w:outline w:val="0"/>
-          <w:color w:val="000000"/>
-          <w:sz w:val="22"/>
-          <w:szCs w:val="22"/>
-          <w:u w:color="000000"/>
-          <w14:textFill>
-            <w14:solidFill>
-              <w14:srgbClr w14:val="000000"/>
-            </w14:solidFill>
-          </w14:textFill>
-        </w:rPr>
-      </w:pPr>
-      <w:r>
-        <w:rPr>
-          <w:rFonts w:ascii="Calibri" w:hAnsi="Calibri"/>
-          <w:outline w:val="0"/>
-          <w:color w:val="000000"/>
-          <w:sz w:val="22"/>
-          <w:szCs w:val="22"/>
-          <w:u w:color="000000"/>
-          <w:rtl w:val="0"/>
-          <w:lang w:val="en-US"/>
-          <w14:textFill>
-            <w14:solidFill>
-              <w14:srgbClr w14:val="000000"/>
-            </w14:solidFill>
-          </w14:textFill>
-        </w:rPr>
-        <w:t>Yours faithfully</w:t>
-      </w:r>
-    </w:p>
-    <w:p>
-      <w:pPr>
-        <w:pStyle w:val="Body"/>
-        <w:jc w:val="left"/>
-        <w:rPr>
-          <w:rFonts w:ascii="Calibri" w:cs="Calibri" w:hAnsi="Calibri" w:eastAsia="Calibri"/>
-          <w:outline w:val="0"/>
-          <w:color w:val="000000"/>
-          <w:sz w:val="22"/>
-          <w:szCs w:val="22"/>
-          <w:u w:color="000000"/>
-          <w14:textFill>
-            <w14:solidFill>
-              <w14:srgbClr w14:val="000000"/>
-            </w14:solidFill>
-          </w14:textFill>
-        </w:rPr>
-      </w:pPr>
-      <w:r>
-        <w:rPr>
-          <w:rFonts w:ascii="Calibri" w:hAnsi="Calibri"/>
-          <w:outline w:val="0"/>
-          <w:color w:val="000000"/>
-          <w:sz w:val="22"/>
-          <w:szCs w:val="22"/>
-          <w:u w:color="000000"/>
-          <w:shd w:val="clear" w:color="auto" w:fill="ffff00"/>
-          <w:rtl w:val="0"/>
-          <w:lang w:val="en-US"/>
-          <w14:textFill>
-            <w14:solidFill>
-              <w14:srgbClr w14:val="000000"/>
-            </w14:solidFill>
-          </w14:textFill>
-        </w:rPr>
-        <w:t>${DataEntryUser}</w:t>
-      </w:r>
-      <w:r>
-        <w:rPr>
-          <w:rFonts w:ascii="Calibri" w:cs="Calibri" w:hAnsi="Calibri" w:eastAsia="Calibri"/>
-          <w:outline w:val="0"/>
-          <w:color w:val="000000"/>
-          <w:sz w:val="22"/>
-          <w:szCs w:val="22"/>
-          <w:u w:color="000000"/>
-          <w14:textFill>
-            <w14:solidFill>
-              <w14:srgbClr w14:val="000000"/>
-            </w14:solidFill>
-          </w14:textFill>
-        </w:rPr>
-        <w:br w:type="textWrapping"/>
-      </w:r>
-      <w:r>
-        <w:rPr>
-          <w:rFonts w:ascii="Calibri" w:hAnsi="Calibri"/>
-          <w:outline w:val="0"/>
-          <w:color w:val="000000"/>
-          <w:sz w:val="22"/>
-          <w:szCs w:val="22"/>
-          <w:u w:color="000000"/>
-          <w:rtl w:val="0"/>
-          <w:lang w:val="en-US"/>
-          <w14:textFill>
-            <w14:solidFill>
-              <w14:srgbClr w14:val="000000"/>
-            </w14:solidFill>
-          </w14:textFill>
-        </w:rPr>
-        <w:t>HETAS Environmental Team</w:t>
-      </w:r>
-    </w:p>
-    <w:p>
-      <w:pPr>
-        <w:pStyle w:val="Body"/>
-        <w:jc w:val="left"/>
-        <w:rPr>
-          <w:outline w:val="0"/>
-          <w:color w:val="000000"/>
           <w:u w:color="000000"/>
           <w14:textFill>
             <w14:solidFill>
@@ -3261,12 +3422,239 @@
     </w:p>
     <w:p>
       <w:pPr>
-        <w:pStyle w:val="Body"/>
+        <w:pStyle w:val="Body A"/>
+        <w:widowControl w:val="0"/>
+        <w:jc w:val="center"/>
+        <w:rPr>
+          <w:rStyle w:val="None"/>
+          <w:rFonts w:ascii="Calibri" w:cs="Calibri" w:hAnsi="Calibri" w:eastAsia="Calibri"/>
+          <w:outline w:val="0"/>
+          <w:color w:val="000000"/>
+          <w:sz w:val="22"/>
+          <w:szCs w:val="22"/>
+          <w:u w:color="000000"/>
+          <w14:textFill>
+            <w14:solidFill>
+              <w14:srgbClr w14:val="000000"/>
+            </w14:solidFill>
+          </w14:textFill>
+        </w:rPr>
+      </w:pPr>
+    </w:p>
+    <w:p>
+      <w:pPr>
+        <w:pStyle w:val="Body A"/>
+        <w:rPr>
+          <w:rStyle w:val="None"/>
+          <w:outline w:val="0"/>
+          <w:color w:val="000000"/>
+          <w:u w:color="000000"/>
+          <w14:textFill>
+            <w14:solidFill>
+              <w14:srgbClr w14:val="000000"/>
+            </w14:solidFill>
+          </w14:textFill>
+        </w:rPr>
+      </w:pPr>
+    </w:p>
+    <w:p>
+      <w:pPr>
+        <w:pStyle w:val="Body A"/>
+        <w:rPr>
+          <w:rStyle w:val="None"/>
+          <w:outline w:val="0"/>
+          <w:color w:val="000000"/>
+          <w:u w:color="000000"/>
+          <w14:textFill>
+            <w14:solidFill>
+              <w14:srgbClr w14:val="000000"/>
+            </w14:solidFill>
+          </w14:textFill>
+        </w:rPr>
+      </w:pPr>
+    </w:p>
+    <w:p>
+      <w:pPr>
+        <w:pStyle w:val="Body A"/>
+        <w:spacing w:after="240"/>
+        <w:jc w:val="left"/>
+        <w:rPr>
+          <w:rStyle w:val="None"/>
+          <w:rFonts w:ascii="Calibri" w:cs="Calibri" w:hAnsi="Calibri" w:eastAsia="Calibri"/>
+          <w:outline w:val="0"/>
+          <w:color w:val="000000"/>
+          <w:sz w:val="22"/>
+          <w:szCs w:val="22"/>
+          <w:u w:color="000000"/>
+          <w14:textFill>
+            <w14:solidFill>
+              <w14:srgbClr w14:val="000000"/>
+            </w14:solidFill>
+          </w14:textFill>
+        </w:rPr>
+      </w:pPr>
+      <w:r>
+        <w:rPr>
+          <w:rStyle w:val="None"/>
+          <w:rFonts w:ascii="Calibri" w:hAnsi="Calibri"/>
+          <w:outline w:val="0"/>
+          <w:color w:val="000000"/>
+          <w:sz w:val="22"/>
+          <w:szCs w:val="22"/>
+          <w:u w:color="000000"/>
+          <w:rtl w:val="0"/>
+          <w:lang w:val="en-US"/>
+          <w14:textFill>
+            <w14:solidFill>
+              <w14:srgbClr w14:val="000000"/>
+            </w14:solidFill>
+          </w14:textFill>
+        </w:rPr>
+        <w:t>If you have any questions relating to the recommendation of the appliances, please do not hesitate to contact me.</w:t>
+      </w:r>
+    </w:p>
+    <w:p>
+      <w:pPr>
+        <w:pStyle w:val="Body A"/>
+        <w:spacing w:after="240"/>
+        <w:jc w:val="left"/>
+        <w:rPr>
+          <w:rStyle w:val="None"/>
+          <w:rFonts w:ascii="Calibri" w:cs="Calibri" w:hAnsi="Calibri" w:eastAsia="Calibri"/>
+          <w:outline w:val="0"/>
+          <w:color w:val="000000"/>
+          <w:sz w:val="22"/>
+          <w:szCs w:val="22"/>
+          <w:u w:color="000000"/>
+          <w14:textFill>
+            <w14:solidFill>
+              <w14:srgbClr w14:val="000000"/>
+            </w14:solidFill>
+          </w14:textFill>
+        </w:rPr>
+      </w:pPr>
+      <w:r>
+        <w:rPr>
+          <w:rStyle w:val="None"/>
+          <w:rFonts w:ascii="Calibri" w:hAnsi="Calibri"/>
+          <w:outline w:val="0"/>
+          <w:color w:val="000000"/>
+          <w:sz w:val="22"/>
+          <w:szCs w:val="22"/>
+          <w:u w:color="000000"/>
+          <w:rtl w:val="0"/>
+          <w:lang w:val="en-US"/>
+          <w14:textFill>
+            <w14:solidFill>
+              <w14:srgbClr w14:val="000000"/>
+            </w14:solidFill>
+          </w14:textFill>
+        </w:rPr>
+        <w:t>Yours faithfully</w:t>
+      </w:r>
+    </w:p>
+    <w:p>
+      <w:pPr>
+        <w:pStyle w:val="Body A"/>
+        <w:jc w:val="left"/>
+        <w:rPr>
+          <w:rStyle w:val="None"/>
+          <w:rFonts w:ascii="Calibri" w:cs="Calibri" w:hAnsi="Calibri" w:eastAsia="Calibri"/>
+          <w:outline w:val="0"/>
+          <w:color w:val="000000"/>
+          <w:sz w:val="22"/>
+          <w:szCs w:val="22"/>
+          <w:u w:color="000000"/>
+          <w14:textFill>
+            <w14:solidFill>
+              <w14:srgbClr w14:val="000000"/>
+            </w14:solidFill>
+          </w14:textFill>
+        </w:rPr>
+      </w:pPr>
+      <w:r>
+        <w:rPr>
+          <w:rStyle w:val="None"/>
+          <w:rFonts w:ascii="Calibri" w:hAnsi="Calibri"/>
+          <w:outline w:val="0"/>
+          <w:color w:val="000000"/>
+          <w:sz w:val="22"/>
+          <w:szCs w:val="22"/>
+          <w:u w:color="000000"/>
+          <w:shd w:val="clear" w:color="auto" w:fill="ffff00"/>
+          <w:rtl w:val="0"/>
+          <w:lang w:val="en-US"/>
+          <w14:textFill>
+            <w14:solidFill>
+              <w14:srgbClr w14:val="000000"/>
+            </w14:solidFill>
+          </w14:textFill>
+        </w:rPr>
+        <w:t>${DataEntryUser}</w:t>
+      </w:r>
+      <w:r>
+        <w:rPr>
+          <w:rStyle w:val="None"/>
+          <w:rFonts w:ascii="Calibri" w:cs="Calibri" w:hAnsi="Calibri" w:eastAsia="Calibri"/>
+          <w:outline w:val="0"/>
+          <w:color w:val="000000"/>
+          <w:sz w:val="22"/>
+          <w:szCs w:val="22"/>
+          <w:u w:color="000000"/>
+          <w14:textFill>
+            <w14:solidFill>
+              <w14:srgbClr w14:val="000000"/>
+            </w14:solidFill>
+          </w14:textFill>
+        </w:rPr>
+        <w:br w:type="textWrapping"/>
+      </w:r>
+      <w:r>
+        <w:rPr>
+          <w:rStyle w:val="None"/>
+          <w:rFonts w:ascii="Calibri" w:hAnsi="Calibri"/>
+          <w:outline w:val="0"/>
+          <w:color w:val="000000"/>
+          <w:sz w:val="22"/>
+          <w:szCs w:val="22"/>
+          <w:u w:color="000000"/>
+          <w:rtl w:val="0"/>
+          <w:lang w:val="en-US"/>
+          <w14:textFill>
+            <w14:solidFill>
+              <w14:srgbClr w14:val="000000"/>
+            </w14:solidFill>
+          </w14:textFill>
+        </w:rPr>
+        <w:t>HETAS Environmental Team</w:t>
+      </w:r>
+    </w:p>
+    <w:p>
+      <w:pPr>
+        <w:pStyle w:val="Body A"/>
+        <w:jc w:val="left"/>
+        <w:rPr>
+          <w:rStyle w:val="None"/>
+          <w:outline w:val="0"/>
+          <w:color w:val="000000"/>
+          <w:u w:color="000000"/>
+          <w14:textFill>
+            <w14:solidFill>
+              <w14:srgbClr w14:val="000000"/>
+            </w14:solidFill>
+          </w14:textFill>
+        </w:rPr>
+      </w:pPr>
+    </w:p>
+    <w:p>
+      <w:pPr>
+        <w:pStyle w:val="Body A"/>
         <w:spacing w:after="0"/>
         <w:jc w:val="center"/>
       </w:pPr>
       <w:r>
         <w:rPr>
+          <w:rStyle w:val="None"/>
           <w:rFonts w:ascii="Calibri" w:hAnsi="Calibri"/>
           <w:b w:val="1"/>
           <w:bCs w:val="1"/>
@@ -3281,6 +3669,7 @@
       </w:r>
       <w:r>
         <w:rPr>
+          <w:rStyle w:val="None"/>
           <w:rFonts w:ascii="Arial Unicode MS" w:cs="Arial Unicode MS" w:hAnsi="Arial Unicode MS" w:eastAsia="Arial Unicode MS"/>
           <w:b w:val="0"/>
           <w:bCs w:val="0"/>
@@ -3313,6 +3702,7 @@
         <w:pStyle w:val="Heading 2"/>
         <w:ind w:left="578" w:firstLine="0"/>
         <w:rPr>
+          <w:rStyle w:val="None"/>
           <w:rFonts w:ascii="Verdana" w:cs="Verdana" w:hAnsi="Verdana" w:eastAsia="Verdana"/>
           <w:b w:val="1"/>
           <w:bCs w:val="1"/>
@@ -3330,6 +3720,7 @@
       </w:pPr>
       <w:r>
         <w:rPr>
+          <w:rStyle w:val="None"/>
           <w:rFonts w:ascii="Verdana" w:hAnsi="Verdana"/>
           <w:b w:val="1"/>
           <w:bCs w:val="1"/>
@@ -3351,9 +3742,10 @@
     </w:p>
     <w:p>
       <w:pPr>
-        <w:pStyle w:val="Body"/>
+        <w:pStyle w:val="Body A"/>
         <w:ind w:left="426" w:firstLine="0"/>
         <w:rPr>
+          <w:rStyle w:val="None"/>
           <w:rFonts w:ascii="Verdana" w:cs="Verdana" w:hAnsi="Verdana" w:eastAsia="Verdana"/>
           <w:outline w:val="0"/>
           <w:color w:val="000000"/>
@@ -3370,7 +3762,7 @@
       <w:tblPr>
         <w:tblW w:w="8651" w:type="dxa"/>
         <w:jc w:val="left"/>
-        <w:tblInd w:w="108" w:type="dxa"/>
+        <w:tblInd w:w="540" w:type="dxa"/>
         <w:tblBorders>
           <w:top w:val="single" w:color="ffffff" w:sz="8" w:space="0" w:shadow="0" w:frame="0"/>
           <w:left w:val="single" w:color="ffffff" w:sz="8" w:space="0" w:shadow="0" w:frame="0"/>
@@ -3392,7 +3784,7 @@
           <w:shd w:val="clear" w:color="auto" w:fill="4f81bd"/>
         </w:tblPrEx>
         <w:trPr>
-          <w:trHeight w:val="649" w:hRule="atLeast"/>
+          <w:trHeight w:val="729" w:hRule="atLeast"/>
           <w:tblHeader/>
         </w:trPr>
         <w:tc>
@@ -3421,6 +3813,7 @@
             </w:pPr>
             <w:r>
               <w:rPr>
+                <w:rStyle w:val="None"/>
                 <w:shd w:val="nil" w:color="auto" w:fill="auto"/>
                 <w:rtl w:val="0"/>
                 <w:lang w:val="en-US"/>
@@ -3455,6 +3848,7 @@
             </w:pPr>
             <w:r>
               <w:rPr>
+                <w:rStyle w:val="None"/>
                 <w:shd w:val="nil" w:color="auto" w:fill="auto"/>
                 <w:rtl w:val="0"/>
                 <w:lang w:val="en-US"/>
@@ -3469,7 +3863,7 @@
           <w:shd w:val="clear" w:color="auto" w:fill="4f81bd"/>
         </w:tblPrEx>
         <w:trPr>
-          <w:trHeight w:val="881" w:hRule="atLeast"/>
+          <w:trHeight w:val="961" w:hRule="atLeast"/>
           <w:tblHeader/>
         </w:trPr>
         <w:tc>
@@ -3510,6 +3904,7 @@
             </w:pPr>
             <w:r>
               <w:rPr>
+                <w:rStyle w:val="None"/>
                 <w:shd w:val="nil" w:color="auto" w:fill="auto"/>
                 <w:rtl w:val="0"/>
                 <w:lang w:val="en-US"/>
@@ -3542,6 +3937,7 @@
             </w:pPr>
             <w:r>
               <w:rPr>
+                <w:rStyle w:val="None"/>
                 <w:shd w:val="nil" w:color="auto" w:fill="auto"/>
                 <w:rtl w:val="0"/>
                 <w:lang w:val="en-US"/>
@@ -3556,7 +3952,7 @@
           <w:shd w:val="clear" w:color="auto" w:fill="ced7e7"/>
         </w:tblPrEx>
         <w:trPr>
-          <w:trHeight w:val="1531" w:hRule="atLeast"/>
+          <w:trHeight w:val="1571" w:hRule="atLeast"/>
         </w:trPr>
         <w:tc>
           <w:tcPr>
@@ -3578,11 +3974,12 @@
           </w:tcPr>
           <w:p>
             <w:pPr>
-              <w:pStyle w:val="Body"/>
+              <w:pStyle w:val="Body A"/>
               <w:jc w:val="left"/>
             </w:pPr>
             <w:r>
               <w:rPr>
+                <w:rStyle w:val="None"/>
                 <w:shd w:val="clear" w:color="auto" w:fill="ffff00"/>
                 <w:rtl w:val="0"/>
                 <w:lang w:val="en-US"/>
@@ -3591,6 +3988,7 @@
             </w:r>
             <w:r>
               <w:rPr>
+                <w:rStyle w:val="None"/>
                 <w:shd w:val="nil" w:color="auto" w:fill="auto"/>
                 <w:rtl w:val="0"/>
                 <w:lang w:val="en-US"/>
@@ -3599,16 +3997,12 @@
             </w:r>
             <w:r>
               <w:rPr>
+                <w:rStyle w:val="None"/>
                 <w:shd w:val="clear" w:color="auto" w:fill="ffff00"/>
                 <w:rtl w:val="0"/>
                 <w:lang w:val="en-US"/>
               </w:rPr>
               <w:t>${ManufacturerContact}</w:t>
-            </w:r>
-            <w:r>
-              <w:rPr>
-                <w:shd w:val="nil" w:color="auto" w:fill="auto"/>
-              </w:rPr>
             </w:r>
           </w:p>
         </w:tc>
@@ -3632,15 +4026,16 @@
           </w:tcPr>
           <w:p>
             <w:pPr>
-              <w:pStyle w:val="Body"/>
+              <w:pStyle w:val="Body A"/>
               <w:jc w:val="left"/>
               <w:rPr>
+                <w:rStyle w:val="None"/>
                 <w:shd w:val="clear" w:color="auto" w:fill="ffff00"/>
-                <w:lang w:val="en-US"/>
-              </w:rPr>
-            </w:pPr>
-            <w:r>
-              <w:rPr>
+              </w:rPr>
+            </w:pPr>
+            <w:r>
+              <w:rPr>
+                <w:rStyle w:val="None"/>
                 <w:shd w:val="clear" w:color="auto" w:fill="ffff00"/>
                 <w:rtl w:val="0"/>
                 <w:lang w:val="en-US"/>
@@ -3650,45 +4045,39 @@
           </w:p>
           <w:p>
             <w:pPr>
-              <w:pStyle w:val="Body"/>
+              <w:pStyle w:val="Body A"/>
+              <w:bidi w:val="0"/>
+              <w:ind w:left="0" w:right="0" w:firstLine="0"/>
               <w:jc w:val="left"/>
               <w:rPr>
+                <w:rStyle w:val="None"/>
                 <w:shd w:val="clear" w:color="auto" w:fill="ffff00"/>
-                <w:lang w:val="en-US"/>
-              </w:rPr>
-            </w:pPr>
-            <w:r>
-              <w:rPr>
+                <w:rtl w:val="0"/>
+              </w:rPr>
+            </w:pPr>
+            <w:r>
+              <w:rPr>
+                <w:rStyle w:val="None"/>
                 <w:shd w:val="clear" w:color="auto" w:fill="ffff00"/>
                 <w:rtl w:val="0"/>
                 <w:lang w:val="en-US"/>
               </w:rPr>
-              <w:t>${</w:t>
-            </w:r>
-            <w:r>
-              <w:rPr>
-                <w:shd w:val="clear" w:color="auto" w:fill="ffff00"/>
-                <w:rtl w:val="0"/>
-                <w:lang w:val="en-US"/>
-              </w:rPr>
-              <w:t>ServiceInstallation</w:t>
-            </w:r>
-            <w:r>
-              <w:rPr>
-                <w:shd w:val="clear" w:color="auto" w:fill="ffff00"/>
-                <w:rtl w:val="0"/>
-                <w:lang w:val="en-US"/>
-              </w:rPr>
-              <w:t>}</w:t>
-            </w:r>
-          </w:p>
-          <w:p>
-            <w:pPr>
-              <w:pStyle w:val="Body"/>
+              <w:t>${ServiceInstallation}</w:t>
+            </w:r>
+          </w:p>
+          <w:p>
+            <w:pPr>
+              <w:pStyle w:val="Body A"/>
+              <w:bidi w:val="0"/>
+              <w:ind w:left="0" w:right="0" w:firstLine="0"/>
               <w:jc w:val="left"/>
-            </w:pPr>
-            <w:r>
-              <w:rPr>
+              <w:rPr>
+                <w:rtl w:val="0"/>
+              </w:rPr>
+            </w:pPr>
+            <w:r>
+              <w:rPr>
+                <w:rStyle w:val="None"/>
                 <w:shd w:val="clear" w:color="auto" w:fill="ffff00"/>
                 <w:rtl w:val="0"/>
                 <w:lang w:val="en-US"/>
@@ -3717,11 +4106,12 @@
           </w:tcPr>
           <w:p>
             <w:pPr>
-              <w:pStyle w:val="Body"/>
+              <w:pStyle w:val="Body A"/>
               <w:jc w:val="left"/>
             </w:pPr>
             <w:r>
               <w:rPr>
+                <w:rStyle w:val="None"/>
                 <w:shd w:val="clear" w:color="auto" w:fill="ffff00"/>
                 <w:rtl w:val="0"/>
                 <w:lang w:val="en-US"/>
@@ -3734,8 +4124,12 @@
     </w:tbl>
     <w:p>
       <w:pPr>
-        <w:pStyle w:val="Body"/>
-        <w:rPr>
+        <w:pStyle w:val="Body A"/>
+        <w:widowControl w:val="0"/>
+        <w:ind w:left="432" w:hanging="432"/>
+        <w:jc w:val="left"/>
+        <w:rPr>
+          <w:rStyle w:val="None"/>
           <w:rFonts w:ascii="Verdana" w:cs="Verdana" w:hAnsi="Verdana" w:eastAsia="Verdana"/>
           <w:outline w:val="0"/>
           <w:color w:val="000000"/>
@@ -3750,61 +4144,13 @@
     </w:p>
     <w:p>
       <w:pPr>
-        <w:pStyle w:val="Body"/>
+        <w:pStyle w:val="Body A"/>
+        <w:widowControl w:val="0"/>
+        <w:ind w:left="324" w:hanging="324"/>
         <w:jc w:val="left"/>
         <w:rPr>
-          <w:outline w:val="0"/>
-          <w:color w:val="000000"/>
-          <w:sz w:val="18"/>
-          <w:szCs w:val="18"/>
-          <w:u w:color="000000"/>
-          <w14:textFill>
-            <w14:solidFill>
-              <w14:srgbClr w14:val="000000"/>
-            </w14:solidFill>
-          </w14:textFill>
-        </w:rPr>
-      </w:pPr>
-      <w:r>
-        <w:rPr>
-          <w:b w:val="1"/>
-          <w:bCs w:val="1"/>
-          <w:outline w:val="0"/>
-          <w:color w:val="000000"/>
-          <w:sz w:val="18"/>
-          <w:szCs w:val="18"/>
-          <w:u w:color="000000"/>
-          <w:rtl w:val="0"/>
-          <w14:textFill>
-            <w14:solidFill>
-              <w14:srgbClr w14:val="000000"/>
-            </w14:solidFill>
-          </w14:textFill>
-        </w:rPr>
-        <w:t xml:space="preserve">(1) </w:t>
-      </w:r>
-      <w:r>
-        <w:rPr>
-          <w:outline w:val="0"/>
-          <w:color w:val="000000"/>
-          <w:sz w:val="18"/>
-          <w:szCs w:val="18"/>
-          <w:u w:color="000000"/>
-          <w:rtl w:val="0"/>
-          <w:lang w:val="en-US"/>
-          <w14:textFill>
-            <w14:solidFill>
-              <w14:srgbClr w14:val="000000"/>
-            </w14:solidFill>
-          </w14:textFill>
-        </w:rPr>
-        <w:t>The fuel must not contain halogenated organic compounds or heavy metals as a result of treatment with wood-preservatives or coatings.</w:t>
-      </w:r>
-    </w:p>
-    <w:p>
-      <w:pPr>
-        <w:pStyle w:val="Body"/>
-        <w:rPr>
+          <w:rStyle w:val="None"/>
+          <w:rFonts w:ascii="Verdana" w:cs="Verdana" w:hAnsi="Verdana" w:eastAsia="Verdana"/>
           <w:outline w:val="0"/>
           <w:color w:val="000000"/>
           <w:u w:color="000000"/>
@@ -3818,12 +4164,107 @@
     </w:p>
     <w:p>
       <w:pPr>
-        <w:pStyle w:val="Body"/>
+        <w:pStyle w:val="Body A"/>
+        <w:widowControl w:val="0"/>
+        <w:ind w:left="216" w:hanging="216"/>
+        <w:jc w:val="left"/>
+        <w:rPr>
+          <w:rStyle w:val="None"/>
+          <w:rFonts w:ascii="Verdana" w:cs="Verdana" w:hAnsi="Verdana" w:eastAsia="Verdana"/>
+          <w:outline w:val="0"/>
+          <w:color w:val="000000"/>
+          <w:u w:color="000000"/>
+          <w14:textFill>
+            <w14:solidFill>
+              <w14:srgbClr w14:val="000000"/>
+            </w14:solidFill>
+          </w14:textFill>
+        </w:rPr>
       </w:pPr>
-      <w:r/>
+    </w:p>
+    <w:p>
+      <w:pPr>
+        <w:pStyle w:val="Body A"/>
+        <w:widowControl w:val="0"/>
+        <w:ind w:left="108" w:hanging="108"/>
+        <w:jc w:val="left"/>
+        <w:rPr>
+          <w:rStyle w:val="None"/>
+          <w:rFonts w:ascii="Verdana" w:cs="Verdana" w:hAnsi="Verdana" w:eastAsia="Verdana"/>
+          <w:outline w:val="0"/>
+          <w:color w:val="000000"/>
+          <w:u w:color="000000"/>
+          <w14:textFill>
+            <w14:solidFill>
+              <w14:srgbClr w14:val="000000"/>
+            </w14:solidFill>
+          </w14:textFill>
+        </w:rPr>
+      </w:pPr>
+    </w:p>
+    <w:p>
+      <w:pPr>
+        <w:pStyle w:val="Body A"/>
+        <w:rPr>
+          <w:rStyle w:val="None"/>
+          <w:rFonts w:ascii="Verdana" w:cs="Verdana" w:hAnsi="Verdana" w:eastAsia="Verdana"/>
+          <w:outline w:val="0"/>
+          <w:color w:val="000000"/>
+          <w:u w:color="000000"/>
+          <w14:textFill>
+            <w14:solidFill>
+              <w14:srgbClr w14:val="000000"/>
+            </w14:solidFill>
+          </w14:textFill>
+        </w:rPr>
+      </w:pPr>
+    </w:p>
+    <w:p>
+      <w:pPr>
+        <w:pStyle w:val="Body A"/>
+        <w:jc w:val="left"/>
+      </w:pPr>
+      <w:r>
+        <w:rPr>
+          <w:rStyle w:val="None"/>
+          <w:b w:val="1"/>
+          <w:bCs w:val="1"/>
+          <w:outline w:val="0"/>
+          <w:color w:val="000000"/>
+          <w:sz w:val="18"/>
+          <w:szCs w:val="18"/>
+          <w:u w:color="000000"/>
+          <w:rtl w:val="0"/>
+          <w14:textFill>
+            <w14:solidFill>
+              <w14:srgbClr w14:val="000000"/>
+            </w14:solidFill>
+          </w14:textFill>
+        </w:rPr>
+        <w:t xml:space="preserve">(1) </w:t>
+      </w:r>
+      <w:r>
+        <w:rPr>
+          <w:rStyle w:val="None"/>
+          <w:outline w:val="0"/>
+          <w:color w:val="000000"/>
+          <w:sz w:val="18"/>
+          <w:szCs w:val="18"/>
+          <w:u w:color="000000"/>
+          <w:rtl w:val="0"/>
+          <w:lang w:val="en-US"/>
+          <w14:textFill>
+            <w14:solidFill>
+              <w14:srgbClr w14:val="000000"/>
+            </w14:solidFill>
+          </w14:textFill>
+        </w:rPr>
+        <w:t>The fuel must not contain halogenated organic compounds or heavy metals as a result of treatment with wood-preservatives or coatings.</w:t>
+      </w:r>
     </w:p>
     <w:sectPr>
       <w:headerReference w:type="default" r:id="rId8"/>
+      <w:footerReference w:type="default" r:id="rId9"/>
       <w:pgSz w:w="11900" w:h="16840" w:orient="portrait"/>
       <w:pgMar w:top="1440" w:right="1440" w:bottom="1440" w:left="1440" w:header="170" w:footer="510"/>
       <w:bidi w:val="0"/>
@@ -3836,10 +4277,7 @@
 <w:ftr xmlns:r="http://schemas.openxmlformats.org/officeDocument/2006/relationships" xmlns:wp="http://schemas.openxmlformats.org/drawingml/2006/wordprocessingDrawing" xmlns:w="http://schemas.openxmlformats.org/wordprocessingml/2006/main" xmlns:w10="urn:schemas-microsoft-com:office:word" xmlns:w14="http://schemas.microsoft.com/office/word/2010/wordml" xmlns:wps="http://schemas.microsoft.com/office/word/2010/wordprocessingShape" xmlns:wpg="http://schemas.microsoft.com/office/word/2010/wordprocessingGroup" xmlns:mc="http://schemas.openxmlformats.org/markup-compatibility/2006" xmlns:v="urn:schemas-microsoft-com:vml" xmlns:o="urn:schemas-microsoft-com:office:office" xmlns:m="http://schemas.openxmlformats.org/officeDocument/2006/math" mc:Ignorable="w14">
   <w:p>
     <w:pPr>
-      <w:pStyle w:val="R Letter Footer Address"/>
-      <w:tabs>
-        <w:tab w:val="left" w:pos="4536"/>
-      </w:tabs>
+      <w:pStyle w:val="Header &amp; Footer"/>
     </w:pPr>
     <w:r/>
   </w:p>
@@ -3850,7 +4288,18 @@
 <w:ftr xmlns:r="http://schemas.openxmlformats.org/officeDocument/2006/relationships" xmlns:wp="http://schemas.openxmlformats.org/drawingml/2006/wordprocessingDrawing" xmlns:w="http://schemas.openxmlformats.org/wordprocessingml/2006/main" xmlns:w10="urn:schemas-microsoft-com:office:word" xmlns:w14="http://schemas.microsoft.com/office/word/2010/wordml" xmlns:wps="http://schemas.microsoft.com/office/word/2010/wordprocessingShape" xmlns:wpg="http://schemas.microsoft.com/office/word/2010/wordprocessingGroup" xmlns:mc="http://schemas.openxmlformats.org/markup-compatibility/2006" xmlns:v="urn:schemas-microsoft-com:vml" xmlns:o="urn:schemas-microsoft-com:office:office" xmlns:m="http://schemas.openxmlformats.org/officeDocument/2006/math" mc:Ignorable="w14">
   <w:p>
     <w:pPr>
-      <w:pStyle w:val="footer"/>
+      <w:pStyle w:val="Header &amp; Footer"/>
+    </w:pPr>
+    <w:r/>
+  </w:p>
+</w:ftr>
+</file>
+
+<file path=word/footer3.xml><?xml version="1.0" encoding="utf-8"?>
+<w:ftr xmlns:r="http://schemas.openxmlformats.org/officeDocument/2006/relationships" xmlns:wp="http://schemas.openxmlformats.org/drawingml/2006/wordprocessingDrawing" xmlns:w="http://schemas.openxmlformats.org/wordprocessingml/2006/main" xmlns:w10="urn:schemas-microsoft-com:office:word" xmlns:w14="http://schemas.microsoft.com/office/word/2010/wordml" xmlns:wps="http://schemas.microsoft.com/office/word/2010/wordprocessingShape" xmlns:wpg="http://schemas.microsoft.com/office/word/2010/wordprocessingGroup" xmlns:mc="http://schemas.openxmlformats.org/markup-compatibility/2006" xmlns:v="urn:schemas-microsoft-com:vml" xmlns:o="urn:schemas-microsoft-com:office:office" xmlns:m="http://schemas.openxmlformats.org/officeDocument/2006/math" mc:Ignorable="w14">
+  <w:p>
+    <w:pPr>
+      <w:pStyle w:val="Header &amp; Footer"/>
     </w:pPr>
     <w:r/>
   </w:p>
@@ -3862,7 +4311,10 @@
   <w:p>
     <w:pPr>
       <w:pStyle w:val="Header &amp; Footer"/>
-      <w:bidi w:val="0"/>
+      <w:tabs>
+        <w:tab w:val="right" w:pos="9000"/>
+        <w:tab w:val="clear" w:pos="9020"/>
+      </w:tabs>
     </w:pPr>
     <w:r>
       <mc:AlternateContent>
@@ -3874,9 +4326,9 @@
                 <wp:posOffset>5324475</wp:posOffset>
               </wp:positionH>
               <wp:positionV relativeFrom="page">
-                <wp:posOffset>9027795</wp:posOffset>
+                <wp:posOffset>9027793</wp:posOffset>
               </wp:positionV>
-              <wp:extent cx="2072005" cy="1462406"/>
+              <wp:extent cx="2072010" cy="1462415"/>
               <wp:effectExtent l="0" t="0" r="0" b="0"/>
               <wp:wrapNone/>
               <wp:docPr id="1073741827" name="officeArt object" descr="A picture containing text, screenshot, font&#10;&#10;Description automatically generated"/>
@@ -3888,9 +4340,9 @@
                     <wpg:grpSpPr>
                       <a:xfrm>
                         <a:off x="0" y="0"/>
-                        <a:ext cx="2072005" cy="1462406"/>
+                        <a:ext cx="2072010" cy="1462415"/>
                         <a:chOff x="0" y="0"/>
-                        <a:chExt cx="2072004" cy="1462405"/>
+                        <a:chExt cx="2072009" cy="1462414"/>
                       </a:xfrm>
                     </wpg:grpSpPr>
                     <wps:wsp>
@@ -3898,8 +4350,8 @@
                       <wps:cNvSpPr/>
                       <wps:spPr>
                         <a:xfrm>
-                          <a:off x="0" y="0"/>
-                          <a:ext cx="2072005" cy="1462406"/>
+                          <a:off x="-1" y="-1"/>
+                          <a:ext cx="2072010" cy="1462416"/>
                         </a:xfrm>
                         <a:prstGeom prst="rect">
                           <a:avLst/>
@@ -3932,8 +4384,8 @@
                       </pic:blipFill>
                       <pic:spPr>
                         <a:xfrm>
-                          <a:off x="0" y="0"/>
-                          <a:ext cx="2072005" cy="1462406"/>
+                          <a:off x="0" y="1"/>
+                          <a:ext cx="2072009" cy="1462411"/>
                         </a:xfrm>
                         <a:prstGeom prst="rect">
                           <a:avLst/>
@@ -3953,13 +4405,13 @@
         </mc:Choice>
         <mc:Fallback>
           <w:pict>
-            <v:group id="_x0000_s1026" style="visibility:visible;position:absolute;margin-left:419.2pt;margin-top:710.8pt;width:163.1pt;height:115.2pt;z-index:-251658240;mso-position-horizontal:absolute;mso-position-horizontal-relative:page;mso-position-vertical:absolute;mso-position-vertical-relative:page;mso-wrap-distance-left:12.0pt;mso-wrap-distance-top:12.0pt;mso-wrap-distance-right:12.0pt;mso-wrap-distance-bottom:12.0pt;" coordorigin="0,0" coordsize="2072005,1462405">
+            <v:group id="_x0000_s1026" style="visibility:visible;position:absolute;margin-left:419.2pt;margin-top:710.8pt;width:163.2pt;height:115.2pt;z-index:-251658240;mso-position-horizontal:absolute;mso-position-horizontal-relative:page;mso-position-vertical:absolute;mso-position-vertical-relative:page;mso-wrap-distance-left:12.0pt;mso-wrap-distance-top:12.0pt;mso-wrap-distance-right:12.0pt;mso-wrap-distance-bottom:12.0pt;" coordorigin="-1,-1" coordsize="2072010,1462415">
               <w10:wrap type="none" side="bothSides" anchorx="page" anchory="page"/>
-              <v:rect id="_x0000_s1027" style="position:absolute;left:0;top:0;width:2072005;height:1462405;">
+              <v:rect id="_x0000_s1027" style="position:absolute;left:-1;top:-1;width:2072010;height:1462415;">
                 <v:fill color="#FFFFFF" opacity="100.0%" type="solid"/>
                 <v:stroke on="f" weight="1.0pt" dashstyle="solid" endcap="flat" miterlimit="400.0%" joinstyle="miter" linestyle="single" startarrow="none" startarrowwidth="medium" startarrowlength="medium" endarrow="none" endarrowwidth="medium" endarrowlength="medium"/>
               </v:rect>
-              <v:shape id="_x0000_s1028" type="#_x0000_t75" style="position:absolute;left:0;top:0;width:2072005;height:1462405;">
+              <v:shape id="_x0000_s1028" type="#_x0000_t75" style="position:absolute;left:0;top:1;width:2072009;height:1462411;">
                 <v:imagedata r:id="rId1" o:title="image1.png"/>
               </v:shape>
             </v:group>
@@ -3994,7 +4446,7 @@
               <wp:positionV relativeFrom="page">
                 <wp:posOffset>247650</wp:posOffset>
               </wp:positionV>
-              <wp:extent cx="1498838" cy="1123950"/>
+              <wp:extent cx="1498847" cy="1123950"/>
               <wp:effectExtent l="0" t="0" r="0" b="0"/>
               <wp:wrapNone/>
               <wp:docPr id="1073741830" name="officeArt object" descr="Picture 1"/>
@@ -4006,9 +4458,9 @@
                     <wpg:grpSpPr>
                       <a:xfrm>
                         <a:off x="0" y="0"/>
-                        <a:ext cx="1498838" cy="1123950"/>
+                        <a:ext cx="1498847" cy="1123950"/>
                         <a:chOff x="0" y="0"/>
-                        <a:chExt cx="1498837" cy="1123950"/>
+                        <a:chExt cx="1498846" cy="1123950"/>
                       </a:xfrm>
                     </wpg:grpSpPr>
                     <wps:wsp>
@@ -4016,8 +4468,8 @@
                       <wps:cNvSpPr/>
                       <wps:spPr>
                         <a:xfrm>
-                          <a:off x="0" y="0"/>
-                          <a:ext cx="1498838" cy="1123950"/>
+                          <a:off x="-1" y="0"/>
+                          <a:ext cx="1498847" cy="1123950"/>
                         </a:xfrm>
                         <a:prstGeom prst="rect">
                           <a:avLst/>
@@ -4050,8 +4502,8 @@
                       </pic:blipFill>
                       <pic:spPr>
                         <a:xfrm>
-                          <a:off x="0" y="0"/>
-                          <a:ext cx="1498838" cy="1123950"/>
+                          <a:off x="-1" y="0"/>
+                          <a:ext cx="1498847" cy="1123950"/>
                         </a:xfrm>
                         <a:prstGeom prst="rect">
                           <a:avLst/>
@@ -4071,13 +4523,13 @@
         </mc:Choice>
         <mc:Fallback>
           <w:pict>
-            <v:group id="_x0000_s1029" style="visibility:visible;position:absolute;margin-left:429.8pt;margin-top:19.5pt;width:118.0pt;height:88.5pt;z-index:-251658240;mso-position-horizontal:absolute;mso-position-horizontal-relative:page;mso-position-vertical:absolute;mso-position-vertical-relative:page;mso-wrap-distance-left:12.0pt;mso-wrap-distance-top:12.0pt;mso-wrap-distance-right:12.0pt;mso-wrap-distance-bottom:12.0pt;" coordorigin="0,0" coordsize="1498838,1123950">
+            <v:group id="_x0000_s1029" style="visibility:visible;position:absolute;margin-left:429.8pt;margin-top:19.5pt;width:118.0pt;height:88.5pt;z-index:-251658240;mso-position-horizontal:absolute;mso-position-horizontal-relative:page;mso-position-vertical:absolute;mso-position-vertical-relative:page;mso-wrap-distance-left:12.0pt;mso-wrap-distance-top:12.0pt;mso-wrap-distance-right:12.0pt;mso-wrap-distance-bottom:12.0pt;" coordorigin="-1,0" coordsize="1498846,1123950">
               <w10:wrap type="none" side="bothSides" anchorx="page" anchory="page"/>
-              <v:rect id="_x0000_s1030" style="position:absolute;left:0;top:0;width:1498838;height:1123950;">
+              <v:rect id="_x0000_s1030" style="position:absolute;left:-1;top:0;width:1498846;height:1123950;">
                 <v:fill color="#FFFFFF" opacity="100.0%" type="solid"/>
                 <v:stroke on="f" weight="1.0pt" dashstyle="solid" endcap="flat" miterlimit="400.0%" joinstyle="miter" linestyle="single" startarrow="none" startarrowwidth="medium" startarrowlength="medium" endarrow="none" endarrowwidth="medium" endarrowlength="medium"/>
               </v:rect>
-              <v:shape id="_x0000_s1031" type="#_x0000_t75" style="position:absolute;left:0;top:0;width:1498838;height:1123950;">
+              <v:shape id="_x0000_s1031" type="#_x0000_t75" style="position:absolute;left:-1;top:0;width:1498846;height:1123950;">
                 <v:imagedata r:id="rId1" o:title="image2.png"/>
               </v:shape>
             </v:group>
@@ -4097,7 +4549,7 @@
               <wp:positionV relativeFrom="page">
                 <wp:posOffset>9003030</wp:posOffset>
               </wp:positionV>
-              <wp:extent cx="2072005" cy="1462406"/>
+              <wp:extent cx="2072010" cy="1462415"/>
               <wp:effectExtent l="0" t="0" r="0" b="0"/>
               <wp:wrapNone/>
               <wp:docPr id="1073741833" name="officeArt object" descr="A picture containing text, screenshot, font&#10;&#10;Description automatically generated"/>
@@ -4109,9 +4561,9 @@
                     <wpg:grpSpPr>
                       <a:xfrm>
                         <a:off x="0" y="0"/>
-                        <a:ext cx="2072005" cy="1462406"/>
+                        <a:ext cx="2072010" cy="1462415"/>
                         <a:chOff x="0" y="0"/>
-                        <a:chExt cx="2072004" cy="1462405"/>
+                        <a:chExt cx="2072009" cy="1462414"/>
                       </a:xfrm>
                     </wpg:grpSpPr>
                     <wps:wsp>
@@ -4119,8 +4571,8 @@
                       <wps:cNvSpPr/>
                       <wps:spPr>
                         <a:xfrm>
-                          <a:off x="0" y="0"/>
-                          <a:ext cx="2072005" cy="1462406"/>
+                          <a:off x="-1" y="-1"/>
+                          <a:ext cx="2072010" cy="1462416"/>
                         </a:xfrm>
                         <a:prstGeom prst="rect">
                           <a:avLst/>
@@ -4153,8 +4605,8 @@
                       </pic:blipFill>
                       <pic:spPr>
                         <a:xfrm>
-                          <a:off x="0" y="0"/>
-                          <a:ext cx="2072005" cy="1462406"/>
+                          <a:off x="0" y="1"/>
+                          <a:ext cx="2072009" cy="1462411"/>
                         </a:xfrm>
                         <a:prstGeom prst="rect">
                           <a:avLst/>
@@ -4174,13 +4626,13 @@
         </mc:Choice>
         <mc:Fallback>
           <w:pict>
-            <v:group id="_x0000_s1032" style="visibility:visible;position:absolute;margin-left:419.2pt;margin-top:708.9pt;width:163.1pt;height:115.2pt;z-index:-251657216;mso-position-horizontal:absolute;mso-position-horizontal-relative:page;mso-position-vertical:absolute;mso-position-vertical-relative:page;mso-wrap-distance-left:12.0pt;mso-wrap-distance-top:12.0pt;mso-wrap-distance-right:12.0pt;mso-wrap-distance-bottom:12.0pt;" coordorigin="0,0" coordsize="2072005,1462405">
+            <v:group id="_x0000_s1032" style="visibility:visible;position:absolute;margin-left:419.2pt;margin-top:708.9pt;width:163.2pt;height:115.2pt;z-index:-251657216;mso-position-horizontal:absolute;mso-position-horizontal-relative:page;mso-position-vertical:absolute;mso-position-vertical-relative:page;mso-wrap-distance-left:12.0pt;mso-wrap-distance-top:12.0pt;mso-wrap-distance-right:12.0pt;mso-wrap-distance-bottom:12.0pt;" coordorigin="-1,-1" coordsize="2072010,1462415">
               <w10:wrap type="none" side="bothSides" anchorx="page" anchory="page"/>
-              <v:rect id="_x0000_s1033" style="position:absolute;left:0;top:0;width:2072005;height:1462405;">
+              <v:rect id="_x0000_s1033" style="position:absolute;left:-1;top:-1;width:2072010;height:1462415;">
                 <v:fill color="#FFFFFF" opacity="100.0%" type="solid"/>
                 <v:stroke on="f" weight="1.0pt" dashstyle="solid" endcap="flat" miterlimit="400.0%" joinstyle="miter" linestyle="single" startarrow="none" startarrowwidth="medium" startarrowlength="medium" endarrow="none" endarrowwidth="medium" endarrowlength="medium"/>
               </v:rect>
-              <v:shape id="_x0000_s1034" type="#_x0000_t75" style="position:absolute;left:0;top:0;width:2072005;height:1462405;">
+              <v:shape id="_x0000_s1034" type="#_x0000_t75" style="position:absolute;left:0;top:1;width:2072009;height:1462411;">
                 <v:imagedata r:id="rId2" o:title="image1.png"/>
               </v:shape>
             </v:group>
@@ -4198,7 +4650,10 @@
   <w:p>
     <w:pPr>
       <w:pStyle w:val="Header &amp; Footer"/>
-      <w:bidi w:val="0"/>
+      <w:tabs>
+        <w:tab w:val="right" w:pos="9000"/>
+        <w:tab w:val="clear" w:pos="9020"/>
+      </w:tabs>
     </w:pPr>
     <w:r>
       <mc:AlternateContent>
@@ -4210,9 +4665,9 @@
                 <wp:posOffset>5324475</wp:posOffset>
               </wp:positionH>
               <wp:positionV relativeFrom="page">
-                <wp:posOffset>9027794</wp:posOffset>
+                <wp:posOffset>9027793</wp:posOffset>
               </wp:positionV>
-              <wp:extent cx="2072005" cy="1462406"/>
+              <wp:extent cx="2072010" cy="1462415"/>
               <wp:effectExtent l="0" t="0" r="0" b="0"/>
               <wp:wrapNone/>
               <wp:docPr id="1073741836" name="officeArt object" descr="A picture containing text, screenshot, font&#10;&#10;Description automatically generated"/>
@@ -4224,9 +4679,9 @@
                     <wpg:grpSpPr>
                       <a:xfrm>
                         <a:off x="0" y="0"/>
-                        <a:ext cx="2072005" cy="1462406"/>
+                        <a:ext cx="2072010" cy="1462415"/>
                         <a:chOff x="0" y="0"/>
-                        <a:chExt cx="2072004" cy="1462405"/>
+                        <a:chExt cx="2072009" cy="1462414"/>
                       </a:xfrm>
                     </wpg:grpSpPr>
                     <wps:wsp>
@@ -4234,8 +4689,8 @@
                       <wps:cNvSpPr/>
                       <wps:spPr>
                         <a:xfrm>
-                          <a:off x="0" y="0"/>
-                          <a:ext cx="2072005" cy="1462406"/>
+                          <a:off x="-1" y="-1"/>
+                          <a:ext cx="2072010" cy="1462416"/>
                         </a:xfrm>
                         <a:prstGeom prst="rect">
                           <a:avLst/>
@@ -4268,8 +4723,8 @@
                       </pic:blipFill>
                       <pic:spPr>
                         <a:xfrm>
-                          <a:off x="0" y="0"/>
-                          <a:ext cx="2072005" cy="1462406"/>
+                          <a:off x="0" y="1"/>
+                          <a:ext cx="2072009" cy="1462411"/>
                         </a:xfrm>
                         <a:prstGeom prst="rect">
                           <a:avLst/>
@@ -4289,13 +4744,13 @@
         </mc:Choice>
         <mc:Fallback>
           <w:pict>
-            <v:group id="_x0000_s1035" style="visibility:visible;position:absolute;margin-left:419.2pt;margin-top:710.8pt;width:163.1pt;height:115.2pt;z-index:-251658240;mso-position-horizontal:absolute;mso-position-horizontal-relative:page;mso-position-vertical:absolute;mso-position-vertical-relative:page;mso-wrap-distance-left:12.0pt;mso-wrap-distance-top:12.0pt;mso-wrap-distance-right:12.0pt;mso-wrap-distance-bottom:12.0pt;" coordorigin="0,0" coordsize="2072005,1462405">
+            <v:group id="_x0000_s1035" style="visibility:visible;position:absolute;margin-left:419.2pt;margin-top:710.8pt;width:163.2pt;height:115.2pt;z-index:-251658240;mso-position-horizontal:absolute;mso-position-horizontal-relative:page;mso-position-vertical:absolute;mso-position-vertical-relative:page;mso-wrap-distance-left:12.0pt;mso-wrap-distance-top:12.0pt;mso-wrap-distance-right:12.0pt;mso-wrap-distance-bottom:12.0pt;" coordorigin="-1,-1" coordsize="2072010,1462415">
               <w10:wrap type="none" side="bothSides" anchorx="page" anchory="page"/>
-              <v:rect id="_x0000_s1036" style="position:absolute;left:0;top:0;width:2072005;height:1462405;">
+              <v:rect id="_x0000_s1036" style="position:absolute;left:-1;top:-1;width:2072010;height:1462415;">
                 <v:fill color="#FFFFFF" opacity="100.0%" type="solid"/>
                 <v:stroke on="f" weight="1.0pt" dashstyle="solid" endcap="flat" miterlimit="400.0%" joinstyle="miter" linestyle="single" startarrow="none" startarrowwidth="medium" startarrowlength="medium" endarrow="none" endarrowwidth="medium" endarrowlength="medium"/>
               </v:rect>
-              <v:shape id="_x0000_s1037" type="#_x0000_t75" style="position:absolute;left:0;top:0;width:2072005;height:1462405;">
+              <v:shape id="_x0000_s1037" type="#_x0000_t75" style="position:absolute;left:0;top:1;width:2072009;height:1462411;">
                 <v:imagedata r:id="rId1" o:title="image1.png"/>
               </v:shape>
             </v:group>
@@ -4451,58 +4906,16 @@
       <w:position w:val="0"/>
       <w:sz w:val="24"/>
       <w:szCs w:val="24"/>
-      <w:u w:val="none"/>
+      <w:u w:val="none" w:color="000000"/>
       <w:shd w:val="nil" w:color="auto" w:fill="auto"/>
       <w:vertAlign w:val="baseline"/>
-      <w14:textOutline>
+      <w14:textOutline w14:w="12700" w14:cap="flat">
         <w14:noFill/>
+        <w14:miter w14:lim="400000"/>
       </w14:textOutline>
       <w14:textFill>
         <w14:solidFill>
           <w14:srgbClr w14:val="000000"/>
-        </w14:solidFill>
-      </w14:textFill>
-    </w:rPr>
-  </w:style>
-  <w:style w:type="paragraph" w:styleId="R Letter Footer Address">
-    <w:name w:val="R Letter Footer Address"/>
-    <w:next w:val="R Letter Footer Address"/>
-    <w:pPr>
-      <w:keepNext w:val="0"/>
-      <w:keepLines w:val="0"/>
-      <w:pageBreakBefore w:val="0"/>
-      <w:widowControl w:val="1"/>
-      <w:shd w:val="clear" w:color="auto" w:fill="auto"/>
-      <w:suppressAutoHyphens w:val="0"/>
-      <w:bidi w:val="0"/>
-      <w:spacing w:before="0" w:after="120" w:line="240" w:lineRule="auto"/>
-      <w:ind w:left="0" w:right="0" w:firstLine="0"/>
-      <w:jc w:val="both"/>
-      <w:outlineLvl w:val="9"/>
-    </w:pPr>
-    <w:rPr>
-      <w:rFonts w:ascii="Arial" w:cs="Arial Unicode MS" w:hAnsi="Arial" w:eastAsia="Arial Unicode MS"/>
-      <w:b w:val="0"/>
-      <w:bCs w:val="0"/>
-      <w:i w:val="0"/>
-      <w:iCs w:val="0"/>
-      <w:caps w:val="0"/>
-      <w:smallCaps w:val="0"/>
-      <w:strike w:val="0"/>
-      <w:dstrike w:val="0"/>
-      <w:outline w:val="0"/>
-      <w:color w:val="999999"/>
-      <w:spacing w:val="0"/>
-      <w:kern w:val="0"/>
-      <w:position w:val="0"/>
-      <w:sz w:val="14"/>
-      <w:szCs w:val="14"/>
-      <w:u w:val="none" w:color="999999"/>
-      <w:shd w:val="nil" w:color="auto" w:fill="auto"/>
-      <w:vertAlign w:val="baseline"/>
-      <w14:textFill>
-        <w14:solidFill>
-          <w14:srgbClr w14:val="999999"/>
         </w14:solidFill>
       </w14:textFill>
     </w:rPr>
@@ -4518,54 +4931,6 @@
       <w:shd w:val="clear" w:color="auto" w:fill="auto"/>
       <w:tabs>
         <w:tab w:val="right" w:pos="9072"/>
-      </w:tabs>
-      <w:suppressAutoHyphens w:val="0"/>
-      <w:bidi w:val="0"/>
-      <w:spacing w:before="0" w:after="120" w:line="240" w:lineRule="auto"/>
-      <w:ind w:left="0" w:right="0" w:firstLine="0"/>
-      <w:jc w:val="both"/>
-      <w:outlineLvl w:val="9"/>
-    </w:pPr>
-    <w:rPr>
-      <w:rFonts w:ascii="Arial" w:cs="Arial Unicode MS" w:hAnsi="Arial" w:eastAsia="Arial Unicode MS"/>
-      <w:b w:val="0"/>
-      <w:bCs w:val="0"/>
-      <w:i w:val="0"/>
-      <w:iCs w:val="0"/>
-      <w:caps w:val="0"/>
-      <w:smallCaps w:val="0"/>
-      <w:strike w:val="0"/>
-      <w:dstrike w:val="0"/>
-      <w:outline w:val="0"/>
-      <w:color w:val="000000"/>
-      <w:spacing w:val="0"/>
-      <w:kern w:val="0"/>
-      <w:position w:val="0"/>
-      <w:sz w:val="20"/>
-      <w:szCs w:val="20"/>
-      <w:u w:val="none" w:color="000000"/>
-      <w:shd w:val="nil" w:color="auto" w:fill="auto"/>
-      <w:vertAlign w:val="baseline"/>
-      <w:lang w:val="en-US"/>
-      <w14:textFill>
-        <w14:solidFill>
-          <w14:srgbClr w14:val="000000"/>
-        </w14:solidFill>
-      </w14:textFill>
-    </w:rPr>
-  </w:style>
-  <w:style w:type="paragraph" w:styleId="footer">
-    <w:name w:val="footer"/>
-    <w:next w:val="footer"/>
-    <w:pPr>
-      <w:keepNext w:val="0"/>
-      <w:keepLines w:val="0"/>
-      <w:pageBreakBefore w:val="0"/>
-      <w:widowControl w:val="1"/>
-      <w:shd w:val="clear" w:color="auto" w:fill="auto"/>
-      <w:tabs>
-        <w:tab w:val="center" w:pos="4153"/>
-        <w:tab w:val="right" w:pos="8306"/>
       </w:tabs>
       <w:suppressAutoHyphens w:val="0"/>
       <w:bidi w:val="0"/>
@@ -4649,9 +5014,12 @@
       </w14:textFill>
     </w:rPr>
   </w:style>
-  <w:style w:type="paragraph" w:styleId="Body">
-    <w:name w:val="Body"/>
-    <w:next w:val="Body"/>
+  <w:style w:type="character" w:styleId="None A">
+    <w:name w:val="None A"/>
+  </w:style>
+  <w:style w:type="paragraph" w:styleId="Body A">
+    <w:name w:val="Body A"/>
+    <w:next w:val="Body A"/>
     <w:pPr>
       <w:keepNext w:val="0"/>
       <w:keepLines w:val="0"/>
@@ -4666,7 +5034,7 @@
       <w:outlineLvl w:val="9"/>
     </w:pPr>
     <w:rPr>
-      <w:rFonts w:ascii="Arial" w:cs="Arial Unicode MS" w:hAnsi="Arial" w:eastAsia="Arial Unicode MS"/>
+      <w:rFonts w:ascii="Arial" w:cs="Arial" w:hAnsi="Arial" w:eastAsia="Arial"/>
       <w:b w:val="0"/>
       <w:bCs w:val="0"/>
       <w:i w:val="0"/>
@@ -4685,8 +5053,9 @@
       <w:u w:val="none" w:color="000000"/>
       <w:shd w:val="nil" w:color="auto" w:fill="auto"/>
       <w:vertAlign w:val="baseline"/>
-      <w14:textOutline>
+      <w14:textOutline w14:w="12700" w14:cap="flat">
         <w14:noFill/>
+        <w14:miter w14:lim="400000"/>
       </w14:textOutline>
       <w14:textFill>
         <w14:solidFill>
@@ -4695,12 +5064,22 @@
       </w14:textFill>
     </w:rPr>
   </w:style>
-  <w:style w:type="character" w:styleId="Link">
-    <w:name w:val="Link"/>
+  <w:style w:type="character" w:styleId="None">
+    <w:name w:val="None"/>
+  </w:style>
+  <w:style w:type="character" w:styleId="Hyperlink.0">
+    <w:name w:val="Hyperlink.0"/>
+    <w:basedOn w:val="None"/>
+    <w:next w:val="Hyperlink.0"/>
     <w:rPr>
+      <w:rFonts w:ascii="Calibri" w:cs="Calibri" w:hAnsi="Calibri" w:eastAsia="Calibri"/>
       <w:outline w:val="0"/>
       <w:color w:val="0000ff"/>
+      <w:sz w:val="22"/>
+      <w:szCs w:val="22"/>
       <w:u w:val="single" w:color="0000ff"/>
+      <w:shd w:val="nil" w:color="auto" w:fill="auto"/>
+      <w:lang w:val="en-US"/>
       <w14:textFill>
         <w14:solidFill>
           <w14:srgbClr w14:val="0000FF"/>
@@ -4708,24 +5087,23 @@
       </w14:textFill>
     </w:rPr>
   </w:style>
-  <w:style w:type="character" w:styleId="Hyperlink.0">
-    <w:name w:val="Hyperlink.0"/>
-    <w:basedOn w:val="Link"/>
-    <w:next w:val="Hyperlink.0"/>
-    <w:rPr>
-      <w:shd w:val="nil" w:color="auto" w:fill="auto"/>
-      <w:lang w:val="en-US"/>
-    </w:rPr>
-  </w:style>
   <w:style w:type="character" w:styleId="Hyperlink.1">
     <w:name w:val="Hyperlink.1"/>
-    <w:basedOn w:val="Link"/>
+    <w:basedOn w:val="None"/>
     <w:next w:val="Hyperlink.1"/>
     <w:rPr>
       <w:rFonts w:ascii="Calibri" w:cs="Calibri" w:hAnsi="Calibri" w:eastAsia="Calibri"/>
+      <w:outline w:val="0"/>
+      <w:color w:val="0000ff"/>
       <w:sz w:val="22"/>
       <w:szCs w:val="22"/>
+      <w:u w:val="single" w:color="0000ff"/>
       <w:shd w:val="clear" w:color="auto" w:fill="ffff00"/>
+      <w14:textFill>
+        <w14:solidFill>
+          <w14:srgbClr w14:val="0000FF"/>
+        </w14:solidFill>
+      </w14:textFill>
     </w:rPr>
   </w:style>
   <w:style w:type="paragraph" w:styleId="Normal (Web)">
@@ -4774,7 +5152,7 @@
   </w:style>
   <w:style w:type="paragraph" w:styleId="Heading 2">
     <w:name w:val="Heading 2"/>
-    <w:next w:val="Body"/>
+    <w:next w:val="Body A"/>
     <w:pPr>
       <w:keepNext w:val="1"/>
       <w:keepLines w:val="0"/>
@@ -4786,7 +5164,7 @@
       <w:spacing w:before="240" w:after="120" w:line="240" w:lineRule="auto"/>
       <w:ind w:left="0" w:right="0" w:firstLine="0"/>
       <w:jc w:val="left"/>
-      <w:outlineLvl w:val="1"/>
+      <w:outlineLvl w:val="0"/>
     </w:pPr>
     <w:rPr>
       <w:rFonts w:ascii="Arial" w:cs="Arial" w:hAnsi="Arial" w:eastAsia="Arial"/>
@@ -4808,8 +5186,9 @@
       <w:u w:val="none" w:color="006bb7"/>
       <w:shd w:val="nil" w:color="auto" w:fill="auto"/>
       <w:vertAlign w:val="baseline"/>
-      <w14:textOutline>
+      <w14:textOutline w14:w="12700" w14:cap="flat">
         <w14:noFill/>
+        <w14:miter w14:lim="400000"/>
       </w14:textOutline>
       <w14:textFill>
         <w14:solidFill>
@@ -5010,9 +5389,9 @@
         </a:effectStyle>
         <a:effectStyle>
           <a:effectLst>
-            <a:outerShdw sx="100000" sy="100000" kx="0" ky="0" algn="b" rotWithShape="0" blurRad="38100" dist="20000" dir="5400000">
+            <a:outerShdw sx="100000" sy="100000" kx="0" ky="0" algn="b" rotWithShape="0" blurRad="38100" dist="23000" dir="5400000">
               <a:srgbClr val="000000">
-                <a:alpha val="38000"/>
+                <a:alpha val="35000"/>
               </a:srgbClr>
             </a:outerShdw>
           </a:effectLst>
@@ -5092,7 +5471,7 @@
         </a:effectLst>
         <a:sp3d/>
       </a:spPr>
-      <a:bodyPr rot="0" spcFirstLastPara="1" vertOverflow="overflow" horzOverflow="overflow" vert="horz" wrap="square" lIns="45719" tIns="45719" rIns="45719" bIns="45719" numCol="1" spcCol="38100" rtlCol="0" anchor="ctr" upright="0">
+      <a:bodyPr rot="0" spcFirstLastPara="1" vertOverflow="overflow" horzOverflow="overflow" vert="horz" wrap="square" lIns="45718" tIns="45718" rIns="45718" bIns="45718" numCol="1" spcCol="38100" rtlCol="0" anchor="ctr" upright="0">
         <a:spAutoFit/>
       </a:bodyPr>
       <a:lstStyle>
@@ -5120,10 +5499,10 @@
             </a:solidFill>
             <a:effectLst/>
             <a:uFillTx/>
-            <a:latin typeface="Calibri"/>
-            <a:ea typeface="Calibri"/>
-            <a:cs typeface="Calibri"/>
-            <a:sym typeface="Calibri"/>
+            <a:latin typeface="+mn-lt"/>
+            <a:ea typeface="+mn-ea"/>
+            <a:cs typeface="+mn-cs"/>
+            <a:sym typeface="Helvetica Neue"/>
           </a:defRPr>
         </a:defPPr>
         <a:lvl1pPr marL="0" marR="0" indent="0" algn="l" defTabSz="914400" rtl="0" fontAlgn="auto" latinLnBrk="1" hangingPunct="0">
@@ -5379,9 +5758,9 @@
           <a:round/>
         </a:ln>
         <a:effectLst>
-          <a:outerShdw sx="100000" sy="100000" kx="0" ky="0" algn="b" rotWithShape="0" blurRad="38100" dist="20000" dir="5400000">
+          <a:outerShdw sx="100000" sy="100000" kx="0" ky="0" algn="b" rotWithShape="0" blurRad="38100" dist="23000" dir="5400000">
             <a:srgbClr val="000000">
-              <a:alpha val="38000"/>
+              <a:alpha val="35000"/>
             </a:srgbClr>
           </a:outerShdw>
         </a:effectLst>
@@ -5669,7 +6048,7 @@
         <a:effectLst/>
         <a:sp3d/>
       </a:spPr>
-      <a:bodyPr rot="0" spcFirstLastPara="1" vertOverflow="overflow" horzOverflow="overflow" vert="horz" wrap="square" lIns="45719" tIns="45719" rIns="45719" bIns="45719" numCol="1" spcCol="38100" rtlCol="0" anchor="t" upright="0">
+      <a:bodyPr rot="0" spcFirstLastPara="1" vertOverflow="overflow" horzOverflow="overflow" vert="horz" wrap="square" lIns="45718" tIns="45718" rIns="45718" bIns="45718" numCol="1" spcCol="38100" rtlCol="0" anchor="t" upright="0">
         <a:spAutoFit/>
       </a:bodyPr>
       <a:lstStyle>
@@ -5697,10 +6076,10 @@
             </a:solidFill>
             <a:effectLst/>
             <a:uFillTx/>
-            <a:latin typeface="Calibri"/>
-            <a:ea typeface="Calibri"/>
-            <a:cs typeface="Calibri"/>
-            <a:sym typeface="Calibri"/>
+            <a:latin typeface="+mn-lt"/>
+            <a:ea typeface="+mn-ea"/>
+            <a:cs typeface="+mn-cs"/>
+            <a:sym typeface="Helvetica Neue"/>
           </a:defRPr>
         </a:defPPr>
         <a:lvl1pPr marL="0" marR="0" indent="0" algn="l" defTabSz="914400" rtl="0" fontAlgn="auto" latinLnBrk="1" hangingPunct="0">
